--- a/HTML and CSS/CSS Tutorial.docx
+++ b/HTML and CSS/CSS Tutorial.docx
@@ -15,6 +15,12 @@
     </w:p>
     <w:sdt>
       <w:sdtPr>
+        <w:rPr>
+          <w:rFonts w:asciiTheme="minorHAnsi" w:eastAsiaTheme="minorHAnsi" w:hAnsiTheme="minorHAnsi" w:cstheme="minorBidi"/>
+          <w:color w:val="auto"/>
+          <w:sz w:val="22"/>
+          <w:szCs w:val="22"/>
+        </w:rPr>
         <w:id w:val="1727024896"/>
         <w:docPartObj>
           <w:docPartGallery w:val="Table of Contents"/>
@@ -23,13 +29,9 @@
       </w:sdtPr>
       <w:sdtEndPr>
         <w:rPr>
-          <w:rFonts w:asciiTheme="minorHAnsi" w:eastAsiaTheme="minorHAnsi" w:hAnsiTheme="minorHAnsi" w:cstheme="minorBidi"/>
           <w:b/>
           <w:bCs/>
           <w:noProof/>
-          <w:color w:val="auto"/>
-          <w:sz w:val="22"/>
-          <w:szCs w:val="22"/>
         </w:rPr>
       </w:sdtEndPr>
       <w:sdtContent>
@@ -48,6 +50,7 @@
               <w:tab w:val="right" w:leader="dot" w:pos="9350"/>
             </w:tabs>
             <w:rPr>
+              <w:rFonts w:eastAsiaTheme="minorEastAsia"/>
               <w:noProof/>
             </w:rPr>
           </w:pPr>
@@ -60,7 +63,7 @@
           <w:r>
             <w:fldChar w:fldCharType="separate"/>
           </w:r>
-          <w:hyperlink w:anchor="_Toc116569447" w:history="1">
+          <w:hyperlink w:anchor="_Toc116902917" w:history="1">
             <w:r>
               <w:rPr>
                 <w:rStyle w:val="Hyperlink"/>
@@ -88,7 +91,7 @@
                 <w:noProof/>
                 <w:webHidden/>
               </w:rPr>
-              <w:instrText xml:space="preserve"> PAGEREF _Toc116569447 \h </w:instrText>
+              <w:instrText xml:space="preserve"> PAGEREF _Toc116902917 \h </w:instrText>
             </w:r>
             <w:r>
               <w:rPr>
@@ -126,10 +129,11 @@
               <w:tab w:val="right" w:leader="dot" w:pos="9350"/>
             </w:tabs>
             <w:rPr>
+              <w:rFonts w:eastAsiaTheme="minorEastAsia"/>
               <w:noProof/>
             </w:rPr>
           </w:pPr>
-          <w:hyperlink w:anchor="_Toc116569448" w:history="1">
+          <w:hyperlink w:anchor="_Toc116902918" w:history="1">
             <w:r>
               <w:rPr>
                 <w:rStyle w:val="Hyperlink"/>
@@ -157,7 +161,7 @@
                 <w:noProof/>
                 <w:webHidden/>
               </w:rPr>
-              <w:instrText xml:space="preserve"> PAGEREF _Toc116569448 \h </w:instrText>
+              <w:instrText xml:space="preserve"> PAGEREF _Toc116902918 \h </w:instrText>
             </w:r>
             <w:r>
               <w:rPr>
@@ -195,10 +199,11 @@
               <w:tab w:val="right" w:leader="dot" w:pos="9350"/>
             </w:tabs>
             <w:rPr>
+              <w:rFonts w:eastAsiaTheme="minorEastAsia"/>
               <w:noProof/>
             </w:rPr>
           </w:pPr>
-          <w:hyperlink w:anchor="_Toc116569449" w:history="1">
+          <w:hyperlink w:anchor="_Toc116902919" w:history="1">
             <w:r>
               <w:rPr>
                 <w:rStyle w:val="Hyperlink"/>
@@ -225,7 +230,7 @@
                 <w:noProof/>
                 <w:webHidden/>
               </w:rPr>
-              <w:instrText xml:space="preserve"> PAGEREF _Toc116569449 \h </w:instrText>
+              <w:instrText xml:space="preserve"> PAGEREF _Toc116902919 \h </w:instrText>
             </w:r>
             <w:r>
               <w:rPr>
@@ -263,10 +268,11 @@
               <w:tab w:val="right" w:leader="dot" w:pos="9350"/>
             </w:tabs>
             <w:rPr>
+              <w:rFonts w:eastAsiaTheme="minorEastAsia"/>
               <w:noProof/>
             </w:rPr>
           </w:pPr>
-          <w:hyperlink w:anchor="_Toc116569450" w:history="1">
+          <w:hyperlink w:anchor="_Toc116902920" w:history="1">
             <w:r>
               <w:rPr>
                 <w:rStyle w:val="Hyperlink"/>
@@ -293,7 +299,7 @@
                 <w:noProof/>
                 <w:webHidden/>
               </w:rPr>
-              <w:instrText xml:space="preserve"> PAGEREF _Toc116569450 \h </w:instrText>
+              <w:instrText xml:space="preserve"> PAGEREF _Toc116902920 \h </w:instrText>
             </w:r>
             <w:r>
               <w:rPr>
@@ -331,10 +337,11 @@
               <w:tab w:val="right" w:leader="dot" w:pos="9350"/>
             </w:tabs>
             <w:rPr>
+              <w:rFonts w:eastAsiaTheme="minorEastAsia"/>
               <w:noProof/>
             </w:rPr>
           </w:pPr>
-          <w:hyperlink w:anchor="_Toc116569451" w:history="1">
+          <w:hyperlink w:anchor="_Toc116902921" w:history="1">
             <w:r>
               <w:rPr>
                 <w:rStyle w:val="Hyperlink"/>
@@ -361,7 +368,7 @@
                 <w:noProof/>
                 <w:webHidden/>
               </w:rPr>
-              <w:instrText xml:space="preserve"> PAGEREF _Toc116569451 \h </w:instrText>
+              <w:instrText xml:space="preserve"> PAGEREF _Toc116902921 \h </w:instrText>
             </w:r>
             <w:r>
               <w:rPr>
@@ -399,10 +406,11 @@
               <w:tab w:val="right" w:leader="dot" w:pos="9350"/>
             </w:tabs>
             <w:rPr>
+              <w:rFonts w:eastAsiaTheme="minorEastAsia"/>
               <w:noProof/>
             </w:rPr>
           </w:pPr>
-          <w:hyperlink w:anchor="_Toc116569452" w:history="1">
+          <w:hyperlink w:anchor="_Toc116902922" w:history="1">
             <w:r>
               <w:rPr>
                 <w:rStyle w:val="Hyperlink"/>
@@ -429,7 +437,7 @@
                 <w:noProof/>
                 <w:webHidden/>
               </w:rPr>
-              <w:instrText xml:space="preserve"> PAGEREF _Toc116569452 \h </w:instrText>
+              <w:instrText xml:space="preserve"> PAGEREF _Toc116902922 \h </w:instrText>
             </w:r>
             <w:r>
               <w:rPr>
@@ -467,10 +475,11 @@
               <w:tab w:val="right" w:leader="dot" w:pos="9350"/>
             </w:tabs>
             <w:rPr>
+              <w:rFonts w:eastAsiaTheme="minorEastAsia"/>
               <w:noProof/>
             </w:rPr>
           </w:pPr>
-          <w:hyperlink w:anchor="_Toc116569453" w:history="1">
+          <w:hyperlink w:anchor="_Toc116902923" w:history="1">
             <w:r>
               <w:rPr>
                 <w:rStyle w:val="Hyperlink"/>
@@ -497,7 +506,7 @@
                 <w:noProof/>
                 <w:webHidden/>
               </w:rPr>
-              <w:instrText xml:space="preserve"> PAGEREF _Toc116569453 \h </w:instrText>
+              <w:instrText xml:space="preserve"> PAGEREF _Toc116902923 \h </w:instrText>
             </w:r>
             <w:r>
               <w:rPr>
@@ -535,10 +544,11 @@
               <w:tab w:val="right" w:leader="dot" w:pos="9350"/>
             </w:tabs>
             <w:rPr>
+              <w:rFonts w:eastAsiaTheme="minorEastAsia"/>
               <w:noProof/>
             </w:rPr>
           </w:pPr>
-          <w:hyperlink w:anchor="_Toc116569454" w:history="1">
+          <w:hyperlink w:anchor="_Toc116902924" w:history="1">
             <w:r>
               <w:rPr>
                 <w:rStyle w:val="Hyperlink"/>
@@ -565,7 +575,7 @@
                 <w:noProof/>
                 <w:webHidden/>
               </w:rPr>
-              <w:instrText xml:space="preserve"> PAGEREF _Toc116569454 \h </w:instrText>
+              <w:instrText xml:space="preserve"> PAGEREF _Toc116902924 \h </w:instrText>
             </w:r>
             <w:r>
               <w:rPr>
@@ -603,10 +613,11 @@
               <w:tab w:val="right" w:leader="dot" w:pos="9350"/>
             </w:tabs>
             <w:rPr>
+              <w:rFonts w:eastAsiaTheme="minorEastAsia"/>
               <w:noProof/>
             </w:rPr>
           </w:pPr>
-          <w:hyperlink w:anchor="_Toc116569455" w:history="1">
+          <w:hyperlink w:anchor="_Toc116902925" w:history="1">
             <w:r>
               <w:rPr>
                 <w:rStyle w:val="Hyperlink"/>
@@ -633,7 +644,7 @@
                 <w:noProof/>
                 <w:webHidden/>
               </w:rPr>
-              <w:instrText xml:space="preserve"> PAGEREF _Toc116569455 \h </w:instrText>
+              <w:instrText xml:space="preserve"> PAGEREF _Toc116902925 \h </w:instrText>
             </w:r>
             <w:r>
               <w:rPr>
@@ -671,10 +682,11 @@
               <w:tab w:val="right" w:leader="dot" w:pos="9350"/>
             </w:tabs>
             <w:rPr>
+              <w:rFonts w:eastAsiaTheme="minorEastAsia"/>
               <w:noProof/>
             </w:rPr>
           </w:pPr>
-          <w:hyperlink w:anchor="_Toc116569456" w:history="1">
+          <w:hyperlink w:anchor="_Toc116902926" w:history="1">
             <w:r>
               <w:rPr>
                 <w:rStyle w:val="Hyperlink"/>
@@ -701,7 +713,7 @@
                 <w:noProof/>
                 <w:webHidden/>
               </w:rPr>
-              <w:instrText xml:space="preserve"> PAGEREF _Toc116569456 \h </w:instrText>
+              <w:instrText xml:space="preserve"> PAGEREF _Toc116902926 \h </w:instrText>
             </w:r>
             <w:r>
               <w:rPr>
@@ -739,10 +751,11 @@
               <w:tab w:val="right" w:leader="dot" w:pos="9350"/>
             </w:tabs>
             <w:rPr>
+              <w:rFonts w:eastAsiaTheme="minorEastAsia"/>
               <w:noProof/>
             </w:rPr>
           </w:pPr>
-          <w:hyperlink w:anchor="_Toc116569457" w:history="1">
+          <w:hyperlink w:anchor="_Toc116902927" w:history="1">
             <w:r>
               <w:rPr>
                 <w:rStyle w:val="Hyperlink"/>
@@ -769,7 +782,7 @@
                 <w:noProof/>
                 <w:webHidden/>
               </w:rPr>
-              <w:instrText xml:space="preserve"> PAGEREF _Toc116569457 \h </w:instrText>
+              <w:instrText xml:space="preserve"> PAGEREF _Toc116902927 \h </w:instrText>
             </w:r>
             <w:r>
               <w:rPr>
@@ -807,10 +820,11 @@
               <w:tab w:val="right" w:leader="dot" w:pos="9350"/>
             </w:tabs>
             <w:rPr>
+              <w:rFonts w:eastAsiaTheme="minorEastAsia"/>
               <w:noProof/>
             </w:rPr>
           </w:pPr>
-          <w:hyperlink w:anchor="_Toc116569458" w:history="1">
+          <w:hyperlink w:anchor="_Toc116902928" w:history="1">
             <w:r>
               <w:rPr>
                 <w:rStyle w:val="Hyperlink"/>
@@ -837,7 +851,7 @@
                 <w:noProof/>
                 <w:webHidden/>
               </w:rPr>
-              <w:instrText xml:space="preserve"> PAGEREF _Toc116569458 \h </w:instrText>
+              <w:instrText xml:space="preserve"> PAGEREF _Toc116902928 \h </w:instrText>
             </w:r>
             <w:r>
               <w:rPr>
@@ -875,10 +889,11 @@
               <w:tab w:val="right" w:leader="dot" w:pos="9350"/>
             </w:tabs>
             <w:rPr>
+              <w:rFonts w:eastAsiaTheme="minorEastAsia"/>
               <w:noProof/>
             </w:rPr>
           </w:pPr>
-          <w:hyperlink w:anchor="_Toc116569459" w:history="1">
+          <w:hyperlink w:anchor="_Toc116902929" w:history="1">
             <w:r>
               <w:rPr>
                 <w:rStyle w:val="Hyperlink"/>
@@ -905,7 +920,7 @@
                 <w:noProof/>
                 <w:webHidden/>
               </w:rPr>
-              <w:instrText xml:space="preserve"> PAGEREF _Toc116569459 \h </w:instrText>
+              <w:instrText xml:space="preserve"> PAGEREF _Toc116902929 \h </w:instrText>
             </w:r>
             <w:r>
               <w:rPr>
@@ -943,10 +958,11 @@
               <w:tab w:val="right" w:leader="dot" w:pos="9350"/>
             </w:tabs>
             <w:rPr>
+              <w:rFonts w:eastAsiaTheme="minorEastAsia"/>
               <w:noProof/>
             </w:rPr>
           </w:pPr>
-          <w:hyperlink w:anchor="_Toc116569460" w:history="1">
+          <w:hyperlink w:anchor="_Toc116902930" w:history="1">
             <w:r>
               <w:rPr>
                 <w:rStyle w:val="Hyperlink"/>
@@ -973,7 +989,7 @@
                 <w:noProof/>
                 <w:webHidden/>
               </w:rPr>
-              <w:instrText xml:space="preserve"> PAGEREF _Toc116569460 \h </w:instrText>
+              <w:instrText xml:space="preserve"> PAGEREF _Toc116902930 \h </w:instrText>
             </w:r>
             <w:r>
               <w:rPr>
@@ -1011,10 +1027,11 @@
               <w:tab w:val="right" w:leader="dot" w:pos="9350"/>
             </w:tabs>
             <w:rPr>
+              <w:rFonts w:eastAsiaTheme="minorEastAsia"/>
               <w:noProof/>
             </w:rPr>
           </w:pPr>
-          <w:hyperlink w:anchor="_Toc116569461" w:history="1">
+          <w:hyperlink w:anchor="_Toc116902931" w:history="1">
             <w:r>
               <w:rPr>
                 <w:rStyle w:val="Hyperlink"/>
@@ -1041,7 +1058,7 @@
                 <w:noProof/>
                 <w:webHidden/>
               </w:rPr>
-              <w:instrText xml:space="preserve"> PAGEREF _Toc116569461 \h </w:instrText>
+              <w:instrText xml:space="preserve"> PAGEREF _Toc116902931 \h </w:instrText>
             </w:r>
             <w:r>
               <w:rPr>
@@ -1062,6 +1079,75 @@
                 <w:webHidden/>
               </w:rPr>
               <w:t>10</w:t>
+            </w:r>
+            <w:r>
+              <w:rPr>
+                <w:noProof/>
+                <w:webHidden/>
+              </w:rPr>
+              <w:fldChar w:fldCharType="end"/>
+            </w:r>
+          </w:hyperlink>
+        </w:p>
+        <w:p>
+          <w:pPr>
+            <w:pStyle w:val="TOC1"/>
+            <w:tabs>
+              <w:tab w:val="right" w:leader="dot" w:pos="9350"/>
+            </w:tabs>
+            <w:rPr>
+              <w:rFonts w:eastAsiaTheme="minorEastAsia"/>
+              <w:noProof/>
+            </w:rPr>
+          </w:pPr>
+          <w:hyperlink w:anchor="_Toc116902932" w:history="1">
+            <w:r>
+              <w:rPr>
+                <w:rStyle w:val="Hyperlink"/>
+                <w:noProof/>
+              </w:rPr>
+              <w:t>CSS Animations</w:t>
+            </w:r>
+            <w:r>
+              <w:rPr>
+                <w:noProof/>
+                <w:webHidden/>
+              </w:rPr>
+              <w:tab/>
+            </w:r>
+            <w:r>
+              <w:rPr>
+                <w:noProof/>
+                <w:webHidden/>
+              </w:rPr>
+              <w:fldChar w:fldCharType="begin"/>
+            </w:r>
+            <w:r>
+              <w:rPr>
+                <w:noProof/>
+                <w:webHidden/>
+              </w:rPr>
+              <w:instrText xml:space="preserve"> PAGEREF _Toc116902932 \h </w:instrText>
+            </w:r>
+            <w:r>
+              <w:rPr>
+                <w:noProof/>
+                <w:webHidden/>
+              </w:rPr>
+            </w:r>
+            <w:r>
+              <w:rPr>
+                <w:noProof/>
+                <w:webHidden/>
+              </w:rPr>
+              <w:fldChar w:fldCharType="separate"/>
+            </w:r>
+            <w:r>
+              <w:rPr>
+                <w:noProof/>
+                <w:webHidden/>
+              </w:rPr>
+              <w:t>14</w:t>
             </w:r>
             <w:r>
               <w:rPr>
@@ -1100,7 +1186,7 @@
           <w:rFonts w:eastAsia="Times New Roman"/>
         </w:rPr>
       </w:pPr>
-      <w:bookmarkStart w:id="0" w:name="_Toc116569447"/>
+      <w:bookmarkStart w:id="0" w:name="_Toc116902917"/>
       <w:r>
         <w:rPr>
           <w:rFonts w:eastAsia="Times New Roman"/>
@@ -1222,7 +1308,7 @@
       <w:pPr>
         <w:pStyle w:val="Heading2"/>
       </w:pPr>
-      <w:bookmarkStart w:id="1" w:name="_Toc116569448"/>
+      <w:bookmarkStart w:id="1" w:name="_Toc116902918"/>
       <w:r>
         <w:rPr>
           <w:b/>
@@ -1238,15 +1324,7 @@
         </w:rPr>
       </w:pPr>
       <w:r>
-        <w:t xml:space="preserve">CSS is used to define styles for your web pages, including the design, </w:t>
-      </w:r>
-      <w:proofErr w:type="gramStart"/>
-      <w:r>
-        <w:t>layout</w:t>
-      </w:r>
-      <w:proofErr w:type="gramEnd"/>
-      <w:r>
-        <w:t xml:space="preserve"> and variations in display for different devices and screen sizes.</w:t>
+        <w:t>CSS is used to define styles for your web pages, including the design, layout and variations in display for different devices and screen sizes.</w:t>
       </w:r>
     </w:p>
     <w:p>
@@ -1405,7 +1483,6 @@
         <w:t xml:space="preserve">  background-color: </w:t>
       </w:r>
       <w:proofErr w:type="spellStart"/>
-      <w:proofErr w:type="gramStart"/>
       <w:r>
         <w:rPr>
           <w:rFonts w:ascii="Consolas" w:hAnsi="Consolas"/>
@@ -1423,7 +1500,6 @@
         </w:rPr>
         <w:t>;</w:t>
       </w:r>
-      <w:proofErr w:type="gramEnd"/>
     </w:p>
     <w:p>
       <w:pPr>
@@ -1510,52 +1586,32 @@
           <w:sz w:val="20"/>
           <w:szCs w:val="20"/>
         </w:rPr>
-        <w:t xml:space="preserve">  color: </w:t>
-      </w:r>
-      <w:proofErr w:type="gramStart"/>
-      <w:r>
-        <w:rPr>
-          <w:rFonts w:ascii="Consolas" w:hAnsi="Consolas"/>
-          <w:sz w:val="20"/>
-          <w:szCs w:val="20"/>
-        </w:rPr>
-        <w:t>white;</w:t>
-      </w:r>
-      <w:proofErr w:type="gramEnd"/>
-    </w:p>
-    <w:p>
-      <w:pPr>
-        <w:pBdr>
-          <w:top w:val="single" w:sz="4" w:space="1" w:color="auto"/>
-          <w:left w:val="single" w:sz="4" w:space="4" w:color="auto"/>
-          <w:bottom w:val="single" w:sz="4" w:space="1" w:color="auto"/>
-          <w:right w:val="single" w:sz="4" w:space="4" w:color="auto"/>
-        </w:pBdr>
-        <w:spacing w:after="0" w:line="240" w:lineRule="auto"/>
-        <w:rPr>
-          <w:rFonts w:ascii="Consolas" w:hAnsi="Consolas"/>
-          <w:sz w:val="20"/>
-          <w:szCs w:val="20"/>
-        </w:rPr>
-      </w:pPr>
-      <w:r>
-        <w:rPr>
-          <w:rFonts w:ascii="Consolas" w:hAnsi="Consolas"/>
-          <w:sz w:val="20"/>
-          <w:szCs w:val="20"/>
-        </w:rPr>
-        <w:t xml:space="preserve">  text-align: </w:t>
-      </w:r>
-      <w:proofErr w:type="gramStart"/>
-      <w:r>
-        <w:rPr>
-          <w:rFonts w:ascii="Consolas" w:hAnsi="Consolas"/>
-          <w:sz w:val="20"/>
-          <w:szCs w:val="20"/>
-        </w:rPr>
-        <w:t>center;</w:t>
-      </w:r>
-      <w:proofErr w:type="gramEnd"/>
+        <w:t xml:space="preserve">  color: white;</w:t>
+      </w:r>
+    </w:p>
+    <w:p>
+      <w:pPr>
+        <w:pBdr>
+          <w:top w:val="single" w:sz="4" w:space="1" w:color="auto"/>
+          <w:left w:val="single" w:sz="4" w:space="4" w:color="auto"/>
+          <w:bottom w:val="single" w:sz="4" w:space="1" w:color="auto"/>
+          <w:right w:val="single" w:sz="4" w:space="4" w:color="auto"/>
+        </w:pBdr>
+        <w:spacing w:after="0" w:line="240" w:lineRule="auto"/>
+        <w:rPr>
+          <w:rFonts w:ascii="Consolas" w:hAnsi="Consolas"/>
+          <w:sz w:val="20"/>
+          <w:szCs w:val="20"/>
+        </w:rPr>
+      </w:pPr>
+      <w:r>
+        <w:rPr>
+          <w:rFonts w:ascii="Consolas" w:hAnsi="Consolas"/>
+          <w:sz w:val="20"/>
+          <w:szCs w:val="20"/>
+        </w:rPr>
+        <w:t xml:space="preserve">  text-align: center;</w:t>
+      </w:r>
     </w:p>
     <w:p>
       <w:pPr>
@@ -1645,7 +1701,6 @@
         <w:t xml:space="preserve">  font-family: </w:t>
       </w:r>
       <w:proofErr w:type="spellStart"/>
-      <w:proofErr w:type="gramStart"/>
       <w:r>
         <w:rPr>
           <w:rFonts w:ascii="Consolas" w:hAnsi="Consolas"/>
@@ -1663,41 +1718,30 @@
         </w:rPr>
         <w:t>;</w:t>
       </w:r>
-      <w:proofErr w:type="gramEnd"/>
-    </w:p>
-    <w:p>
-      <w:pPr>
-        <w:pBdr>
-          <w:top w:val="single" w:sz="4" w:space="1" w:color="auto"/>
-          <w:left w:val="single" w:sz="4" w:space="4" w:color="auto"/>
-          <w:bottom w:val="single" w:sz="4" w:space="1" w:color="auto"/>
-          <w:right w:val="single" w:sz="4" w:space="4" w:color="auto"/>
-        </w:pBdr>
-        <w:spacing w:after="0" w:line="240" w:lineRule="auto"/>
-        <w:rPr>
-          <w:rFonts w:ascii="Consolas" w:hAnsi="Consolas"/>
-          <w:sz w:val="20"/>
-          <w:szCs w:val="20"/>
-        </w:rPr>
-      </w:pPr>
-      <w:r>
-        <w:rPr>
-          <w:rFonts w:ascii="Consolas" w:hAnsi="Consolas"/>
-          <w:sz w:val="20"/>
-          <w:szCs w:val="20"/>
-        </w:rPr>
-        <w:t xml:space="preserve">  font-size: </w:t>
-      </w:r>
-      <w:proofErr w:type="gramStart"/>
-      <w:r>
-        <w:rPr>
-          <w:rFonts w:ascii="Consolas" w:hAnsi="Consolas"/>
-          <w:sz w:val="20"/>
-          <w:szCs w:val="20"/>
-        </w:rPr>
-        <w:t>20px;</w:t>
-      </w:r>
-      <w:proofErr w:type="gramEnd"/>
+    </w:p>
+    <w:p>
+      <w:pPr>
+        <w:pBdr>
+          <w:top w:val="single" w:sz="4" w:space="1" w:color="auto"/>
+          <w:left w:val="single" w:sz="4" w:space="4" w:color="auto"/>
+          <w:bottom w:val="single" w:sz="4" w:space="1" w:color="auto"/>
+          <w:right w:val="single" w:sz="4" w:space="4" w:color="auto"/>
+        </w:pBdr>
+        <w:spacing w:after="0" w:line="240" w:lineRule="auto"/>
+        <w:rPr>
+          <w:rFonts w:ascii="Consolas" w:hAnsi="Consolas"/>
+          <w:sz w:val="20"/>
+          <w:szCs w:val="20"/>
+        </w:rPr>
+      </w:pPr>
+      <w:r>
+        <w:rPr>
+          <w:rFonts w:ascii="Consolas" w:hAnsi="Consolas"/>
+          <w:sz w:val="20"/>
+          <w:szCs w:val="20"/>
+        </w:rPr>
+        <w:t xml:space="preserve">  font-size: 20px;</w:t>
+      </w:r>
     </w:p>
     <w:p>
       <w:pPr>
@@ -1856,25 +1900,7 @@
           <w:sz w:val="20"/>
           <w:szCs w:val="20"/>
         </w:rPr>
-        <w:t xml:space="preserve">&lt;p&gt;This is a </w:t>
-      </w:r>
-      <w:proofErr w:type="gramStart"/>
-      <w:r>
-        <w:rPr>
-          <w:rFonts w:ascii="Consolas" w:hAnsi="Consolas"/>
-          <w:sz w:val="20"/>
-          <w:szCs w:val="20"/>
-        </w:rPr>
-        <w:t>paragraph.&lt;</w:t>
-      </w:r>
-      <w:proofErr w:type="gramEnd"/>
-      <w:r>
-        <w:rPr>
-          <w:rFonts w:ascii="Consolas" w:hAnsi="Consolas"/>
-          <w:sz w:val="20"/>
-          <w:szCs w:val="20"/>
-        </w:rPr>
-        <w:t>/p&gt;</w:t>
+        <w:t>&lt;p&gt;This is a paragraph.&lt;/p&gt;</w:t>
       </w:r>
     </w:p>
     <w:p>
@@ -1945,7 +1971,7 @@
       <w:pPr>
         <w:pStyle w:val="Heading2"/>
       </w:pPr>
-      <w:bookmarkStart w:id="2" w:name="_Toc116569449"/>
+      <w:bookmarkStart w:id="2" w:name="_Toc116902919"/>
       <w:r>
         <w:t>CSS Solved a Big Problem</w:t>
       </w:r>
@@ -2011,25 +2037,7 @@
           <w:sz w:val="20"/>
           <w:szCs w:val="20"/>
         </w:rPr>
-        <w:t xml:space="preserve">&lt;p&gt;This is a </w:t>
-      </w:r>
-      <w:proofErr w:type="gramStart"/>
-      <w:r>
-        <w:rPr>
-          <w:rFonts w:ascii="Consolas" w:hAnsi="Consolas"/>
-          <w:sz w:val="20"/>
-          <w:szCs w:val="20"/>
-        </w:rPr>
-        <w:t>paragraph.&lt;</w:t>
-      </w:r>
-      <w:proofErr w:type="gramEnd"/>
-      <w:r>
-        <w:rPr>
-          <w:rFonts w:ascii="Consolas" w:hAnsi="Consolas"/>
-          <w:sz w:val="20"/>
-          <w:szCs w:val="20"/>
-        </w:rPr>
-        <w:t>/p&gt;</w:t>
+        <w:t>&lt;p&gt;This is a paragraph.&lt;/p&gt;</w:t>
       </w:r>
     </w:p>
     <w:p>
@@ -2052,7 +2060,7 @@
       <w:pPr>
         <w:pStyle w:val="Heading2"/>
       </w:pPr>
-      <w:bookmarkStart w:id="3" w:name="_Toc116569450"/>
+      <w:bookmarkStart w:id="3" w:name="_Toc116902920"/>
       <w:r>
         <w:t>CSS Saves a Lot of Work!</w:t>
       </w:r>
@@ -2085,7 +2093,7 @@
       <w:pPr>
         <w:pStyle w:val="Heading1"/>
       </w:pPr>
-      <w:bookmarkStart w:id="4" w:name="_Toc116569451"/>
+      <w:bookmarkStart w:id="4" w:name="_Toc116902921"/>
       <w:r>
         <w:lastRenderedPageBreak/>
         <w:t xml:space="preserve">CSS </w:t>
@@ -2336,52 +2344,32 @@
           <w:sz w:val="20"/>
           <w:szCs w:val="20"/>
         </w:rPr>
-        <w:t xml:space="preserve">  color: </w:t>
-      </w:r>
-      <w:proofErr w:type="gramStart"/>
-      <w:r>
-        <w:rPr>
-          <w:rFonts w:ascii="Consolas" w:hAnsi="Consolas"/>
-          <w:sz w:val="20"/>
-          <w:szCs w:val="20"/>
-        </w:rPr>
-        <w:t>red;</w:t>
-      </w:r>
-      <w:proofErr w:type="gramEnd"/>
-    </w:p>
-    <w:p>
-      <w:pPr>
-        <w:pBdr>
-          <w:top w:val="single" w:sz="4" w:space="1" w:color="auto"/>
-          <w:left w:val="single" w:sz="4" w:space="4" w:color="auto"/>
-          <w:bottom w:val="single" w:sz="4" w:space="1" w:color="auto"/>
-          <w:right w:val="single" w:sz="4" w:space="4" w:color="auto"/>
-        </w:pBdr>
-        <w:spacing w:after="0" w:line="240" w:lineRule="auto"/>
-        <w:rPr>
-          <w:rFonts w:ascii="Consolas" w:hAnsi="Consolas"/>
-          <w:sz w:val="20"/>
-          <w:szCs w:val="20"/>
-        </w:rPr>
-      </w:pPr>
-      <w:r>
-        <w:rPr>
-          <w:rFonts w:ascii="Consolas" w:hAnsi="Consolas"/>
-          <w:sz w:val="20"/>
-          <w:szCs w:val="20"/>
-        </w:rPr>
-        <w:t xml:space="preserve">  text-align: </w:t>
-      </w:r>
-      <w:proofErr w:type="gramStart"/>
-      <w:r>
-        <w:rPr>
-          <w:rFonts w:ascii="Consolas" w:hAnsi="Consolas"/>
-          <w:sz w:val="20"/>
-          <w:szCs w:val="20"/>
-        </w:rPr>
-        <w:t>center;</w:t>
-      </w:r>
-      <w:proofErr w:type="gramEnd"/>
+        <w:t xml:space="preserve">  color: red;</w:t>
+      </w:r>
+    </w:p>
+    <w:p>
+      <w:pPr>
+        <w:pBdr>
+          <w:top w:val="single" w:sz="4" w:space="1" w:color="auto"/>
+          <w:left w:val="single" w:sz="4" w:space="4" w:color="auto"/>
+          <w:bottom w:val="single" w:sz="4" w:space="1" w:color="auto"/>
+          <w:right w:val="single" w:sz="4" w:space="4" w:color="auto"/>
+        </w:pBdr>
+        <w:spacing w:after="0" w:line="240" w:lineRule="auto"/>
+        <w:rPr>
+          <w:rFonts w:ascii="Consolas" w:hAnsi="Consolas"/>
+          <w:sz w:val="20"/>
+          <w:szCs w:val="20"/>
+        </w:rPr>
+      </w:pPr>
+      <w:r>
+        <w:rPr>
+          <w:rFonts w:ascii="Consolas" w:hAnsi="Consolas"/>
+          <w:sz w:val="20"/>
+          <w:szCs w:val="20"/>
+        </w:rPr>
+        <w:t xml:space="preserve">  text-align: center;</w:t>
+      </w:r>
     </w:p>
     <w:p>
       <w:pPr>
@@ -2516,67 +2504,31 @@
           <w:sz w:val="20"/>
           <w:szCs w:val="20"/>
         </w:rPr>
-        <w:t xml:space="preserve">&lt;p&gt;Hello </w:t>
-      </w:r>
-      <w:proofErr w:type="gramStart"/>
-      <w:r>
-        <w:rPr>
-          <w:rFonts w:ascii="Consolas" w:hAnsi="Consolas"/>
-          <w:sz w:val="20"/>
-          <w:szCs w:val="20"/>
-        </w:rPr>
-        <w:t>World!&lt;</w:t>
-      </w:r>
-      <w:proofErr w:type="gramEnd"/>
-      <w:r>
-        <w:rPr>
-          <w:rFonts w:ascii="Consolas" w:hAnsi="Consolas"/>
-          <w:sz w:val="20"/>
-          <w:szCs w:val="20"/>
-        </w:rPr>
-        <w:t>/p&gt;</w:t>
-      </w:r>
-    </w:p>
-    <w:p>
-      <w:pPr>
-        <w:pBdr>
-          <w:top w:val="single" w:sz="4" w:space="1" w:color="auto"/>
-          <w:left w:val="single" w:sz="4" w:space="4" w:color="auto"/>
-          <w:bottom w:val="single" w:sz="4" w:space="1" w:color="auto"/>
-          <w:right w:val="single" w:sz="4" w:space="4" w:color="auto"/>
-        </w:pBdr>
-        <w:spacing w:after="0" w:line="240" w:lineRule="auto"/>
-        <w:rPr>
-          <w:rFonts w:ascii="Consolas" w:hAnsi="Consolas"/>
-          <w:sz w:val="20"/>
-          <w:szCs w:val="20"/>
-        </w:rPr>
-      </w:pPr>
-      <w:r>
-        <w:rPr>
-          <w:rFonts w:ascii="Consolas" w:hAnsi="Consolas"/>
-          <w:sz w:val="20"/>
-          <w:szCs w:val="20"/>
-        </w:rPr>
-        <w:t xml:space="preserve">&lt;p&gt;These paragraphs are styled with </w:t>
-      </w:r>
-      <w:proofErr w:type="gramStart"/>
-      <w:r>
-        <w:rPr>
-          <w:rFonts w:ascii="Consolas" w:hAnsi="Consolas"/>
-          <w:sz w:val="20"/>
-          <w:szCs w:val="20"/>
-        </w:rPr>
-        <w:t>CSS.&lt;</w:t>
-      </w:r>
-      <w:proofErr w:type="gramEnd"/>
-      <w:r>
-        <w:rPr>
-          <w:rFonts w:ascii="Consolas" w:hAnsi="Consolas"/>
-          <w:sz w:val="20"/>
-          <w:szCs w:val="20"/>
-        </w:rPr>
-        <w:t>/p&gt;</w:t>
+        <w:t>&lt;p&gt;Hello World!&lt;/p&gt;</w:t>
+      </w:r>
+    </w:p>
+    <w:p>
+      <w:pPr>
+        <w:pBdr>
+          <w:top w:val="single" w:sz="4" w:space="1" w:color="auto"/>
+          <w:left w:val="single" w:sz="4" w:space="4" w:color="auto"/>
+          <w:bottom w:val="single" w:sz="4" w:space="1" w:color="auto"/>
+          <w:right w:val="single" w:sz="4" w:space="4" w:color="auto"/>
+        </w:pBdr>
+        <w:spacing w:after="0" w:line="240" w:lineRule="auto"/>
+        <w:rPr>
+          <w:rFonts w:ascii="Consolas" w:hAnsi="Consolas"/>
+          <w:sz w:val="20"/>
+          <w:szCs w:val="20"/>
+        </w:rPr>
+      </w:pPr>
+      <w:r>
+        <w:rPr>
+          <w:rFonts w:ascii="Consolas" w:hAnsi="Consolas"/>
+          <w:sz w:val="20"/>
+          <w:szCs w:val="20"/>
+        </w:rPr>
+        <w:t>&lt;p&gt;These paragraphs are styled with CSS.&lt;/p&gt;</w:t>
       </w:r>
     </w:p>
     <w:p>
@@ -2766,7 +2718,7 @@
       <w:pPr>
         <w:pStyle w:val="Heading1"/>
       </w:pPr>
-      <w:bookmarkStart w:id="5" w:name="_Toc116569452"/>
+      <w:bookmarkStart w:id="5" w:name="_Toc116902922"/>
       <w:r>
         <w:lastRenderedPageBreak/>
         <w:t xml:space="preserve">CSS </w:t>
@@ -2922,7 +2874,7 @@
       <w:pPr>
         <w:pStyle w:val="Heading2"/>
       </w:pPr>
-      <w:bookmarkStart w:id="6" w:name="_Toc116569453"/>
+      <w:bookmarkStart w:id="6" w:name="_Toc116902923"/>
       <w:r>
         <w:t>The CSS element Selector</w:t>
       </w:r>
@@ -2963,21 +2915,7 @@
         <w:rPr>
           <w:shd w:val="clear" w:color="auto" w:fill="E7E9EB"/>
         </w:rPr>
-        <w:t xml:space="preserve">Here, all &lt;p&gt; elements on the page will be </w:t>
-      </w:r>
-      <w:proofErr w:type="gramStart"/>
-      <w:r>
-        <w:rPr>
-          <w:shd w:val="clear" w:color="auto" w:fill="E7E9EB"/>
-        </w:rPr>
-        <w:t>center-aligned</w:t>
-      </w:r>
-      <w:proofErr w:type="gramEnd"/>
-      <w:r>
-        <w:rPr>
-          <w:shd w:val="clear" w:color="auto" w:fill="E7E9EB"/>
-        </w:rPr>
-        <w:t>, with a red text color: </w:t>
+        <w:t>Here, all &lt;p&gt; elements on the page will be center-aligned, with a red text color: </w:t>
       </w:r>
     </w:p>
     <w:p>
@@ -3121,52 +3059,32 @@
           <w:sz w:val="20"/>
           <w:szCs w:val="20"/>
         </w:rPr>
-        <w:t xml:space="preserve">  text-align: </w:t>
-      </w:r>
-      <w:proofErr w:type="gramStart"/>
-      <w:r>
-        <w:rPr>
-          <w:rFonts w:ascii="Consolas" w:hAnsi="Consolas"/>
-          <w:sz w:val="20"/>
-          <w:szCs w:val="20"/>
-        </w:rPr>
-        <w:t>center;</w:t>
-      </w:r>
-      <w:proofErr w:type="gramEnd"/>
-    </w:p>
-    <w:p>
-      <w:pPr>
-        <w:pBdr>
-          <w:top w:val="single" w:sz="4" w:space="1" w:color="auto"/>
-          <w:left w:val="single" w:sz="4" w:space="4" w:color="auto"/>
-          <w:bottom w:val="single" w:sz="4" w:space="1" w:color="auto"/>
-          <w:right w:val="single" w:sz="4" w:space="4" w:color="auto"/>
-        </w:pBdr>
-        <w:spacing w:after="0" w:line="240" w:lineRule="auto"/>
-        <w:rPr>
-          <w:rFonts w:ascii="Consolas" w:hAnsi="Consolas"/>
-          <w:sz w:val="20"/>
-          <w:szCs w:val="20"/>
-        </w:rPr>
-      </w:pPr>
-      <w:r>
-        <w:rPr>
-          <w:rFonts w:ascii="Consolas" w:hAnsi="Consolas"/>
-          <w:sz w:val="20"/>
-          <w:szCs w:val="20"/>
-        </w:rPr>
-        <w:t xml:space="preserve">  color: </w:t>
-      </w:r>
-      <w:proofErr w:type="gramStart"/>
-      <w:r>
-        <w:rPr>
-          <w:rFonts w:ascii="Consolas" w:hAnsi="Consolas"/>
-          <w:sz w:val="20"/>
-          <w:szCs w:val="20"/>
-        </w:rPr>
-        <w:t>red;</w:t>
-      </w:r>
-      <w:proofErr w:type="gramEnd"/>
+        <w:t xml:space="preserve">  text-align: center;</w:t>
+      </w:r>
+    </w:p>
+    <w:p>
+      <w:pPr>
+        <w:pBdr>
+          <w:top w:val="single" w:sz="4" w:space="1" w:color="auto"/>
+          <w:left w:val="single" w:sz="4" w:space="4" w:color="auto"/>
+          <w:bottom w:val="single" w:sz="4" w:space="1" w:color="auto"/>
+          <w:right w:val="single" w:sz="4" w:space="4" w:color="auto"/>
+        </w:pBdr>
+        <w:spacing w:after="0" w:line="240" w:lineRule="auto"/>
+        <w:rPr>
+          <w:rFonts w:ascii="Consolas" w:hAnsi="Consolas"/>
+          <w:sz w:val="20"/>
+          <w:szCs w:val="20"/>
+        </w:rPr>
+      </w:pPr>
+      <w:r>
+        <w:rPr>
+          <w:rFonts w:ascii="Consolas" w:hAnsi="Consolas"/>
+          <w:sz w:val="20"/>
+          <w:szCs w:val="20"/>
+        </w:rPr>
+        <w:t xml:space="preserve">  color: red;</w:t>
+      </w:r>
     </w:p>
     <w:p>
       <w:pPr>
@@ -3301,109 +3219,55 @@
           <w:sz w:val="20"/>
           <w:szCs w:val="20"/>
         </w:rPr>
-        <w:t xml:space="preserve">&lt;p&gt;Every paragraph will be affected by the </w:t>
-      </w:r>
-      <w:proofErr w:type="gramStart"/>
-      <w:r>
-        <w:rPr>
-          <w:rFonts w:ascii="Consolas" w:hAnsi="Consolas"/>
-          <w:sz w:val="20"/>
-          <w:szCs w:val="20"/>
-        </w:rPr>
-        <w:t>style.&lt;</w:t>
-      </w:r>
-      <w:proofErr w:type="gramEnd"/>
-      <w:r>
-        <w:rPr>
-          <w:rFonts w:ascii="Consolas" w:hAnsi="Consolas"/>
-          <w:sz w:val="20"/>
-          <w:szCs w:val="20"/>
-        </w:rPr>
-        <w:t>/p&gt;</w:t>
-      </w:r>
-    </w:p>
-    <w:p>
-      <w:pPr>
-        <w:pBdr>
-          <w:top w:val="single" w:sz="4" w:space="1" w:color="auto"/>
-          <w:left w:val="single" w:sz="4" w:space="4" w:color="auto"/>
-          <w:bottom w:val="single" w:sz="4" w:space="1" w:color="auto"/>
-          <w:right w:val="single" w:sz="4" w:space="4" w:color="auto"/>
-        </w:pBdr>
-        <w:spacing w:after="0" w:line="240" w:lineRule="auto"/>
-        <w:rPr>
-          <w:rFonts w:ascii="Consolas" w:hAnsi="Consolas"/>
-          <w:sz w:val="20"/>
-          <w:szCs w:val="20"/>
-        </w:rPr>
-      </w:pPr>
-      <w:r>
-        <w:rPr>
-          <w:rFonts w:ascii="Consolas" w:hAnsi="Consolas"/>
-          <w:sz w:val="20"/>
-          <w:szCs w:val="20"/>
-        </w:rPr>
-        <w:t xml:space="preserve">&lt;p id="para1"&gt;Me </w:t>
-      </w:r>
-      <w:proofErr w:type="gramStart"/>
-      <w:r>
-        <w:rPr>
-          <w:rFonts w:ascii="Consolas" w:hAnsi="Consolas"/>
-          <w:sz w:val="20"/>
-          <w:szCs w:val="20"/>
-        </w:rPr>
-        <w:t>too!&lt;</w:t>
-      </w:r>
-      <w:proofErr w:type="gramEnd"/>
-      <w:r>
-        <w:rPr>
-          <w:rFonts w:ascii="Consolas" w:hAnsi="Consolas"/>
-          <w:sz w:val="20"/>
-          <w:szCs w:val="20"/>
-        </w:rPr>
-        <w:t>/p&gt;</w:t>
-      </w:r>
-    </w:p>
-    <w:p>
-      <w:pPr>
-        <w:pBdr>
-          <w:top w:val="single" w:sz="4" w:space="1" w:color="auto"/>
-          <w:left w:val="single" w:sz="4" w:space="4" w:color="auto"/>
-          <w:bottom w:val="single" w:sz="4" w:space="1" w:color="auto"/>
-          <w:right w:val="single" w:sz="4" w:space="4" w:color="auto"/>
-        </w:pBdr>
-        <w:spacing w:after="0" w:line="240" w:lineRule="auto"/>
-        <w:rPr>
-          <w:rFonts w:ascii="Consolas" w:hAnsi="Consolas"/>
-          <w:sz w:val="20"/>
-          <w:szCs w:val="20"/>
-        </w:rPr>
-      </w:pPr>
-      <w:r>
-        <w:rPr>
-          <w:rFonts w:ascii="Consolas" w:hAnsi="Consolas"/>
-          <w:sz w:val="20"/>
-          <w:szCs w:val="20"/>
-        </w:rPr>
-        <w:t xml:space="preserve">&lt;p&gt;And </w:t>
-      </w:r>
-      <w:proofErr w:type="gramStart"/>
-      <w:r>
-        <w:rPr>
-          <w:rFonts w:ascii="Consolas" w:hAnsi="Consolas"/>
-          <w:sz w:val="20"/>
-          <w:szCs w:val="20"/>
-        </w:rPr>
-        <w:t>me!&lt;</w:t>
-      </w:r>
-      <w:proofErr w:type="gramEnd"/>
-      <w:r>
-        <w:rPr>
-          <w:rFonts w:ascii="Consolas" w:hAnsi="Consolas"/>
-          <w:sz w:val="20"/>
-          <w:szCs w:val="20"/>
-        </w:rPr>
-        <w:t>/p&gt;</w:t>
+        <w:t>&lt;p&gt;Every paragraph will be affected by the style.&lt;/p&gt;</w:t>
+      </w:r>
+    </w:p>
+    <w:p>
+      <w:pPr>
+        <w:pBdr>
+          <w:top w:val="single" w:sz="4" w:space="1" w:color="auto"/>
+          <w:left w:val="single" w:sz="4" w:space="4" w:color="auto"/>
+          <w:bottom w:val="single" w:sz="4" w:space="1" w:color="auto"/>
+          <w:right w:val="single" w:sz="4" w:space="4" w:color="auto"/>
+        </w:pBdr>
+        <w:spacing w:after="0" w:line="240" w:lineRule="auto"/>
+        <w:rPr>
+          <w:rFonts w:ascii="Consolas" w:hAnsi="Consolas"/>
+          <w:sz w:val="20"/>
+          <w:szCs w:val="20"/>
+        </w:rPr>
+      </w:pPr>
+      <w:r>
+        <w:rPr>
+          <w:rFonts w:ascii="Consolas" w:hAnsi="Consolas"/>
+          <w:sz w:val="20"/>
+          <w:szCs w:val="20"/>
+        </w:rPr>
+        <w:t>&lt;p id="para1"&gt;Me too!&lt;/p&gt;</w:t>
+      </w:r>
+    </w:p>
+    <w:p>
+      <w:pPr>
+        <w:pBdr>
+          <w:top w:val="single" w:sz="4" w:space="1" w:color="auto"/>
+          <w:left w:val="single" w:sz="4" w:space="4" w:color="auto"/>
+          <w:bottom w:val="single" w:sz="4" w:space="1" w:color="auto"/>
+          <w:right w:val="single" w:sz="4" w:space="4" w:color="auto"/>
+        </w:pBdr>
+        <w:spacing w:after="0" w:line="240" w:lineRule="auto"/>
+        <w:rPr>
+          <w:rFonts w:ascii="Consolas" w:hAnsi="Consolas"/>
+          <w:sz w:val="20"/>
+          <w:szCs w:val="20"/>
+        </w:rPr>
+      </w:pPr>
+      <w:r>
+        <w:rPr>
+          <w:rFonts w:ascii="Consolas" w:hAnsi="Consolas"/>
+          <w:sz w:val="20"/>
+          <w:szCs w:val="20"/>
+        </w:rPr>
+        <w:t>&lt;p&gt;And me!&lt;/p&gt;</w:t>
       </w:r>
     </w:p>
     <w:p>
@@ -3475,7 +3339,7 @@
       <w:pPr>
         <w:pStyle w:val="Heading2"/>
       </w:pPr>
-      <w:bookmarkStart w:id="7" w:name="_Toc116569454"/>
+      <w:bookmarkStart w:id="7" w:name="_Toc116902924"/>
       <w:r>
         <w:t>The CSS id Selector</w:t>
       </w:r>
@@ -3658,52 +3522,32 @@
           <w:sz w:val="20"/>
           <w:szCs w:val="20"/>
         </w:rPr>
-        <w:t xml:space="preserve">  text-align: </w:t>
-      </w:r>
-      <w:proofErr w:type="gramStart"/>
-      <w:r>
-        <w:rPr>
-          <w:rFonts w:ascii="Consolas" w:hAnsi="Consolas"/>
-          <w:sz w:val="20"/>
-          <w:szCs w:val="20"/>
-        </w:rPr>
-        <w:t>center;</w:t>
-      </w:r>
-      <w:proofErr w:type="gramEnd"/>
-    </w:p>
-    <w:p>
-      <w:pPr>
-        <w:pBdr>
-          <w:top w:val="single" w:sz="4" w:space="1" w:color="auto"/>
-          <w:left w:val="single" w:sz="4" w:space="4" w:color="auto"/>
-          <w:bottom w:val="single" w:sz="4" w:space="1" w:color="auto"/>
-          <w:right w:val="single" w:sz="4" w:space="4" w:color="auto"/>
-        </w:pBdr>
-        <w:spacing w:after="0" w:line="240" w:lineRule="auto"/>
-        <w:rPr>
-          <w:rFonts w:ascii="Consolas" w:hAnsi="Consolas"/>
-          <w:sz w:val="20"/>
-          <w:szCs w:val="20"/>
-        </w:rPr>
-      </w:pPr>
-      <w:r>
-        <w:rPr>
-          <w:rFonts w:ascii="Consolas" w:hAnsi="Consolas"/>
-          <w:sz w:val="20"/>
-          <w:szCs w:val="20"/>
-        </w:rPr>
-        <w:t xml:space="preserve">  color: </w:t>
-      </w:r>
-      <w:proofErr w:type="gramStart"/>
-      <w:r>
-        <w:rPr>
-          <w:rFonts w:ascii="Consolas" w:hAnsi="Consolas"/>
-          <w:sz w:val="20"/>
-          <w:szCs w:val="20"/>
-        </w:rPr>
-        <w:t>red;</w:t>
-      </w:r>
-      <w:proofErr w:type="gramEnd"/>
+        <w:t xml:space="preserve">  text-align: center;</w:t>
+      </w:r>
+    </w:p>
+    <w:p>
+      <w:pPr>
+        <w:pBdr>
+          <w:top w:val="single" w:sz="4" w:space="1" w:color="auto"/>
+          <w:left w:val="single" w:sz="4" w:space="4" w:color="auto"/>
+          <w:bottom w:val="single" w:sz="4" w:space="1" w:color="auto"/>
+          <w:right w:val="single" w:sz="4" w:space="4" w:color="auto"/>
+        </w:pBdr>
+        <w:spacing w:after="0" w:line="240" w:lineRule="auto"/>
+        <w:rPr>
+          <w:rFonts w:ascii="Consolas" w:hAnsi="Consolas"/>
+          <w:sz w:val="20"/>
+          <w:szCs w:val="20"/>
+        </w:rPr>
+      </w:pPr>
+      <w:r>
+        <w:rPr>
+          <w:rFonts w:ascii="Consolas" w:hAnsi="Consolas"/>
+          <w:sz w:val="20"/>
+          <w:szCs w:val="20"/>
+        </w:rPr>
+        <w:t xml:space="preserve">  color: red;</w:t>
+      </w:r>
     </w:p>
     <w:p>
       <w:pPr>
@@ -3838,67 +3682,31 @@
           <w:sz w:val="20"/>
           <w:szCs w:val="20"/>
         </w:rPr>
-        <w:t xml:space="preserve">&lt;p id="para1"&gt;Hello </w:t>
-      </w:r>
-      <w:proofErr w:type="gramStart"/>
-      <w:r>
-        <w:rPr>
-          <w:rFonts w:ascii="Consolas" w:hAnsi="Consolas"/>
-          <w:sz w:val="20"/>
-          <w:szCs w:val="20"/>
-        </w:rPr>
-        <w:t>World!&lt;</w:t>
-      </w:r>
-      <w:proofErr w:type="gramEnd"/>
-      <w:r>
-        <w:rPr>
-          <w:rFonts w:ascii="Consolas" w:hAnsi="Consolas"/>
-          <w:sz w:val="20"/>
-          <w:szCs w:val="20"/>
-        </w:rPr>
-        <w:t>/p&gt;</w:t>
-      </w:r>
-    </w:p>
-    <w:p>
-      <w:pPr>
-        <w:pBdr>
-          <w:top w:val="single" w:sz="4" w:space="1" w:color="auto"/>
-          <w:left w:val="single" w:sz="4" w:space="4" w:color="auto"/>
-          <w:bottom w:val="single" w:sz="4" w:space="1" w:color="auto"/>
-          <w:right w:val="single" w:sz="4" w:space="4" w:color="auto"/>
-        </w:pBdr>
-        <w:spacing w:after="0" w:line="240" w:lineRule="auto"/>
-        <w:rPr>
-          <w:rFonts w:ascii="Consolas" w:hAnsi="Consolas"/>
-          <w:sz w:val="20"/>
-          <w:szCs w:val="20"/>
-        </w:rPr>
-      </w:pPr>
-      <w:r>
-        <w:rPr>
-          <w:rFonts w:ascii="Consolas" w:hAnsi="Consolas"/>
-          <w:sz w:val="20"/>
-          <w:szCs w:val="20"/>
-        </w:rPr>
-        <w:t xml:space="preserve">&lt;p&gt;This paragraph is not affected by the </w:t>
-      </w:r>
-      <w:proofErr w:type="gramStart"/>
-      <w:r>
-        <w:rPr>
-          <w:rFonts w:ascii="Consolas" w:hAnsi="Consolas"/>
-          <w:sz w:val="20"/>
-          <w:szCs w:val="20"/>
-        </w:rPr>
-        <w:t>style.&lt;</w:t>
-      </w:r>
-      <w:proofErr w:type="gramEnd"/>
-      <w:r>
-        <w:rPr>
-          <w:rFonts w:ascii="Consolas" w:hAnsi="Consolas"/>
-          <w:sz w:val="20"/>
-          <w:szCs w:val="20"/>
-        </w:rPr>
-        <w:t>/p&gt;</w:t>
+        <w:t>&lt;p id="para1"&gt;Hello World!&lt;/p&gt;</w:t>
+      </w:r>
+    </w:p>
+    <w:p>
+      <w:pPr>
+        <w:pBdr>
+          <w:top w:val="single" w:sz="4" w:space="1" w:color="auto"/>
+          <w:left w:val="single" w:sz="4" w:space="4" w:color="auto"/>
+          <w:bottom w:val="single" w:sz="4" w:space="1" w:color="auto"/>
+          <w:right w:val="single" w:sz="4" w:space="4" w:color="auto"/>
+        </w:pBdr>
+        <w:spacing w:after="0" w:line="240" w:lineRule="auto"/>
+        <w:rPr>
+          <w:rFonts w:ascii="Consolas" w:hAnsi="Consolas"/>
+          <w:sz w:val="20"/>
+          <w:szCs w:val="20"/>
+        </w:rPr>
+      </w:pPr>
+      <w:r>
+        <w:rPr>
+          <w:rFonts w:ascii="Consolas" w:hAnsi="Consolas"/>
+          <w:sz w:val="20"/>
+          <w:szCs w:val="20"/>
+        </w:rPr>
+        <w:t>&lt;p&gt;This paragraph is not affected by the style.&lt;/p&gt;</w:t>
       </w:r>
     </w:p>
     <w:p>
@@ -4000,7 +3808,7 @@
       <w:pPr>
         <w:pStyle w:val="Heading2"/>
       </w:pPr>
-      <w:bookmarkStart w:id="8" w:name="_Toc116569455"/>
+      <w:bookmarkStart w:id="8" w:name="_Toc116902925"/>
       <w:r>
         <w:t>The CSS class Selector</w:t>
       </w:r>
@@ -4147,92 +3955,62 @@
           <w:szCs w:val="20"/>
         </w:rPr>
       </w:pPr>
-      <w:proofErr w:type="gramStart"/>
-      <w:r>
-        <w:rPr>
-          <w:rFonts w:ascii="Consolas" w:hAnsi="Consolas"/>
-          <w:sz w:val="20"/>
-          <w:szCs w:val="20"/>
-        </w:rPr>
-        <w:t>.center</w:t>
-      </w:r>
-      <w:proofErr w:type="gramEnd"/>
-      <w:r>
-        <w:rPr>
-          <w:rFonts w:ascii="Consolas" w:hAnsi="Consolas"/>
-          <w:sz w:val="20"/>
-          <w:szCs w:val="20"/>
-        </w:rPr>
-        <w:t xml:space="preserve"> {</w:t>
-      </w:r>
-    </w:p>
-    <w:p>
-      <w:pPr>
-        <w:pBdr>
-          <w:top w:val="single" w:sz="4" w:space="1" w:color="auto"/>
-          <w:left w:val="single" w:sz="4" w:space="4" w:color="auto"/>
-          <w:bottom w:val="single" w:sz="4" w:space="1" w:color="auto"/>
-          <w:right w:val="single" w:sz="4" w:space="4" w:color="auto"/>
-        </w:pBdr>
-        <w:spacing w:after="0" w:line="240" w:lineRule="auto"/>
-        <w:rPr>
-          <w:rFonts w:ascii="Consolas" w:hAnsi="Consolas"/>
-          <w:sz w:val="20"/>
-          <w:szCs w:val="20"/>
-        </w:rPr>
-      </w:pPr>
-      <w:r>
-        <w:rPr>
-          <w:rFonts w:ascii="Consolas" w:hAnsi="Consolas"/>
-          <w:sz w:val="20"/>
-          <w:szCs w:val="20"/>
-        </w:rPr>
-        <w:t xml:space="preserve">  text-align: </w:t>
-      </w:r>
-      <w:proofErr w:type="gramStart"/>
-      <w:r>
-        <w:rPr>
-          <w:rFonts w:ascii="Consolas" w:hAnsi="Consolas"/>
-          <w:sz w:val="20"/>
-          <w:szCs w:val="20"/>
-        </w:rPr>
-        <w:t>center;</w:t>
-      </w:r>
-      <w:proofErr w:type="gramEnd"/>
-    </w:p>
-    <w:p>
-      <w:pPr>
-        <w:pBdr>
-          <w:top w:val="single" w:sz="4" w:space="1" w:color="auto"/>
-          <w:left w:val="single" w:sz="4" w:space="4" w:color="auto"/>
-          <w:bottom w:val="single" w:sz="4" w:space="1" w:color="auto"/>
-          <w:right w:val="single" w:sz="4" w:space="4" w:color="auto"/>
-        </w:pBdr>
-        <w:spacing w:after="0" w:line="240" w:lineRule="auto"/>
-        <w:rPr>
-          <w:rFonts w:ascii="Consolas" w:hAnsi="Consolas"/>
-          <w:sz w:val="20"/>
-          <w:szCs w:val="20"/>
-        </w:rPr>
-      </w:pPr>
-      <w:r>
-        <w:rPr>
-          <w:rFonts w:ascii="Consolas" w:hAnsi="Consolas"/>
-          <w:sz w:val="20"/>
-          <w:szCs w:val="20"/>
-        </w:rPr>
-        <w:t xml:space="preserve">  color: </w:t>
-      </w:r>
-      <w:proofErr w:type="gramStart"/>
-      <w:r>
-        <w:rPr>
-          <w:rFonts w:ascii="Consolas" w:hAnsi="Consolas"/>
-          <w:sz w:val="20"/>
-          <w:szCs w:val="20"/>
-        </w:rPr>
-        <w:t>red;</w:t>
-      </w:r>
-      <w:proofErr w:type="gramEnd"/>
+      <w:r>
+        <w:rPr>
+          <w:rFonts w:ascii="Consolas" w:hAnsi="Consolas"/>
+          <w:sz w:val="20"/>
+          <w:szCs w:val="20"/>
+        </w:rPr>
+        <w:t>.center {</w:t>
+      </w:r>
+    </w:p>
+    <w:p>
+      <w:pPr>
+        <w:pBdr>
+          <w:top w:val="single" w:sz="4" w:space="1" w:color="auto"/>
+          <w:left w:val="single" w:sz="4" w:space="4" w:color="auto"/>
+          <w:bottom w:val="single" w:sz="4" w:space="1" w:color="auto"/>
+          <w:right w:val="single" w:sz="4" w:space="4" w:color="auto"/>
+        </w:pBdr>
+        <w:spacing w:after="0" w:line="240" w:lineRule="auto"/>
+        <w:rPr>
+          <w:rFonts w:ascii="Consolas" w:hAnsi="Consolas"/>
+          <w:sz w:val="20"/>
+          <w:szCs w:val="20"/>
+        </w:rPr>
+      </w:pPr>
+      <w:r>
+        <w:rPr>
+          <w:rFonts w:ascii="Consolas" w:hAnsi="Consolas"/>
+          <w:sz w:val="20"/>
+          <w:szCs w:val="20"/>
+        </w:rPr>
+        <w:t xml:space="preserve">  text-align: center;</w:t>
+      </w:r>
+    </w:p>
+    <w:p>
+      <w:pPr>
+        <w:pBdr>
+          <w:top w:val="single" w:sz="4" w:space="1" w:color="auto"/>
+          <w:left w:val="single" w:sz="4" w:space="4" w:color="auto"/>
+          <w:bottom w:val="single" w:sz="4" w:space="1" w:color="auto"/>
+          <w:right w:val="single" w:sz="4" w:space="4" w:color="auto"/>
+        </w:pBdr>
+        <w:spacing w:after="0" w:line="240" w:lineRule="auto"/>
+        <w:rPr>
+          <w:rFonts w:ascii="Consolas" w:hAnsi="Consolas"/>
+          <w:sz w:val="20"/>
+          <w:szCs w:val="20"/>
+        </w:rPr>
+      </w:pPr>
+      <w:r>
+        <w:rPr>
+          <w:rFonts w:ascii="Consolas" w:hAnsi="Consolas"/>
+          <w:sz w:val="20"/>
+          <w:szCs w:val="20"/>
+        </w:rPr>
+        <w:t xml:space="preserve">  color: red;</w:t>
+      </w:r>
     </w:p>
     <w:p>
       <w:pPr>
@@ -4391,25 +4169,7 @@
           <w:sz w:val="20"/>
           <w:szCs w:val="20"/>
         </w:rPr>
-        <w:t xml:space="preserve">&lt;p class="center"&gt;Red and center-aligned </w:t>
-      </w:r>
-      <w:proofErr w:type="gramStart"/>
-      <w:r>
-        <w:rPr>
-          <w:rFonts w:ascii="Consolas" w:hAnsi="Consolas"/>
-          <w:sz w:val="20"/>
-          <w:szCs w:val="20"/>
-        </w:rPr>
-        <w:t>paragraph.&lt;</w:t>
-      </w:r>
-      <w:proofErr w:type="gramEnd"/>
-      <w:r>
-        <w:rPr>
-          <w:rFonts w:ascii="Consolas" w:hAnsi="Consolas"/>
-          <w:sz w:val="20"/>
-          <w:szCs w:val="20"/>
-        </w:rPr>
-        <w:t xml:space="preserve">/p&gt; </w:t>
+        <w:t xml:space="preserve">&lt;p class="center"&gt;Red and center-aligned paragraph.&lt;/p&gt; </w:t>
       </w:r>
     </w:p>
     <w:p>
@@ -4613,7 +4373,6 @@
         </w:rPr>
       </w:pPr>
       <w:proofErr w:type="spellStart"/>
-      <w:proofErr w:type="gramStart"/>
       <w:r>
         <w:rPr>
           <w:rFonts w:ascii="Consolas" w:hAnsi="Consolas"/>
@@ -4623,7 +4382,6 @@
         <w:t>p.center</w:t>
       </w:r>
       <w:proofErr w:type="spellEnd"/>
-      <w:proofErr w:type="gramEnd"/>
       <w:r>
         <w:rPr>
           <w:rFonts w:ascii="Consolas" w:hAnsi="Consolas"/>
@@ -4654,52 +4412,32 @@
           <w:sz w:val="20"/>
           <w:szCs w:val="20"/>
         </w:rPr>
-        <w:t xml:space="preserve">  text-align: </w:t>
-      </w:r>
-      <w:proofErr w:type="gramStart"/>
-      <w:r>
-        <w:rPr>
-          <w:rFonts w:ascii="Consolas" w:hAnsi="Consolas"/>
-          <w:sz w:val="20"/>
-          <w:szCs w:val="20"/>
-        </w:rPr>
-        <w:t>center;</w:t>
-      </w:r>
-      <w:proofErr w:type="gramEnd"/>
-    </w:p>
-    <w:p>
-      <w:pPr>
-        <w:pBdr>
-          <w:top w:val="single" w:sz="4" w:space="1" w:color="auto"/>
-          <w:left w:val="single" w:sz="4" w:space="4" w:color="auto"/>
-          <w:bottom w:val="single" w:sz="4" w:space="1" w:color="auto"/>
-          <w:right w:val="single" w:sz="4" w:space="4" w:color="auto"/>
-        </w:pBdr>
-        <w:spacing w:after="0" w:line="240" w:lineRule="auto"/>
-        <w:rPr>
-          <w:rFonts w:ascii="Consolas" w:hAnsi="Consolas"/>
-          <w:sz w:val="20"/>
-          <w:szCs w:val="20"/>
-        </w:rPr>
-      </w:pPr>
-      <w:r>
-        <w:rPr>
-          <w:rFonts w:ascii="Consolas" w:hAnsi="Consolas"/>
-          <w:sz w:val="20"/>
-          <w:szCs w:val="20"/>
-        </w:rPr>
-        <w:t xml:space="preserve">  color: </w:t>
-      </w:r>
-      <w:proofErr w:type="gramStart"/>
-      <w:r>
-        <w:rPr>
-          <w:rFonts w:ascii="Consolas" w:hAnsi="Consolas"/>
-          <w:sz w:val="20"/>
-          <w:szCs w:val="20"/>
-        </w:rPr>
-        <w:t>red;</w:t>
-      </w:r>
-      <w:proofErr w:type="gramEnd"/>
+        <w:t xml:space="preserve">  text-align: center;</w:t>
+      </w:r>
+    </w:p>
+    <w:p>
+      <w:pPr>
+        <w:pBdr>
+          <w:top w:val="single" w:sz="4" w:space="1" w:color="auto"/>
+          <w:left w:val="single" w:sz="4" w:space="4" w:color="auto"/>
+          <w:bottom w:val="single" w:sz="4" w:space="1" w:color="auto"/>
+          <w:right w:val="single" w:sz="4" w:space="4" w:color="auto"/>
+        </w:pBdr>
+        <w:spacing w:after="0" w:line="240" w:lineRule="auto"/>
+        <w:rPr>
+          <w:rFonts w:ascii="Consolas" w:hAnsi="Consolas"/>
+          <w:sz w:val="20"/>
+          <w:szCs w:val="20"/>
+        </w:rPr>
+      </w:pPr>
+      <w:r>
+        <w:rPr>
+          <w:rFonts w:ascii="Consolas" w:hAnsi="Consolas"/>
+          <w:sz w:val="20"/>
+          <w:szCs w:val="20"/>
+        </w:rPr>
+        <w:t xml:space="preserve">  color: red;</w:t>
+      </w:r>
     </w:p>
     <w:p>
       <w:pPr>
@@ -4858,25 +4596,7 @@
           <w:sz w:val="20"/>
           <w:szCs w:val="20"/>
         </w:rPr>
-        <w:t>&lt;p class="center"&gt;This paragraph will be red and center-</w:t>
-      </w:r>
-      <w:proofErr w:type="gramStart"/>
-      <w:r>
-        <w:rPr>
-          <w:rFonts w:ascii="Consolas" w:hAnsi="Consolas"/>
-          <w:sz w:val="20"/>
-          <w:szCs w:val="20"/>
-        </w:rPr>
-        <w:t>aligned.&lt;</w:t>
-      </w:r>
-      <w:proofErr w:type="gramEnd"/>
-      <w:r>
-        <w:rPr>
-          <w:rFonts w:ascii="Consolas" w:hAnsi="Consolas"/>
-          <w:sz w:val="20"/>
-          <w:szCs w:val="20"/>
-        </w:rPr>
-        <w:t xml:space="preserve">/p&gt; </w:t>
+        <w:t xml:space="preserve">&lt;p class="center"&gt;This paragraph will be red and center-aligned.&lt;/p&gt; </w:t>
       </w:r>
     </w:p>
     <w:p>
@@ -5079,7 +4799,6 @@
         </w:rPr>
       </w:pPr>
       <w:proofErr w:type="spellStart"/>
-      <w:proofErr w:type="gramStart"/>
       <w:r>
         <w:rPr>
           <w:rFonts w:ascii="Consolas" w:hAnsi="Consolas"/>
@@ -5089,7 +4808,6 @@
         <w:t>p.center</w:t>
       </w:r>
       <w:proofErr w:type="spellEnd"/>
-      <w:proofErr w:type="gramEnd"/>
       <w:r>
         <w:rPr>
           <w:rFonts w:ascii="Consolas" w:hAnsi="Consolas"/>
@@ -5120,52 +4838,32 @@
           <w:sz w:val="20"/>
           <w:szCs w:val="20"/>
         </w:rPr>
-        <w:t xml:space="preserve">  text-align: </w:t>
-      </w:r>
-      <w:proofErr w:type="gramStart"/>
-      <w:r>
-        <w:rPr>
-          <w:rFonts w:ascii="Consolas" w:hAnsi="Consolas"/>
-          <w:sz w:val="20"/>
-          <w:szCs w:val="20"/>
-        </w:rPr>
-        <w:t>center;</w:t>
-      </w:r>
-      <w:proofErr w:type="gramEnd"/>
-    </w:p>
-    <w:p>
-      <w:pPr>
-        <w:pBdr>
-          <w:top w:val="single" w:sz="4" w:space="1" w:color="auto"/>
-          <w:left w:val="single" w:sz="4" w:space="4" w:color="auto"/>
-          <w:bottom w:val="single" w:sz="4" w:space="1" w:color="auto"/>
-          <w:right w:val="single" w:sz="4" w:space="4" w:color="auto"/>
-        </w:pBdr>
-        <w:spacing w:after="0" w:line="240" w:lineRule="auto"/>
-        <w:rPr>
-          <w:rFonts w:ascii="Consolas" w:hAnsi="Consolas"/>
-          <w:sz w:val="20"/>
-          <w:szCs w:val="20"/>
-        </w:rPr>
-      </w:pPr>
-      <w:r>
-        <w:rPr>
-          <w:rFonts w:ascii="Consolas" w:hAnsi="Consolas"/>
-          <w:sz w:val="20"/>
-          <w:szCs w:val="20"/>
-        </w:rPr>
-        <w:t xml:space="preserve">  color: </w:t>
-      </w:r>
-      <w:proofErr w:type="gramStart"/>
-      <w:r>
-        <w:rPr>
-          <w:rFonts w:ascii="Consolas" w:hAnsi="Consolas"/>
-          <w:sz w:val="20"/>
-          <w:szCs w:val="20"/>
-        </w:rPr>
-        <w:t>red;</w:t>
-      </w:r>
-      <w:proofErr w:type="gramEnd"/>
+        <w:t xml:space="preserve">  text-align: center;</w:t>
+      </w:r>
+    </w:p>
+    <w:p>
+      <w:pPr>
+        <w:pBdr>
+          <w:top w:val="single" w:sz="4" w:space="1" w:color="auto"/>
+          <w:left w:val="single" w:sz="4" w:space="4" w:color="auto"/>
+          <w:bottom w:val="single" w:sz="4" w:space="1" w:color="auto"/>
+          <w:right w:val="single" w:sz="4" w:space="4" w:color="auto"/>
+        </w:pBdr>
+        <w:spacing w:after="0" w:line="240" w:lineRule="auto"/>
+        <w:rPr>
+          <w:rFonts w:ascii="Consolas" w:hAnsi="Consolas"/>
+          <w:sz w:val="20"/>
+          <w:szCs w:val="20"/>
+        </w:rPr>
+      </w:pPr>
+      <w:r>
+        <w:rPr>
+          <w:rFonts w:ascii="Consolas" w:hAnsi="Consolas"/>
+          <w:sz w:val="20"/>
+          <w:szCs w:val="20"/>
+        </w:rPr>
+        <w:t xml:space="preserve">  color: red;</w:t>
+      </w:r>
     </w:p>
     <w:p>
       <w:pPr>
@@ -5223,7 +4921,6 @@
         </w:rPr>
       </w:pPr>
       <w:proofErr w:type="spellStart"/>
-      <w:proofErr w:type="gramStart"/>
       <w:r>
         <w:rPr>
           <w:rFonts w:ascii="Consolas" w:hAnsi="Consolas"/>
@@ -5233,7 +4930,6 @@
         <w:t>p.large</w:t>
       </w:r>
       <w:proofErr w:type="spellEnd"/>
-      <w:proofErr w:type="gramEnd"/>
       <w:r>
         <w:rPr>
           <w:rFonts w:ascii="Consolas" w:hAnsi="Consolas"/>
@@ -5264,18 +4960,8 @@
           <w:sz w:val="20"/>
           <w:szCs w:val="20"/>
         </w:rPr>
-        <w:t xml:space="preserve">  font-size: </w:t>
-      </w:r>
-      <w:proofErr w:type="gramStart"/>
-      <w:r>
-        <w:rPr>
-          <w:rFonts w:ascii="Consolas" w:hAnsi="Consolas"/>
-          <w:sz w:val="20"/>
-          <w:szCs w:val="20"/>
-        </w:rPr>
-        <w:t>300%;</w:t>
-      </w:r>
-      <w:proofErr w:type="gramEnd"/>
+        <w:t xml:space="preserve">  font-size: 300%;</w:t>
+      </w:r>
     </w:p>
     <w:p>
       <w:pPr>
@@ -5434,67 +5120,31 @@
           <w:sz w:val="20"/>
           <w:szCs w:val="20"/>
         </w:rPr>
-        <w:t>&lt;p class="center"&gt;This paragraph will be red and center-</w:t>
-      </w:r>
-      <w:proofErr w:type="gramStart"/>
-      <w:r>
-        <w:rPr>
-          <w:rFonts w:ascii="Consolas" w:hAnsi="Consolas"/>
-          <w:sz w:val="20"/>
-          <w:szCs w:val="20"/>
-        </w:rPr>
-        <w:t>aligned.&lt;</w:t>
-      </w:r>
-      <w:proofErr w:type="gramEnd"/>
-      <w:r>
-        <w:rPr>
-          <w:rFonts w:ascii="Consolas" w:hAnsi="Consolas"/>
-          <w:sz w:val="20"/>
-          <w:szCs w:val="20"/>
-        </w:rPr>
-        <w:t>/p&gt;</w:t>
-      </w:r>
-    </w:p>
-    <w:p>
-      <w:pPr>
-        <w:pBdr>
-          <w:top w:val="single" w:sz="4" w:space="1" w:color="auto"/>
-          <w:left w:val="single" w:sz="4" w:space="4" w:color="auto"/>
-          <w:bottom w:val="single" w:sz="4" w:space="1" w:color="auto"/>
-          <w:right w:val="single" w:sz="4" w:space="4" w:color="auto"/>
-        </w:pBdr>
-        <w:spacing w:after="0" w:line="240" w:lineRule="auto"/>
-        <w:rPr>
-          <w:rFonts w:ascii="Consolas" w:hAnsi="Consolas"/>
-          <w:sz w:val="20"/>
-          <w:szCs w:val="20"/>
-        </w:rPr>
-      </w:pPr>
-      <w:r>
-        <w:rPr>
-          <w:rFonts w:ascii="Consolas" w:hAnsi="Consolas"/>
-          <w:sz w:val="20"/>
-          <w:szCs w:val="20"/>
-        </w:rPr>
-        <w:t>&lt;p class="center large"&gt;This paragraph will be red, center-aligned, and in a large font-</w:t>
-      </w:r>
-      <w:proofErr w:type="gramStart"/>
-      <w:r>
-        <w:rPr>
-          <w:rFonts w:ascii="Consolas" w:hAnsi="Consolas"/>
-          <w:sz w:val="20"/>
-          <w:szCs w:val="20"/>
-        </w:rPr>
-        <w:t>size.&lt;</w:t>
-      </w:r>
-      <w:proofErr w:type="gramEnd"/>
-      <w:r>
-        <w:rPr>
-          <w:rFonts w:ascii="Consolas" w:hAnsi="Consolas"/>
-          <w:sz w:val="20"/>
-          <w:szCs w:val="20"/>
-        </w:rPr>
-        <w:t xml:space="preserve">/p&gt; </w:t>
+        <w:t>&lt;p class="center"&gt;This paragraph will be red and center-aligned.&lt;/p&gt;</w:t>
+      </w:r>
+    </w:p>
+    <w:p>
+      <w:pPr>
+        <w:pBdr>
+          <w:top w:val="single" w:sz="4" w:space="1" w:color="auto"/>
+          <w:left w:val="single" w:sz="4" w:space="4" w:color="auto"/>
+          <w:bottom w:val="single" w:sz="4" w:space="1" w:color="auto"/>
+          <w:right w:val="single" w:sz="4" w:space="4" w:color="auto"/>
+        </w:pBdr>
+        <w:spacing w:after="0" w:line="240" w:lineRule="auto"/>
+        <w:rPr>
+          <w:rFonts w:ascii="Consolas" w:hAnsi="Consolas"/>
+          <w:sz w:val="20"/>
+          <w:szCs w:val="20"/>
+        </w:rPr>
+      </w:pPr>
+      <w:r>
+        <w:rPr>
+          <w:rFonts w:ascii="Consolas" w:hAnsi="Consolas"/>
+          <w:sz w:val="20"/>
+          <w:szCs w:val="20"/>
+        </w:rPr>
+        <w:t xml:space="preserve">&lt;p class="center large"&gt;This paragraph will be red, center-aligned, and in a large font-size.&lt;/p&gt; </w:t>
       </w:r>
     </w:p>
     <w:p>
@@ -5566,7 +5216,7 @@
       <w:pPr>
         <w:pStyle w:val="Heading2"/>
       </w:pPr>
-      <w:bookmarkStart w:id="9" w:name="_Toc116569456"/>
+      <w:bookmarkStart w:id="9" w:name="_Toc116902926"/>
       <w:r>
         <w:t>The CSS Universal Selector</w:t>
       </w:r>
@@ -5739,52 +5389,32 @@
           <w:sz w:val="20"/>
           <w:szCs w:val="20"/>
         </w:rPr>
-        <w:t xml:space="preserve">  text-align: </w:t>
-      </w:r>
-      <w:proofErr w:type="gramStart"/>
-      <w:r>
-        <w:rPr>
-          <w:rFonts w:ascii="Consolas" w:hAnsi="Consolas"/>
-          <w:sz w:val="20"/>
-          <w:szCs w:val="20"/>
-        </w:rPr>
-        <w:t>center;</w:t>
-      </w:r>
-      <w:proofErr w:type="gramEnd"/>
-    </w:p>
-    <w:p>
-      <w:pPr>
-        <w:pBdr>
-          <w:top w:val="single" w:sz="4" w:space="1" w:color="auto"/>
-          <w:left w:val="single" w:sz="4" w:space="4" w:color="auto"/>
-          <w:bottom w:val="single" w:sz="4" w:space="1" w:color="auto"/>
-          <w:right w:val="single" w:sz="4" w:space="4" w:color="auto"/>
-        </w:pBdr>
-        <w:spacing w:after="0" w:line="240" w:lineRule="auto"/>
-        <w:rPr>
-          <w:rFonts w:ascii="Consolas" w:hAnsi="Consolas"/>
-          <w:sz w:val="20"/>
-          <w:szCs w:val="20"/>
-        </w:rPr>
-      </w:pPr>
-      <w:r>
-        <w:rPr>
-          <w:rFonts w:ascii="Consolas" w:hAnsi="Consolas"/>
-          <w:sz w:val="20"/>
-          <w:szCs w:val="20"/>
-        </w:rPr>
-        <w:t xml:space="preserve">  color: </w:t>
-      </w:r>
-      <w:proofErr w:type="gramStart"/>
-      <w:r>
-        <w:rPr>
-          <w:rFonts w:ascii="Consolas" w:hAnsi="Consolas"/>
-          <w:sz w:val="20"/>
-          <w:szCs w:val="20"/>
-        </w:rPr>
-        <w:t>blue;</w:t>
-      </w:r>
-      <w:proofErr w:type="gramEnd"/>
+        <w:t xml:space="preserve">  text-align: center;</w:t>
+      </w:r>
+    </w:p>
+    <w:p>
+      <w:pPr>
+        <w:pBdr>
+          <w:top w:val="single" w:sz="4" w:space="1" w:color="auto"/>
+          <w:left w:val="single" w:sz="4" w:space="4" w:color="auto"/>
+          <w:bottom w:val="single" w:sz="4" w:space="1" w:color="auto"/>
+          <w:right w:val="single" w:sz="4" w:space="4" w:color="auto"/>
+        </w:pBdr>
+        <w:spacing w:after="0" w:line="240" w:lineRule="auto"/>
+        <w:rPr>
+          <w:rFonts w:ascii="Consolas" w:hAnsi="Consolas"/>
+          <w:sz w:val="20"/>
+          <w:szCs w:val="20"/>
+        </w:rPr>
+      </w:pPr>
+      <w:r>
+        <w:rPr>
+          <w:rFonts w:ascii="Consolas" w:hAnsi="Consolas"/>
+          <w:sz w:val="20"/>
+          <w:szCs w:val="20"/>
+        </w:rPr>
+        <w:t xml:space="preserve">  color: blue;</w:t>
+      </w:r>
     </w:p>
     <w:p>
       <w:pPr>
@@ -5919,167 +5549,95 @@
           <w:sz w:val="20"/>
           <w:szCs w:val="20"/>
         </w:rPr>
-        <w:t xml:space="preserve">&lt;h1&gt;Hello </w:t>
-      </w:r>
-      <w:proofErr w:type="gramStart"/>
-      <w:r>
-        <w:rPr>
-          <w:rFonts w:ascii="Consolas" w:hAnsi="Consolas"/>
-          <w:sz w:val="20"/>
-          <w:szCs w:val="20"/>
-        </w:rPr>
-        <w:t>world!&lt;</w:t>
-      </w:r>
-      <w:proofErr w:type="gramEnd"/>
-      <w:r>
-        <w:rPr>
-          <w:rFonts w:ascii="Consolas" w:hAnsi="Consolas"/>
-          <w:sz w:val="20"/>
-          <w:szCs w:val="20"/>
-        </w:rPr>
-        <w:t>/h1&gt;</w:t>
-      </w:r>
-    </w:p>
-    <w:p>
-      <w:pPr>
-        <w:pBdr>
-          <w:top w:val="single" w:sz="4" w:space="1" w:color="auto"/>
-          <w:left w:val="single" w:sz="4" w:space="4" w:color="auto"/>
-          <w:bottom w:val="single" w:sz="4" w:space="1" w:color="auto"/>
-          <w:right w:val="single" w:sz="4" w:space="4" w:color="auto"/>
-        </w:pBdr>
-        <w:spacing w:after="0" w:line="240" w:lineRule="auto"/>
-        <w:rPr>
-          <w:rFonts w:ascii="Consolas" w:hAnsi="Consolas"/>
-          <w:sz w:val="20"/>
-          <w:szCs w:val="20"/>
-        </w:rPr>
-      </w:pPr>
-    </w:p>
-    <w:p>
-      <w:pPr>
-        <w:pBdr>
-          <w:top w:val="single" w:sz="4" w:space="1" w:color="auto"/>
-          <w:left w:val="single" w:sz="4" w:space="4" w:color="auto"/>
-          <w:bottom w:val="single" w:sz="4" w:space="1" w:color="auto"/>
-          <w:right w:val="single" w:sz="4" w:space="4" w:color="auto"/>
-        </w:pBdr>
-        <w:spacing w:after="0" w:line="240" w:lineRule="auto"/>
-        <w:rPr>
-          <w:rFonts w:ascii="Consolas" w:hAnsi="Consolas"/>
-          <w:sz w:val="20"/>
-          <w:szCs w:val="20"/>
-        </w:rPr>
-      </w:pPr>
-      <w:r>
-        <w:rPr>
-          <w:rFonts w:ascii="Consolas" w:hAnsi="Consolas"/>
-          <w:sz w:val="20"/>
-          <w:szCs w:val="20"/>
-        </w:rPr>
-        <w:t xml:space="preserve">&lt;p&gt;Every element on the page will be affected by the </w:t>
-      </w:r>
-      <w:proofErr w:type="gramStart"/>
-      <w:r>
-        <w:rPr>
-          <w:rFonts w:ascii="Consolas" w:hAnsi="Consolas"/>
-          <w:sz w:val="20"/>
-          <w:szCs w:val="20"/>
-        </w:rPr>
-        <w:t>style.&lt;</w:t>
-      </w:r>
-      <w:proofErr w:type="gramEnd"/>
-      <w:r>
-        <w:rPr>
-          <w:rFonts w:ascii="Consolas" w:hAnsi="Consolas"/>
-          <w:sz w:val="20"/>
-          <w:szCs w:val="20"/>
-        </w:rPr>
-        <w:t>/p&gt;</w:t>
-      </w:r>
-    </w:p>
-    <w:p>
-      <w:pPr>
-        <w:pBdr>
-          <w:top w:val="single" w:sz="4" w:space="1" w:color="auto"/>
-          <w:left w:val="single" w:sz="4" w:space="4" w:color="auto"/>
-          <w:bottom w:val="single" w:sz="4" w:space="1" w:color="auto"/>
-          <w:right w:val="single" w:sz="4" w:space="4" w:color="auto"/>
-        </w:pBdr>
-        <w:spacing w:after="0" w:line="240" w:lineRule="auto"/>
-        <w:rPr>
-          <w:rFonts w:ascii="Consolas" w:hAnsi="Consolas"/>
-          <w:sz w:val="20"/>
-          <w:szCs w:val="20"/>
-        </w:rPr>
-      </w:pPr>
-      <w:r>
-        <w:rPr>
-          <w:rFonts w:ascii="Consolas" w:hAnsi="Consolas"/>
-          <w:sz w:val="20"/>
-          <w:szCs w:val="20"/>
-        </w:rPr>
-        <w:t xml:space="preserve">&lt;p id="para1"&gt;Me </w:t>
-      </w:r>
-      <w:proofErr w:type="gramStart"/>
-      <w:r>
-        <w:rPr>
-          <w:rFonts w:ascii="Consolas" w:hAnsi="Consolas"/>
-          <w:sz w:val="20"/>
-          <w:szCs w:val="20"/>
-        </w:rPr>
-        <w:t>too!&lt;</w:t>
-      </w:r>
-      <w:proofErr w:type="gramEnd"/>
-      <w:r>
-        <w:rPr>
-          <w:rFonts w:ascii="Consolas" w:hAnsi="Consolas"/>
-          <w:sz w:val="20"/>
-          <w:szCs w:val="20"/>
-        </w:rPr>
-        <w:t>/p&gt;</w:t>
-      </w:r>
-    </w:p>
-    <w:p>
-      <w:pPr>
-        <w:pBdr>
-          <w:top w:val="single" w:sz="4" w:space="1" w:color="auto"/>
-          <w:left w:val="single" w:sz="4" w:space="4" w:color="auto"/>
-          <w:bottom w:val="single" w:sz="4" w:space="1" w:color="auto"/>
-          <w:right w:val="single" w:sz="4" w:space="4" w:color="auto"/>
-        </w:pBdr>
-        <w:spacing w:after="0" w:line="240" w:lineRule="auto"/>
-        <w:rPr>
-          <w:rFonts w:ascii="Consolas" w:hAnsi="Consolas"/>
-          <w:sz w:val="20"/>
-          <w:szCs w:val="20"/>
-        </w:rPr>
-      </w:pPr>
-      <w:r>
-        <w:rPr>
-          <w:rFonts w:ascii="Consolas" w:hAnsi="Consolas"/>
-          <w:sz w:val="20"/>
-          <w:szCs w:val="20"/>
-        </w:rPr>
-        <w:t xml:space="preserve">&lt;p&gt;And </w:t>
-      </w:r>
-      <w:proofErr w:type="gramStart"/>
-      <w:r>
-        <w:rPr>
-          <w:rFonts w:ascii="Consolas" w:hAnsi="Consolas"/>
-          <w:sz w:val="20"/>
-          <w:szCs w:val="20"/>
-        </w:rPr>
-        <w:t>me!&lt;</w:t>
-      </w:r>
-      <w:proofErr w:type="gramEnd"/>
-      <w:r>
-        <w:rPr>
-          <w:rFonts w:ascii="Consolas" w:hAnsi="Consolas"/>
-          <w:sz w:val="20"/>
-          <w:szCs w:val="20"/>
-        </w:rPr>
-        <w:t>/p&gt;</w:t>
+        <w:t>&lt;h1&gt;Hello world!&lt;/h1&gt;</w:t>
+      </w:r>
+    </w:p>
+    <w:p>
+      <w:pPr>
+        <w:pBdr>
+          <w:top w:val="single" w:sz="4" w:space="1" w:color="auto"/>
+          <w:left w:val="single" w:sz="4" w:space="4" w:color="auto"/>
+          <w:bottom w:val="single" w:sz="4" w:space="1" w:color="auto"/>
+          <w:right w:val="single" w:sz="4" w:space="4" w:color="auto"/>
+        </w:pBdr>
+        <w:spacing w:after="0" w:line="240" w:lineRule="auto"/>
+        <w:rPr>
+          <w:rFonts w:ascii="Consolas" w:hAnsi="Consolas"/>
+          <w:sz w:val="20"/>
+          <w:szCs w:val="20"/>
+        </w:rPr>
+      </w:pPr>
+    </w:p>
+    <w:p>
+      <w:pPr>
+        <w:pBdr>
+          <w:top w:val="single" w:sz="4" w:space="1" w:color="auto"/>
+          <w:left w:val="single" w:sz="4" w:space="4" w:color="auto"/>
+          <w:bottom w:val="single" w:sz="4" w:space="1" w:color="auto"/>
+          <w:right w:val="single" w:sz="4" w:space="4" w:color="auto"/>
+        </w:pBdr>
+        <w:spacing w:after="0" w:line="240" w:lineRule="auto"/>
+        <w:rPr>
+          <w:rFonts w:ascii="Consolas" w:hAnsi="Consolas"/>
+          <w:sz w:val="20"/>
+          <w:szCs w:val="20"/>
+        </w:rPr>
+      </w:pPr>
+      <w:r>
+        <w:rPr>
+          <w:rFonts w:ascii="Consolas" w:hAnsi="Consolas"/>
+          <w:sz w:val="20"/>
+          <w:szCs w:val="20"/>
+        </w:rPr>
+        <w:t>&lt;p&gt;Every element on the page will be affected by the style.&lt;/p&gt;</w:t>
+      </w:r>
+    </w:p>
+    <w:p>
+      <w:pPr>
+        <w:pBdr>
+          <w:top w:val="single" w:sz="4" w:space="1" w:color="auto"/>
+          <w:left w:val="single" w:sz="4" w:space="4" w:color="auto"/>
+          <w:bottom w:val="single" w:sz="4" w:space="1" w:color="auto"/>
+          <w:right w:val="single" w:sz="4" w:space="4" w:color="auto"/>
+        </w:pBdr>
+        <w:spacing w:after="0" w:line="240" w:lineRule="auto"/>
+        <w:rPr>
+          <w:rFonts w:ascii="Consolas" w:hAnsi="Consolas"/>
+          <w:sz w:val="20"/>
+          <w:szCs w:val="20"/>
+        </w:rPr>
+      </w:pPr>
+      <w:r>
+        <w:rPr>
+          <w:rFonts w:ascii="Consolas" w:hAnsi="Consolas"/>
+          <w:sz w:val="20"/>
+          <w:szCs w:val="20"/>
+        </w:rPr>
+        <w:t>&lt;p id="para1"&gt;Me too!&lt;/p&gt;</w:t>
+      </w:r>
+    </w:p>
+    <w:p>
+      <w:pPr>
+        <w:pBdr>
+          <w:top w:val="single" w:sz="4" w:space="1" w:color="auto"/>
+          <w:left w:val="single" w:sz="4" w:space="4" w:color="auto"/>
+          <w:bottom w:val="single" w:sz="4" w:space="1" w:color="auto"/>
+          <w:right w:val="single" w:sz="4" w:space="4" w:color="auto"/>
+        </w:pBdr>
+        <w:spacing w:after="0" w:line="240" w:lineRule="auto"/>
+        <w:rPr>
+          <w:rFonts w:ascii="Consolas" w:hAnsi="Consolas"/>
+          <w:sz w:val="20"/>
+          <w:szCs w:val="20"/>
+        </w:rPr>
+      </w:pPr>
+      <w:r>
+        <w:rPr>
+          <w:rFonts w:ascii="Consolas" w:hAnsi="Consolas"/>
+          <w:sz w:val="20"/>
+          <w:szCs w:val="20"/>
+        </w:rPr>
+        <w:t>&lt;p&gt;And me!&lt;/p&gt;</w:t>
       </w:r>
     </w:p>
     <w:p>
@@ -6151,7 +5709,7 @@
       <w:pPr>
         <w:pStyle w:val="Heading2"/>
       </w:pPr>
-      <w:bookmarkStart w:id="10" w:name="_Toc116569457"/>
+      <w:bookmarkStart w:id="10" w:name="_Toc116902927"/>
       <w:r>
         <w:t>The CSS Grouping Selector</w:t>
       </w:r>
@@ -6226,23 +5784,7 @@
           <w:sz w:val="20"/>
           <w:szCs w:val="20"/>
         </w:rPr>
-        <w:t>  text-</w:t>
-      </w:r>
-      <w:proofErr w:type="gramStart"/>
-      <w:r>
-        <w:rPr>
-          <w:sz w:val="20"/>
-          <w:szCs w:val="20"/>
-        </w:rPr>
-        <w:t>align:</w:t>
-      </w:r>
-      <w:proofErr w:type="gramEnd"/>
-      <w:r>
-        <w:rPr>
-          <w:sz w:val="20"/>
-          <w:szCs w:val="20"/>
-        </w:rPr>
-        <w:t> center;</w:t>
+        <w:t>  text-align: center;</w:t>
       </w:r>
       <w:r>
         <w:rPr>
@@ -6333,17 +5875,8 @@
           <w:sz w:val="20"/>
           <w:szCs w:val="20"/>
         </w:rPr>
-        <w:t>  color: </w:t>
-      </w:r>
-      <w:proofErr w:type="gramStart"/>
-      <w:r>
-        <w:rPr>
-          <w:sz w:val="20"/>
-          <w:szCs w:val="20"/>
-        </w:rPr>
-        <w:t>red;</w:t>
-      </w:r>
-      <w:proofErr w:type="gramEnd"/>
+        <w:t>  color: red;</w:t>
+      </w:r>
     </w:p>
     <w:p>
       <w:pPr>
@@ -6404,23 +5937,7 @@
           <w:sz w:val="20"/>
           <w:szCs w:val="20"/>
         </w:rPr>
-        <w:t>  text-</w:t>
-      </w:r>
-      <w:proofErr w:type="gramStart"/>
-      <w:r>
-        <w:rPr>
-          <w:sz w:val="20"/>
-          <w:szCs w:val="20"/>
-        </w:rPr>
-        <w:t>align:</w:t>
-      </w:r>
-      <w:proofErr w:type="gramEnd"/>
-      <w:r>
-        <w:rPr>
-          <w:sz w:val="20"/>
-          <w:szCs w:val="20"/>
-        </w:rPr>
-        <w:t> center;</w:t>
+        <w:t>  text-align: center;</w:t>
       </w:r>
       <w:r>
         <w:rPr>
@@ -6621,52 +6138,32 @@
           <w:sz w:val="20"/>
           <w:szCs w:val="20"/>
         </w:rPr>
-        <w:t xml:space="preserve">  text-align: </w:t>
-      </w:r>
-      <w:proofErr w:type="gramStart"/>
-      <w:r>
-        <w:rPr>
-          <w:rFonts w:ascii="Consolas" w:hAnsi="Consolas"/>
-          <w:sz w:val="20"/>
-          <w:szCs w:val="20"/>
-        </w:rPr>
-        <w:t>center;</w:t>
-      </w:r>
-      <w:proofErr w:type="gramEnd"/>
-    </w:p>
-    <w:p>
-      <w:pPr>
-        <w:pBdr>
-          <w:top w:val="single" w:sz="4" w:space="1" w:color="auto"/>
-          <w:left w:val="single" w:sz="4" w:space="4" w:color="auto"/>
-          <w:bottom w:val="single" w:sz="4" w:space="1" w:color="auto"/>
-          <w:right w:val="single" w:sz="4" w:space="4" w:color="auto"/>
-        </w:pBdr>
-        <w:spacing w:after="0" w:line="240" w:lineRule="auto"/>
-        <w:rPr>
-          <w:rFonts w:ascii="Consolas" w:hAnsi="Consolas"/>
-          <w:sz w:val="20"/>
-          <w:szCs w:val="20"/>
-        </w:rPr>
-      </w:pPr>
-      <w:r>
-        <w:rPr>
-          <w:rFonts w:ascii="Consolas" w:hAnsi="Consolas"/>
-          <w:sz w:val="20"/>
-          <w:szCs w:val="20"/>
-        </w:rPr>
-        <w:t xml:space="preserve">  color: </w:t>
-      </w:r>
-      <w:proofErr w:type="gramStart"/>
-      <w:r>
-        <w:rPr>
-          <w:rFonts w:ascii="Consolas" w:hAnsi="Consolas"/>
-          <w:sz w:val="20"/>
-          <w:szCs w:val="20"/>
-        </w:rPr>
-        <w:t>red;</w:t>
-      </w:r>
-      <w:proofErr w:type="gramEnd"/>
+        <w:t xml:space="preserve">  text-align: center;</w:t>
+      </w:r>
+    </w:p>
+    <w:p>
+      <w:pPr>
+        <w:pBdr>
+          <w:top w:val="single" w:sz="4" w:space="1" w:color="auto"/>
+          <w:left w:val="single" w:sz="4" w:space="4" w:color="auto"/>
+          <w:bottom w:val="single" w:sz="4" w:space="1" w:color="auto"/>
+          <w:right w:val="single" w:sz="4" w:space="4" w:color="auto"/>
+        </w:pBdr>
+        <w:spacing w:after="0" w:line="240" w:lineRule="auto"/>
+        <w:rPr>
+          <w:rFonts w:ascii="Consolas" w:hAnsi="Consolas"/>
+          <w:sz w:val="20"/>
+          <w:szCs w:val="20"/>
+        </w:rPr>
+      </w:pPr>
+      <w:r>
+        <w:rPr>
+          <w:rFonts w:ascii="Consolas" w:hAnsi="Consolas"/>
+          <w:sz w:val="20"/>
+          <w:szCs w:val="20"/>
+        </w:rPr>
+        <w:t xml:space="preserve">  color: red;</w:t>
+      </w:r>
     </w:p>
     <w:p>
       <w:pPr>
@@ -6801,109 +6298,55 @@
           <w:sz w:val="20"/>
           <w:szCs w:val="20"/>
         </w:rPr>
-        <w:t xml:space="preserve">&lt;h1&gt;Hello </w:t>
-      </w:r>
-      <w:proofErr w:type="gramStart"/>
-      <w:r>
-        <w:rPr>
-          <w:rFonts w:ascii="Consolas" w:hAnsi="Consolas"/>
-          <w:sz w:val="20"/>
-          <w:szCs w:val="20"/>
-        </w:rPr>
-        <w:t>World!&lt;</w:t>
-      </w:r>
-      <w:proofErr w:type="gramEnd"/>
-      <w:r>
-        <w:rPr>
-          <w:rFonts w:ascii="Consolas" w:hAnsi="Consolas"/>
-          <w:sz w:val="20"/>
-          <w:szCs w:val="20"/>
-        </w:rPr>
-        <w:t>/h1&gt;</w:t>
-      </w:r>
-    </w:p>
-    <w:p>
-      <w:pPr>
-        <w:pBdr>
-          <w:top w:val="single" w:sz="4" w:space="1" w:color="auto"/>
-          <w:left w:val="single" w:sz="4" w:space="4" w:color="auto"/>
-          <w:bottom w:val="single" w:sz="4" w:space="1" w:color="auto"/>
-          <w:right w:val="single" w:sz="4" w:space="4" w:color="auto"/>
-        </w:pBdr>
-        <w:spacing w:after="0" w:line="240" w:lineRule="auto"/>
-        <w:rPr>
-          <w:rFonts w:ascii="Consolas" w:hAnsi="Consolas"/>
-          <w:sz w:val="20"/>
-          <w:szCs w:val="20"/>
-        </w:rPr>
-      </w:pPr>
-      <w:r>
-        <w:rPr>
-          <w:rFonts w:ascii="Consolas" w:hAnsi="Consolas"/>
-          <w:sz w:val="20"/>
-          <w:szCs w:val="20"/>
-        </w:rPr>
-        <w:t xml:space="preserve">&lt;h2&gt;Smaller </w:t>
-      </w:r>
-      <w:proofErr w:type="gramStart"/>
-      <w:r>
-        <w:rPr>
-          <w:rFonts w:ascii="Consolas" w:hAnsi="Consolas"/>
-          <w:sz w:val="20"/>
-          <w:szCs w:val="20"/>
-        </w:rPr>
-        <w:t>heading!&lt;</w:t>
-      </w:r>
-      <w:proofErr w:type="gramEnd"/>
-      <w:r>
-        <w:rPr>
-          <w:rFonts w:ascii="Consolas" w:hAnsi="Consolas"/>
-          <w:sz w:val="20"/>
-          <w:szCs w:val="20"/>
-        </w:rPr>
-        <w:t>/h2&gt;</w:t>
-      </w:r>
-    </w:p>
-    <w:p>
-      <w:pPr>
-        <w:pBdr>
-          <w:top w:val="single" w:sz="4" w:space="1" w:color="auto"/>
-          <w:left w:val="single" w:sz="4" w:space="4" w:color="auto"/>
-          <w:bottom w:val="single" w:sz="4" w:space="1" w:color="auto"/>
-          <w:right w:val="single" w:sz="4" w:space="4" w:color="auto"/>
-        </w:pBdr>
-        <w:spacing w:after="0" w:line="240" w:lineRule="auto"/>
-        <w:rPr>
-          <w:rFonts w:ascii="Consolas" w:hAnsi="Consolas"/>
-          <w:sz w:val="20"/>
-          <w:szCs w:val="20"/>
-        </w:rPr>
-      </w:pPr>
-      <w:r>
-        <w:rPr>
-          <w:rFonts w:ascii="Consolas" w:hAnsi="Consolas"/>
-          <w:sz w:val="20"/>
-          <w:szCs w:val="20"/>
-        </w:rPr>
-        <w:t xml:space="preserve">&lt;p&gt;This is a </w:t>
-      </w:r>
-      <w:proofErr w:type="gramStart"/>
-      <w:r>
-        <w:rPr>
-          <w:rFonts w:ascii="Consolas" w:hAnsi="Consolas"/>
-          <w:sz w:val="20"/>
-          <w:szCs w:val="20"/>
-        </w:rPr>
-        <w:t>paragraph.&lt;</w:t>
-      </w:r>
-      <w:proofErr w:type="gramEnd"/>
-      <w:r>
-        <w:rPr>
-          <w:rFonts w:ascii="Consolas" w:hAnsi="Consolas"/>
-          <w:sz w:val="20"/>
-          <w:szCs w:val="20"/>
-        </w:rPr>
-        <w:t>/p&gt;</w:t>
+        <w:t>&lt;h1&gt;Hello World!&lt;/h1&gt;</w:t>
+      </w:r>
+    </w:p>
+    <w:p>
+      <w:pPr>
+        <w:pBdr>
+          <w:top w:val="single" w:sz="4" w:space="1" w:color="auto"/>
+          <w:left w:val="single" w:sz="4" w:space="4" w:color="auto"/>
+          <w:bottom w:val="single" w:sz="4" w:space="1" w:color="auto"/>
+          <w:right w:val="single" w:sz="4" w:space="4" w:color="auto"/>
+        </w:pBdr>
+        <w:spacing w:after="0" w:line="240" w:lineRule="auto"/>
+        <w:rPr>
+          <w:rFonts w:ascii="Consolas" w:hAnsi="Consolas"/>
+          <w:sz w:val="20"/>
+          <w:szCs w:val="20"/>
+        </w:rPr>
+      </w:pPr>
+      <w:r>
+        <w:rPr>
+          <w:rFonts w:ascii="Consolas" w:hAnsi="Consolas"/>
+          <w:sz w:val="20"/>
+          <w:szCs w:val="20"/>
+        </w:rPr>
+        <w:t>&lt;h2&gt;Smaller heading!&lt;/h2&gt;</w:t>
+      </w:r>
+    </w:p>
+    <w:p>
+      <w:pPr>
+        <w:pBdr>
+          <w:top w:val="single" w:sz="4" w:space="1" w:color="auto"/>
+          <w:left w:val="single" w:sz="4" w:space="4" w:color="auto"/>
+          <w:bottom w:val="single" w:sz="4" w:space="1" w:color="auto"/>
+          <w:right w:val="single" w:sz="4" w:space="4" w:color="auto"/>
+        </w:pBdr>
+        <w:spacing w:after="0" w:line="240" w:lineRule="auto"/>
+        <w:rPr>
+          <w:rFonts w:ascii="Consolas" w:hAnsi="Consolas"/>
+          <w:sz w:val="20"/>
+          <w:szCs w:val="20"/>
+        </w:rPr>
+      </w:pPr>
+      <w:r>
+        <w:rPr>
+          <w:rFonts w:ascii="Consolas" w:hAnsi="Consolas"/>
+          <w:sz w:val="20"/>
+          <w:szCs w:val="20"/>
+        </w:rPr>
+        <w:t>&lt;p&gt;This is a paragraph.&lt;/p&gt;</w:t>
       </w:r>
     </w:p>
     <w:p>
@@ -6975,7 +6418,7 @@
       <w:pPr>
         <w:pStyle w:val="Heading2"/>
       </w:pPr>
-      <w:bookmarkStart w:id="11" w:name="_Toc116569458"/>
+      <w:bookmarkStart w:id="11" w:name="_Toc116902928"/>
       <w:r>
         <w:t>All CSS Simple Selectors</w:t>
       </w:r>
@@ -7121,7 +6564,6 @@
                 </w:rPr>
                 <w:t>#</w:t>
               </w:r>
-              <w:proofErr w:type="gramStart"/>
               <w:r>
                 <w:rPr>
                   <w:rStyle w:val="Hyperlink"/>
@@ -7130,7 +6572,6 @@
                 </w:rPr>
                 <w:t>id</w:t>
               </w:r>
-              <w:proofErr w:type="gramEnd"/>
             </w:hyperlink>
           </w:p>
         </w:tc>
@@ -7151,13 +6592,8 @@
               <w:spacing w:after="0" w:line="240" w:lineRule="auto"/>
             </w:pPr>
             <w:r>
-              <w:t>#</w:t>
-            </w:r>
-            <w:proofErr w:type="gramStart"/>
-            <w:r>
-              <w:t>firstname</w:t>
-            </w:r>
-            <w:proofErr w:type="gramEnd"/>
+              <w:t>#firstname</w:t>
+            </w:r>
           </w:p>
         </w:tc>
         <w:tc>
@@ -7241,11 +6677,9 @@
             <w:pPr>
               <w:spacing w:after="0" w:line="240" w:lineRule="auto"/>
             </w:pPr>
-            <w:proofErr w:type="gramStart"/>
             <w:r>
               <w:t>.intro</w:t>
             </w:r>
-            <w:proofErr w:type="gramEnd"/>
           </w:p>
         </w:tc>
         <w:tc>
@@ -7318,12 +6752,10 @@
               <w:spacing w:after="0" w:line="240" w:lineRule="auto"/>
             </w:pPr>
             <w:proofErr w:type="spellStart"/>
-            <w:proofErr w:type="gramStart"/>
             <w:r>
               <w:t>p.intro</w:t>
             </w:r>
             <w:proofErr w:type="spellEnd"/>
-            <w:proofErr w:type="gramEnd"/>
           </w:p>
         </w:tc>
         <w:tc>
@@ -7509,7 +6941,6 @@
             </w:pPr>
             <w:hyperlink r:id="rId18" w:history="1">
               <w:proofErr w:type="spellStart"/>
-              <w:proofErr w:type="gramStart"/>
               <w:r>
                 <w:rPr>
                   <w:rStyle w:val="Hyperlink"/>
@@ -7527,7 +6958,6 @@
                 </w:rPr>
                 <w:t>,..</w:t>
               </w:r>
-              <w:proofErr w:type="gramEnd"/>
             </w:hyperlink>
           </w:p>
         </w:tc>
@@ -7580,7 +7010,7 @@
       <w:pPr>
         <w:pStyle w:val="Heading1"/>
       </w:pPr>
-      <w:bookmarkStart w:id="12" w:name="_Toc116569459"/>
+      <w:bookmarkStart w:id="12" w:name="_Toc116902929"/>
       <w:r>
         <w:lastRenderedPageBreak/>
         <w:t>CSS - Responsive Web Design</w:t>
@@ -7601,7 +7031,7 @@
       <w:pPr>
         <w:pStyle w:val="Heading2"/>
       </w:pPr>
-      <w:bookmarkStart w:id="13" w:name="_Toc116569460"/>
+      <w:bookmarkStart w:id="13" w:name="_Toc116902930"/>
       <w:r>
         <w:t>What is Responsive Web Design?</w:t>
       </w:r>
@@ -7650,17 +7080,9 @@
       <w:pPr>
         <w:pStyle w:val="Heading2"/>
       </w:pPr>
-      <w:bookmarkStart w:id="14" w:name="_Toc116569461"/>
-      <w:r>
-        <w:t xml:space="preserve">Designing For </w:t>
-      </w:r>
-      <w:proofErr w:type="gramStart"/>
-      <w:r>
-        <w:t>The</w:t>
-      </w:r>
-      <w:proofErr w:type="gramEnd"/>
-      <w:r>
-        <w:t xml:space="preserve"> Best Experience For All Users</w:t>
+      <w:bookmarkStart w:id="14" w:name="_Toc116902931"/>
+      <w:r>
+        <w:t>Designing For The Best Experience For All Users</w:t>
       </w:r>
       <w:bookmarkEnd w:id="14"/>
     </w:p>
@@ -8152,18 +7574,8 @@
           <w:sz w:val="20"/>
           <w:szCs w:val="20"/>
         </w:rPr>
-        <w:t xml:space="preserve">  box-sizing: border-</w:t>
-      </w:r>
-      <w:proofErr w:type="gramStart"/>
-      <w:r>
-        <w:rPr>
-          <w:rFonts w:ascii="Consolas" w:hAnsi="Consolas"/>
-          <w:sz w:val="20"/>
-          <w:szCs w:val="20"/>
-        </w:rPr>
-        <w:t>box;</w:t>
-      </w:r>
-      <w:proofErr w:type="gramEnd"/>
+        <w:t xml:space="preserve">  box-sizing: border-box;</w:t>
+      </w:r>
     </w:p>
     <w:p>
       <w:pPr>
@@ -8220,92 +7632,62 @@
           <w:szCs w:val="20"/>
         </w:rPr>
       </w:pPr>
-      <w:proofErr w:type="gramStart"/>
-      <w:r>
-        <w:rPr>
-          <w:rFonts w:ascii="Consolas" w:hAnsi="Consolas"/>
-          <w:sz w:val="20"/>
-          <w:szCs w:val="20"/>
-        </w:rPr>
-        <w:t>.row::</w:t>
-      </w:r>
-      <w:proofErr w:type="gramEnd"/>
-      <w:r>
-        <w:rPr>
-          <w:rFonts w:ascii="Consolas" w:hAnsi="Consolas"/>
-          <w:sz w:val="20"/>
-          <w:szCs w:val="20"/>
-        </w:rPr>
-        <w:t>after {</w:t>
-      </w:r>
-    </w:p>
-    <w:p>
-      <w:pPr>
-        <w:pBdr>
-          <w:top w:val="single" w:sz="4" w:space="1" w:color="auto"/>
-          <w:left w:val="single" w:sz="4" w:space="1" w:color="auto"/>
-          <w:bottom w:val="single" w:sz="4" w:space="1" w:color="auto"/>
-          <w:right w:val="single" w:sz="4" w:space="1" w:color="auto"/>
-        </w:pBdr>
-        <w:spacing w:after="0" w:line="240" w:lineRule="auto"/>
-        <w:rPr>
-          <w:rFonts w:ascii="Consolas" w:hAnsi="Consolas"/>
-          <w:sz w:val="20"/>
-          <w:szCs w:val="20"/>
-        </w:rPr>
-      </w:pPr>
-      <w:r>
-        <w:rPr>
-          <w:rFonts w:ascii="Consolas" w:hAnsi="Consolas"/>
-          <w:sz w:val="20"/>
-          <w:szCs w:val="20"/>
-        </w:rPr>
-        <w:t xml:space="preserve">  content: "</w:t>
-      </w:r>
-      <w:proofErr w:type="gramStart"/>
-      <w:r>
-        <w:rPr>
-          <w:rFonts w:ascii="Consolas" w:hAnsi="Consolas"/>
-          <w:sz w:val="20"/>
-          <w:szCs w:val="20"/>
-        </w:rPr>
-        <w:t>";</w:t>
-      </w:r>
-      <w:proofErr w:type="gramEnd"/>
-    </w:p>
-    <w:p>
-      <w:pPr>
-        <w:pBdr>
-          <w:top w:val="single" w:sz="4" w:space="1" w:color="auto"/>
-          <w:left w:val="single" w:sz="4" w:space="1" w:color="auto"/>
-          <w:bottom w:val="single" w:sz="4" w:space="1" w:color="auto"/>
-          <w:right w:val="single" w:sz="4" w:space="1" w:color="auto"/>
-        </w:pBdr>
-        <w:spacing w:after="0" w:line="240" w:lineRule="auto"/>
-        <w:rPr>
-          <w:rFonts w:ascii="Consolas" w:hAnsi="Consolas"/>
-          <w:sz w:val="20"/>
-          <w:szCs w:val="20"/>
-        </w:rPr>
-      </w:pPr>
-      <w:r>
-        <w:rPr>
-          <w:rFonts w:ascii="Consolas" w:hAnsi="Consolas"/>
-          <w:sz w:val="20"/>
-          <w:szCs w:val="20"/>
-        </w:rPr>
-        <w:t xml:space="preserve">  clear: </w:t>
-      </w:r>
-      <w:proofErr w:type="gramStart"/>
-      <w:r>
-        <w:rPr>
-          <w:rFonts w:ascii="Consolas" w:hAnsi="Consolas"/>
-          <w:sz w:val="20"/>
-          <w:szCs w:val="20"/>
-        </w:rPr>
-        <w:t>both;</w:t>
-      </w:r>
-      <w:proofErr w:type="gramEnd"/>
+      <w:r>
+        <w:rPr>
+          <w:rFonts w:ascii="Consolas" w:hAnsi="Consolas"/>
+          <w:sz w:val="20"/>
+          <w:szCs w:val="20"/>
+        </w:rPr>
+        <w:t>.row::after {</w:t>
+      </w:r>
+    </w:p>
+    <w:p>
+      <w:pPr>
+        <w:pBdr>
+          <w:top w:val="single" w:sz="4" w:space="1" w:color="auto"/>
+          <w:left w:val="single" w:sz="4" w:space="1" w:color="auto"/>
+          <w:bottom w:val="single" w:sz="4" w:space="1" w:color="auto"/>
+          <w:right w:val="single" w:sz="4" w:space="1" w:color="auto"/>
+        </w:pBdr>
+        <w:spacing w:after="0" w:line="240" w:lineRule="auto"/>
+        <w:rPr>
+          <w:rFonts w:ascii="Consolas" w:hAnsi="Consolas"/>
+          <w:sz w:val="20"/>
+          <w:szCs w:val="20"/>
+        </w:rPr>
+      </w:pPr>
+      <w:r>
+        <w:rPr>
+          <w:rFonts w:ascii="Consolas" w:hAnsi="Consolas"/>
+          <w:sz w:val="20"/>
+          <w:szCs w:val="20"/>
+        </w:rPr>
+        <w:t xml:space="preserve">  content: "";</w:t>
+      </w:r>
+    </w:p>
+    <w:p>
+      <w:pPr>
+        <w:pBdr>
+          <w:top w:val="single" w:sz="4" w:space="1" w:color="auto"/>
+          <w:left w:val="single" w:sz="4" w:space="1" w:color="auto"/>
+          <w:bottom w:val="single" w:sz="4" w:space="1" w:color="auto"/>
+          <w:right w:val="single" w:sz="4" w:space="1" w:color="auto"/>
+        </w:pBdr>
+        <w:spacing w:after="0" w:line="240" w:lineRule="auto"/>
+        <w:rPr>
+          <w:rFonts w:ascii="Consolas" w:hAnsi="Consolas"/>
+          <w:sz w:val="20"/>
+          <w:szCs w:val="20"/>
+        </w:rPr>
+      </w:pPr>
+      <w:r>
+        <w:rPr>
+          <w:rFonts w:ascii="Consolas" w:hAnsi="Consolas"/>
+          <w:sz w:val="20"/>
+          <w:szCs w:val="20"/>
+        </w:rPr>
+        <w:t xml:space="preserve">  clear: both;</w:t>
+      </w:r>
     </w:p>
     <w:p>
       <w:pPr>
@@ -8329,18 +7711,8 @@
           <w:szCs w:val="20"/>
         </w:rPr>
         <w:lastRenderedPageBreak/>
-        <w:t xml:space="preserve">  display: </w:t>
-      </w:r>
-      <w:proofErr w:type="gramStart"/>
-      <w:r>
-        <w:rPr>
-          <w:rFonts w:ascii="Consolas" w:hAnsi="Consolas"/>
-          <w:sz w:val="20"/>
-          <w:szCs w:val="20"/>
-        </w:rPr>
-        <w:t>table;</w:t>
-      </w:r>
-      <w:proofErr w:type="gramEnd"/>
+        <w:t xml:space="preserve">  display: table;</w:t>
+      </w:r>
     </w:p>
     <w:p>
       <w:pPr>
@@ -8427,52 +7799,32 @@
           <w:sz w:val="20"/>
           <w:szCs w:val="20"/>
         </w:rPr>
-        <w:t xml:space="preserve">  float: </w:t>
-      </w:r>
-      <w:proofErr w:type="gramStart"/>
-      <w:r>
-        <w:rPr>
-          <w:rFonts w:ascii="Consolas" w:hAnsi="Consolas"/>
-          <w:sz w:val="20"/>
-          <w:szCs w:val="20"/>
-        </w:rPr>
-        <w:t>left;</w:t>
-      </w:r>
-      <w:proofErr w:type="gramEnd"/>
-    </w:p>
-    <w:p>
-      <w:pPr>
-        <w:pBdr>
-          <w:top w:val="single" w:sz="4" w:space="1" w:color="auto"/>
-          <w:left w:val="single" w:sz="4" w:space="1" w:color="auto"/>
-          <w:bottom w:val="single" w:sz="4" w:space="1" w:color="auto"/>
-          <w:right w:val="single" w:sz="4" w:space="1" w:color="auto"/>
-        </w:pBdr>
-        <w:spacing w:after="0" w:line="240" w:lineRule="auto"/>
-        <w:rPr>
-          <w:rFonts w:ascii="Consolas" w:hAnsi="Consolas"/>
-          <w:sz w:val="20"/>
-          <w:szCs w:val="20"/>
-        </w:rPr>
-      </w:pPr>
-      <w:r>
-        <w:rPr>
-          <w:rFonts w:ascii="Consolas" w:hAnsi="Consolas"/>
-          <w:sz w:val="20"/>
-          <w:szCs w:val="20"/>
-        </w:rPr>
-        <w:t xml:space="preserve">  padding: </w:t>
-      </w:r>
-      <w:proofErr w:type="gramStart"/>
-      <w:r>
-        <w:rPr>
-          <w:rFonts w:ascii="Consolas" w:hAnsi="Consolas"/>
-          <w:sz w:val="20"/>
-          <w:szCs w:val="20"/>
-        </w:rPr>
-        <w:t>15px;</w:t>
-      </w:r>
-      <w:proofErr w:type="gramEnd"/>
+        <w:t xml:space="preserve">  float: left;</w:t>
+      </w:r>
+    </w:p>
+    <w:p>
+      <w:pPr>
+        <w:pBdr>
+          <w:top w:val="single" w:sz="4" w:space="1" w:color="auto"/>
+          <w:left w:val="single" w:sz="4" w:space="1" w:color="auto"/>
+          <w:bottom w:val="single" w:sz="4" w:space="1" w:color="auto"/>
+          <w:right w:val="single" w:sz="4" w:space="1" w:color="auto"/>
+        </w:pBdr>
+        <w:spacing w:after="0" w:line="240" w:lineRule="auto"/>
+        <w:rPr>
+          <w:rFonts w:ascii="Consolas" w:hAnsi="Consolas"/>
+          <w:sz w:val="20"/>
+          <w:szCs w:val="20"/>
+        </w:rPr>
+      </w:pPr>
+      <w:r>
+        <w:rPr>
+          <w:rFonts w:ascii="Consolas" w:hAnsi="Consolas"/>
+          <w:sz w:val="20"/>
+          <w:szCs w:val="20"/>
+        </w:rPr>
+        <w:t xml:space="preserve">  padding: 15px;</w:t>
+      </w:r>
     </w:p>
     <w:p>
       <w:pPr>
@@ -8559,18 +7911,8 @@
           <w:sz w:val="20"/>
           <w:szCs w:val="20"/>
         </w:rPr>
-        <w:t xml:space="preserve">  font-family: "Lucida Sans", sans-</w:t>
-      </w:r>
-      <w:proofErr w:type="gramStart"/>
-      <w:r>
-        <w:rPr>
-          <w:rFonts w:ascii="Consolas" w:hAnsi="Consolas"/>
-          <w:sz w:val="20"/>
-          <w:szCs w:val="20"/>
-        </w:rPr>
-        <w:t>serif;</w:t>
-      </w:r>
-      <w:proofErr w:type="gramEnd"/>
+        <w:t xml:space="preserve">  font-family: "Lucida Sans", sans-serif;</w:t>
+      </w:r>
     </w:p>
     <w:p>
       <w:pPr>
@@ -8627,16 +7969,160 @@
           <w:szCs w:val="20"/>
         </w:rPr>
       </w:pPr>
-      <w:proofErr w:type="gramStart"/>
-      <w:r>
-        <w:rPr>
-          <w:rFonts w:ascii="Consolas" w:hAnsi="Consolas"/>
-          <w:sz w:val="20"/>
-          <w:szCs w:val="20"/>
-        </w:rPr>
-        <w:t>.header</w:t>
-      </w:r>
-      <w:proofErr w:type="gramEnd"/>
+      <w:r>
+        <w:rPr>
+          <w:rFonts w:ascii="Consolas" w:hAnsi="Consolas"/>
+          <w:sz w:val="20"/>
+          <w:szCs w:val="20"/>
+        </w:rPr>
+        <w:t>.header {</w:t>
+      </w:r>
+    </w:p>
+    <w:p>
+      <w:pPr>
+        <w:pBdr>
+          <w:top w:val="single" w:sz="4" w:space="1" w:color="auto"/>
+          <w:left w:val="single" w:sz="4" w:space="1" w:color="auto"/>
+          <w:bottom w:val="single" w:sz="4" w:space="1" w:color="auto"/>
+          <w:right w:val="single" w:sz="4" w:space="1" w:color="auto"/>
+        </w:pBdr>
+        <w:spacing w:after="0" w:line="240" w:lineRule="auto"/>
+        <w:rPr>
+          <w:rFonts w:ascii="Consolas" w:hAnsi="Consolas"/>
+          <w:sz w:val="20"/>
+          <w:szCs w:val="20"/>
+        </w:rPr>
+      </w:pPr>
+      <w:r>
+        <w:rPr>
+          <w:rFonts w:ascii="Consolas" w:hAnsi="Consolas"/>
+          <w:sz w:val="20"/>
+          <w:szCs w:val="20"/>
+        </w:rPr>
+        <w:t xml:space="preserve">  background-color: #9933cc;</w:t>
+      </w:r>
+    </w:p>
+    <w:p>
+      <w:pPr>
+        <w:pBdr>
+          <w:top w:val="single" w:sz="4" w:space="1" w:color="auto"/>
+          <w:left w:val="single" w:sz="4" w:space="1" w:color="auto"/>
+          <w:bottom w:val="single" w:sz="4" w:space="1" w:color="auto"/>
+          <w:right w:val="single" w:sz="4" w:space="1" w:color="auto"/>
+        </w:pBdr>
+        <w:spacing w:after="0" w:line="240" w:lineRule="auto"/>
+        <w:rPr>
+          <w:rFonts w:ascii="Consolas" w:hAnsi="Consolas"/>
+          <w:sz w:val="20"/>
+          <w:szCs w:val="20"/>
+        </w:rPr>
+      </w:pPr>
+      <w:r>
+        <w:rPr>
+          <w:rFonts w:ascii="Consolas" w:hAnsi="Consolas"/>
+          <w:sz w:val="20"/>
+          <w:szCs w:val="20"/>
+        </w:rPr>
+        <w:t xml:space="preserve">  color: #ffffff;</w:t>
+      </w:r>
+    </w:p>
+    <w:p>
+      <w:pPr>
+        <w:pBdr>
+          <w:top w:val="single" w:sz="4" w:space="1" w:color="auto"/>
+          <w:left w:val="single" w:sz="4" w:space="1" w:color="auto"/>
+          <w:bottom w:val="single" w:sz="4" w:space="1" w:color="auto"/>
+          <w:right w:val="single" w:sz="4" w:space="1" w:color="auto"/>
+        </w:pBdr>
+        <w:spacing w:after="0" w:line="240" w:lineRule="auto"/>
+        <w:rPr>
+          <w:rFonts w:ascii="Consolas" w:hAnsi="Consolas"/>
+          <w:sz w:val="20"/>
+          <w:szCs w:val="20"/>
+        </w:rPr>
+      </w:pPr>
+      <w:r>
+        <w:rPr>
+          <w:rFonts w:ascii="Consolas" w:hAnsi="Consolas"/>
+          <w:sz w:val="20"/>
+          <w:szCs w:val="20"/>
+        </w:rPr>
+        <w:t xml:space="preserve">  padding: 15px;</w:t>
+      </w:r>
+    </w:p>
+    <w:p>
+      <w:pPr>
+        <w:pBdr>
+          <w:top w:val="single" w:sz="4" w:space="1" w:color="auto"/>
+          <w:left w:val="single" w:sz="4" w:space="1" w:color="auto"/>
+          <w:bottom w:val="single" w:sz="4" w:space="1" w:color="auto"/>
+          <w:right w:val="single" w:sz="4" w:space="1" w:color="auto"/>
+        </w:pBdr>
+        <w:spacing w:after="0" w:line="240" w:lineRule="auto"/>
+        <w:rPr>
+          <w:rFonts w:ascii="Consolas" w:hAnsi="Consolas"/>
+          <w:sz w:val="20"/>
+          <w:szCs w:val="20"/>
+        </w:rPr>
+      </w:pPr>
+      <w:r>
+        <w:rPr>
+          <w:rFonts w:ascii="Consolas" w:hAnsi="Consolas"/>
+          <w:sz w:val="20"/>
+          <w:szCs w:val="20"/>
+        </w:rPr>
+        <w:t>}</w:t>
+      </w:r>
+    </w:p>
+    <w:p>
+      <w:pPr>
+        <w:pBdr>
+          <w:top w:val="single" w:sz="4" w:space="1" w:color="auto"/>
+          <w:left w:val="single" w:sz="4" w:space="1" w:color="auto"/>
+          <w:bottom w:val="single" w:sz="4" w:space="1" w:color="auto"/>
+          <w:right w:val="single" w:sz="4" w:space="1" w:color="auto"/>
+        </w:pBdr>
+        <w:spacing w:after="0" w:line="240" w:lineRule="auto"/>
+        <w:rPr>
+          <w:rFonts w:ascii="Consolas" w:hAnsi="Consolas"/>
+          <w:sz w:val="20"/>
+          <w:szCs w:val="20"/>
+        </w:rPr>
+      </w:pPr>
+    </w:p>
+    <w:p>
+      <w:pPr>
+        <w:pBdr>
+          <w:top w:val="single" w:sz="4" w:space="1" w:color="auto"/>
+          <w:left w:val="single" w:sz="4" w:space="1" w:color="auto"/>
+          <w:bottom w:val="single" w:sz="4" w:space="1" w:color="auto"/>
+          <w:right w:val="single" w:sz="4" w:space="1" w:color="auto"/>
+        </w:pBdr>
+        <w:spacing w:after="0" w:line="240" w:lineRule="auto"/>
+        <w:rPr>
+          <w:rFonts w:ascii="Consolas" w:hAnsi="Consolas"/>
+          <w:sz w:val="20"/>
+          <w:szCs w:val="20"/>
+        </w:rPr>
+      </w:pPr>
+      <w:r>
+        <w:rPr>
+          <w:rFonts w:ascii="Consolas" w:hAnsi="Consolas"/>
+          <w:sz w:val="20"/>
+          <w:szCs w:val="20"/>
+        </w:rPr>
+        <w:t xml:space="preserve">.menu </w:t>
+      </w:r>
+      <w:proofErr w:type="spellStart"/>
+      <w:r>
+        <w:rPr>
+          <w:rFonts w:ascii="Consolas" w:hAnsi="Consolas"/>
+          <w:sz w:val="20"/>
+          <w:szCs w:val="20"/>
+        </w:rPr>
+        <w:t>ul</w:t>
+      </w:r>
+      <w:proofErr w:type="spellEnd"/>
       <w:r>
         <w:rPr>
           <w:rFonts w:ascii="Consolas" w:hAnsi="Consolas"/>
@@ -8667,86 +8153,56 @@
           <w:sz w:val="20"/>
           <w:szCs w:val="20"/>
         </w:rPr>
-        <w:t xml:space="preserve">  background-color: #</w:t>
-      </w:r>
-      <w:proofErr w:type="gramStart"/>
-      <w:r>
-        <w:rPr>
-          <w:rFonts w:ascii="Consolas" w:hAnsi="Consolas"/>
-          <w:sz w:val="20"/>
-          <w:szCs w:val="20"/>
-        </w:rPr>
-        <w:t>9933cc;</w:t>
-      </w:r>
-      <w:proofErr w:type="gramEnd"/>
-    </w:p>
-    <w:p>
-      <w:pPr>
-        <w:pBdr>
-          <w:top w:val="single" w:sz="4" w:space="1" w:color="auto"/>
-          <w:left w:val="single" w:sz="4" w:space="1" w:color="auto"/>
-          <w:bottom w:val="single" w:sz="4" w:space="1" w:color="auto"/>
-          <w:right w:val="single" w:sz="4" w:space="1" w:color="auto"/>
-        </w:pBdr>
-        <w:spacing w:after="0" w:line="240" w:lineRule="auto"/>
-        <w:rPr>
-          <w:rFonts w:ascii="Consolas" w:hAnsi="Consolas"/>
-          <w:sz w:val="20"/>
-          <w:szCs w:val="20"/>
-        </w:rPr>
-      </w:pPr>
-      <w:r>
-        <w:rPr>
-          <w:rFonts w:ascii="Consolas" w:hAnsi="Consolas"/>
-          <w:sz w:val="20"/>
-          <w:szCs w:val="20"/>
-        </w:rPr>
-        <w:t xml:space="preserve">  color: #</w:t>
-      </w:r>
-      <w:proofErr w:type="gramStart"/>
-      <w:r>
-        <w:rPr>
-          <w:rFonts w:ascii="Consolas" w:hAnsi="Consolas"/>
-          <w:sz w:val="20"/>
-          <w:szCs w:val="20"/>
-        </w:rPr>
-        <w:t>ffffff;</w:t>
-      </w:r>
-      <w:proofErr w:type="gramEnd"/>
-    </w:p>
-    <w:p>
-      <w:pPr>
-        <w:pBdr>
-          <w:top w:val="single" w:sz="4" w:space="1" w:color="auto"/>
-          <w:left w:val="single" w:sz="4" w:space="1" w:color="auto"/>
-          <w:bottom w:val="single" w:sz="4" w:space="1" w:color="auto"/>
-          <w:right w:val="single" w:sz="4" w:space="1" w:color="auto"/>
-        </w:pBdr>
-        <w:spacing w:after="0" w:line="240" w:lineRule="auto"/>
-        <w:rPr>
-          <w:rFonts w:ascii="Consolas" w:hAnsi="Consolas"/>
-          <w:sz w:val="20"/>
-          <w:szCs w:val="20"/>
-        </w:rPr>
-      </w:pPr>
-      <w:r>
-        <w:rPr>
-          <w:rFonts w:ascii="Consolas" w:hAnsi="Consolas"/>
-          <w:sz w:val="20"/>
-          <w:szCs w:val="20"/>
-        </w:rPr>
-        <w:t xml:space="preserve">  padding: </w:t>
-      </w:r>
-      <w:proofErr w:type="gramStart"/>
-      <w:r>
-        <w:rPr>
-          <w:rFonts w:ascii="Consolas" w:hAnsi="Consolas"/>
-          <w:sz w:val="20"/>
-          <w:szCs w:val="20"/>
-        </w:rPr>
-        <w:t>15px;</w:t>
-      </w:r>
-      <w:proofErr w:type="gramEnd"/>
+        <w:t xml:space="preserve">  list-style-type: none;</w:t>
+      </w:r>
+    </w:p>
+    <w:p>
+      <w:pPr>
+        <w:pBdr>
+          <w:top w:val="single" w:sz="4" w:space="1" w:color="auto"/>
+          <w:left w:val="single" w:sz="4" w:space="1" w:color="auto"/>
+          <w:bottom w:val="single" w:sz="4" w:space="1" w:color="auto"/>
+          <w:right w:val="single" w:sz="4" w:space="1" w:color="auto"/>
+        </w:pBdr>
+        <w:spacing w:after="0" w:line="240" w:lineRule="auto"/>
+        <w:rPr>
+          <w:rFonts w:ascii="Consolas" w:hAnsi="Consolas"/>
+          <w:sz w:val="20"/>
+          <w:szCs w:val="20"/>
+        </w:rPr>
+      </w:pPr>
+      <w:r>
+        <w:rPr>
+          <w:rFonts w:ascii="Consolas" w:hAnsi="Consolas"/>
+          <w:sz w:val="20"/>
+          <w:szCs w:val="20"/>
+        </w:rPr>
+        <w:t xml:space="preserve">  margin: 0;</w:t>
+      </w:r>
+    </w:p>
+    <w:p>
+      <w:pPr>
+        <w:pBdr>
+          <w:top w:val="single" w:sz="4" w:space="1" w:color="auto"/>
+          <w:left w:val="single" w:sz="4" w:space="1" w:color="auto"/>
+          <w:bottom w:val="single" w:sz="4" w:space="1" w:color="auto"/>
+          <w:right w:val="single" w:sz="4" w:space="1" w:color="auto"/>
+        </w:pBdr>
+        <w:spacing w:after="0" w:line="240" w:lineRule="auto"/>
+        <w:rPr>
+          <w:rFonts w:ascii="Consolas" w:hAnsi="Consolas"/>
+          <w:sz w:val="20"/>
+          <w:szCs w:val="20"/>
+        </w:rPr>
+      </w:pPr>
+      <w:r>
+        <w:rPr>
+          <w:rFonts w:ascii="Consolas" w:hAnsi="Consolas"/>
+          <w:sz w:val="20"/>
+          <w:szCs w:val="20"/>
+        </w:rPr>
+        <w:t xml:space="preserve">  padding: 0;</w:t>
+      </w:r>
     </w:p>
     <w:p>
       <w:pPr>
@@ -8803,23 +8259,133 @@
           <w:szCs w:val="20"/>
         </w:rPr>
       </w:pPr>
-      <w:proofErr w:type="gramStart"/>
-      <w:r>
-        <w:rPr>
-          <w:rFonts w:ascii="Consolas" w:hAnsi="Consolas"/>
-          <w:sz w:val="20"/>
-          <w:szCs w:val="20"/>
-        </w:rPr>
-        <w:t>.menu</w:t>
-      </w:r>
-      <w:proofErr w:type="gramEnd"/>
-      <w:r>
-        <w:rPr>
-          <w:rFonts w:ascii="Consolas" w:hAnsi="Consolas"/>
-          <w:sz w:val="20"/>
-          <w:szCs w:val="20"/>
-        </w:rPr>
-        <w:t xml:space="preserve"> </w:t>
+      <w:r>
+        <w:rPr>
+          <w:rFonts w:ascii="Consolas" w:hAnsi="Consolas"/>
+          <w:sz w:val="20"/>
+          <w:szCs w:val="20"/>
+        </w:rPr>
+        <w:t>.menu li {</w:t>
+      </w:r>
+    </w:p>
+    <w:p>
+      <w:pPr>
+        <w:pBdr>
+          <w:top w:val="single" w:sz="4" w:space="1" w:color="auto"/>
+          <w:left w:val="single" w:sz="4" w:space="1" w:color="auto"/>
+          <w:bottom w:val="single" w:sz="4" w:space="1" w:color="auto"/>
+          <w:right w:val="single" w:sz="4" w:space="1" w:color="auto"/>
+        </w:pBdr>
+        <w:spacing w:after="0" w:line="240" w:lineRule="auto"/>
+        <w:rPr>
+          <w:rFonts w:ascii="Consolas" w:hAnsi="Consolas"/>
+          <w:sz w:val="20"/>
+          <w:szCs w:val="20"/>
+        </w:rPr>
+      </w:pPr>
+      <w:r>
+        <w:rPr>
+          <w:rFonts w:ascii="Consolas" w:hAnsi="Consolas"/>
+          <w:sz w:val="20"/>
+          <w:szCs w:val="20"/>
+        </w:rPr>
+        <w:t xml:space="preserve">  padding: 8px;</w:t>
+      </w:r>
+    </w:p>
+    <w:p>
+      <w:pPr>
+        <w:pBdr>
+          <w:top w:val="single" w:sz="4" w:space="1" w:color="auto"/>
+          <w:left w:val="single" w:sz="4" w:space="1" w:color="auto"/>
+          <w:bottom w:val="single" w:sz="4" w:space="1" w:color="auto"/>
+          <w:right w:val="single" w:sz="4" w:space="1" w:color="auto"/>
+        </w:pBdr>
+        <w:spacing w:after="0" w:line="240" w:lineRule="auto"/>
+        <w:rPr>
+          <w:rFonts w:ascii="Consolas" w:hAnsi="Consolas"/>
+          <w:sz w:val="20"/>
+          <w:szCs w:val="20"/>
+        </w:rPr>
+      </w:pPr>
+      <w:r>
+        <w:rPr>
+          <w:rFonts w:ascii="Consolas" w:hAnsi="Consolas"/>
+          <w:sz w:val="20"/>
+          <w:szCs w:val="20"/>
+        </w:rPr>
+        <w:t xml:space="preserve">  margin-bottom: 7px;</w:t>
+      </w:r>
+    </w:p>
+    <w:p>
+      <w:pPr>
+        <w:pBdr>
+          <w:top w:val="single" w:sz="4" w:space="1" w:color="auto"/>
+          <w:left w:val="single" w:sz="4" w:space="1" w:color="auto"/>
+          <w:bottom w:val="single" w:sz="4" w:space="1" w:color="auto"/>
+          <w:right w:val="single" w:sz="4" w:space="1" w:color="auto"/>
+        </w:pBdr>
+        <w:spacing w:after="0" w:line="240" w:lineRule="auto"/>
+        <w:rPr>
+          <w:rFonts w:ascii="Consolas" w:hAnsi="Consolas"/>
+          <w:sz w:val="20"/>
+          <w:szCs w:val="20"/>
+        </w:rPr>
+      </w:pPr>
+      <w:r>
+        <w:rPr>
+          <w:rFonts w:ascii="Consolas" w:hAnsi="Consolas"/>
+          <w:sz w:val="20"/>
+          <w:szCs w:val="20"/>
+        </w:rPr>
+        <w:t xml:space="preserve">  background-color: #33b5e5;</w:t>
+      </w:r>
+    </w:p>
+    <w:p>
+      <w:pPr>
+        <w:pBdr>
+          <w:top w:val="single" w:sz="4" w:space="1" w:color="auto"/>
+          <w:left w:val="single" w:sz="4" w:space="1" w:color="auto"/>
+          <w:bottom w:val="single" w:sz="4" w:space="1" w:color="auto"/>
+          <w:right w:val="single" w:sz="4" w:space="1" w:color="auto"/>
+        </w:pBdr>
+        <w:spacing w:after="0" w:line="240" w:lineRule="auto"/>
+        <w:rPr>
+          <w:rFonts w:ascii="Consolas" w:hAnsi="Consolas"/>
+          <w:sz w:val="20"/>
+          <w:szCs w:val="20"/>
+        </w:rPr>
+      </w:pPr>
+      <w:r>
+        <w:rPr>
+          <w:rFonts w:ascii="Consolas" w:hAnsi="Consolas"/>
+          <w:sz w:val="20"/>
+          <w:szCs w:val="20"/>
+        </w:rPr>
+        <w:t xml:space="preserve">  color: #ffffff;</w:t>
+      </w:r>
+    </w:p>
+    <w:p>
+      <w:pPr>
+        <w:pBdr>
+          <w:top w:val="single" w:sz="4" w:space="1" w:color="auto"/>
+          <w:left w:val="single" w:sz="4" w:space="1" w:color="auto"/>
+          <w:bottom w:val="single" w:sz="4" w:space="1" w:color="auto"/>
+          <w:right w:val="single" w:sz="4" w:space="1" w:color="auto"/>
+        </w:pBdr>
+        <w:spacing w:after="0" w:line="240" w:lineRule="auto"/>
+        <w:rPr>
+          <w:rFonts w:ascii="Consolas" w:hAnsi="Consolas"/>
+          <w:sz w:val="20"/>
+          <w:szCs w:val="20"/>
+        </w:rPr>
+      </w:pPr>
+      <w:r>
+        <w:rPr>
+          <w:rFonts w:ascii="Consolas" w:hAnsi="Consolas"/>
+          <w:sz w:val="20"/>
+          <w:szCs w:val="20"/>
+        </w:rPr>
+        <w:t xml:space="preserve">  box-shadow: 0 1px 3px </w:t>
       </w:r>
       <w:proofErr w:type="spellStart"/>
       <w:r>
@@ -8828,7 +8394,7 @@
           <w:sz w:val="20"/>
           <w:szCs w:val="20"/>
         </w:rPr>
-        <w:t>ul</w:t>
+        <w:t>rgba</w:t>
       </w:r>
       <w:proofErr w:type="spellEnd"/>
       <w:r>
@@ -8837,6 +8403,106 @@
           <w:sz w:val="20"/>
           <w:szCs w:val="20"/>
         </w:rPr>
+        <w:t xml:space="preserve">(0,0,0,0.12), 0 1px 2px </w:t>
+      </w:r>
+      <w:proofErr w:type="spellStart"/>
+      <w:r>
+        <w:rPr>
+          <w:rFonts w:ascii="Consolas" w:hAnsi="Consolas"/>
+          <w:sz w:val="20"/>
+          <w:szCs w:val="20"/>
+        </w:rPr>
+        <w:t>rgba</w:t>
+      </w:r>
+      <w:proofErr w:type="spellEnd"/>
+      <w:r>
+        <w:rPr>
+          <w:rFonts w:ascii="Consolas" w:hAnsi="Consolas"/>
+          <w:sz w:val="20"/>
+          <w:szCs w:val="20"/>
+        </w:rPr>
+        <w:t>(0,0,0,0.24);</w:t>
+      </w:r>
+    </w:p>
+    <w:p>
+      <w:pPr>
+        <w:pBdr>
+          <w:top w:val="single" w:sz="4" w:space="1" w:color="auto"/>
+          <w:left w:val="single" w:sz="4" w:space="1" w:color="auto"/>
+          <w:bottom w:val="single" w:sz="4" w:space="1" w:color="auto"/>
+          <w:right w:val="single" w:sz="4" w:space="1" w:color="auto"/>
+        </w:pBdr>
+        <w:spacing w:after="0" w:line="240" w:lineRule="auto"/>
+        <w:rPr>
+          <w:rFonts w:ascii="Consolas" w:hAnsi="Consolas"/>
+          <w:sz w:val="20"/>
+          <w:szCs w:val="20"/>
+        </w:rPr>
+      </w:pPr>
+      <w:r>
+        <w:rPr>
+          <w:rFonts w:ascii="Consolas" w:hAnsi="Consolas"/>
+          <w:sz w:val="20"/>
+          <w:szCs w:val="20"/>
+        </w:rPr>
+        <w:t>}</w:t>
+      </w:r>
+    </w:p>
+    <w:p>
+      <w:pPr>
+        <w:pBdr>
+          <w:top w:val="single" w:sz="4" w:space="1" w:color="auto"/>
+          <w:left w:val="single" w:sz="4" w:space="1" w:color="auto"/>
+          <w:bottom w:val="single" w:sz="4" w:space="1" w:color="auto"/>
+          <w:right w:val="single" w:sz="4" w:space="1" w:color="auto"/>
+        </w:pBdr>
+        <w:spacing w:after="0" w:line="240" w:lineRule="auto"/>
+        <w:rPr>
+          <w:rFonts w:ascii="Consolas" w:hAnsi="Consolas"/>
+          <w:sz w:val="20"/>
+          <w:szCs w:val="20"/>
+        </w:rPr>
+      </w:pPr>
+    </w:p>
+    <w:p>
+      <w:pPr>
+        <w:pBdr>
+          <w:top w:val="single" w:sz="4" w:space="1" w:color="auto"/>
+          <w:left w:val="single" w:sz="4" w:space="1" w:color="auto"/>
+          <w:bottom w:val="single" w:sz="4" w:space="1" w:color="auto"/>
+          <w:right w:val="single" w:sz="4" w:space="1" w:color="auto"/>
+        </w:pBdr>
+        <w:spacing w:after="0" w:line="240" w:lineRule="auto"/>
+        <w:rPr>
+          <w:rFonts w:ascii="Consolas" w:hAnsi="Consolas"/>
+          <w:sz w:val="20"/>
+          <w:szCs w:val="20"/>
+        </w:rPr>
+      </w:pPr>
+      <w:r>
+        <w:rPr>
+          <w:rFonts w:ascii="Consolas" w:hAnsi="Consolas"/>
+          <w:sz w:val="20"/>
+          <w:szCs w:val="20"/>
+        </w:rPr>
+        <w:t xml:space="preserve">.menu </w:t>
+      </w:r>
+      <w:proofErr w:type="spellStart"/>
+      <w:r>
+        <w:rPr>
+          <w:rFonts w:ascii="Consolas" w:hAnsi="Consolas"/>
+          <w:sz w:val="20"/>
+          <w:szCs w:val="20"/>
+        </w:rPr>
+        <w:t>li:hover</w:t>
+      </w:r>
+      <w:proofErr w:type="spellEnd"/>
+      <w:r>
+        <w:rPr>
+          <w:rFonts w:ascii="Consolas" w:hAnsi="Consolas"/>
+          <w:sz w:val="20"/>
+          <w:szCs w:val="20"/>
+        </w:rPr>
         <w:t xml:space="preserve"> {</w:t>
       </w:r>
     </w:p>
@@ -8861,86 +8527,8 @@
           <w:sz w:val="20"/>
           <w:szCs w:val="20"/>
         </w:rPr>
-        <w:t xml:space="preserve">  list-style-type: </w:t>
-      </w:r>
-      <w:proofErr w:type="gramStart"/>
-      <w:r>
-        <w:rPr>
-          <w:rFonts w:ascii="Consolas" w:hAnsi="Consolas"/>
-          <w:sz w:val="20"/>
-          <w:szCs w:val="20"/>
-        </w:rPr>
-        <w:t>none;</w:t>
-      </w:r>
-      <w:proofErr w:type="gramEnd"/>
-    </w:p>
-    <w:p>
-      <w:pPr>
-        <w:pBdr>
-          <w:top w:val="single" w:sz="4" w:space="1" w:color="auto"/>
-          <w:left w:val="single" w:sz="4" w:space="1" w:color="auto"/>
-          <w:bottom w:val="single" w:sz="4" w:space="1" w:color="auto"/>
-          <w:right w:val="single" w:sz="4" w:space="1" w:color="auto"/>
-        </w:pBdr>
-        <w:spacing w:after="0" w:line="240" w:lineRule="auto"/>
-        <w:rPr>
-          <w:rFonts w:ascii="Consolas" w:hAnsi="Consolas"/>
-          <w:sz w:val="20"/>
-          <w:szCs w:val="20"/>
-        </w:rPr>
-      </w:pPr>
-      <w:r>
-        <w:rPr>
-          <w:rFonts w:ascii="Consolas" w:hAnsi="Consolas"/>
-          <w:sz w:val="20"/>
-          <w:szCs w:val="20"/>
-        </w:rPr>
-        <w:t xml:space="preserve">  margin: </w:t>
-      </w:r>
-      <w:proofErr w:type="gramStart"/>
-      <w:r>
-        <w:rPr>
-          <w:rFonts w:ascii="Consolas" w:hAnsi="Consolas"/>
-          <w:sz w:val="20"/>
-          <w:szCs w:val="20"/>
-        </w:rPr>
-        <w:t>0;</w:t>
-      </w:r>
-      <w:proofErr w:type="gramEnd"/>
-    </w:p>
-    <w:p>
-      <w:pPr>
-        <w:pBdr>
-          <w:top w:val="single" w:sz="4" w:space="1" w:color="auto"/>
-          <w:left w:val="single" w:sz="4" w:space="1" w:color="auto"/>
-          <w:bottom w:val="single" w:sz="4" w:space="1" w:color="auto"/>
-          <w:right w:val="single" w:sz="4" w:space="1" w:color="auto"/>
-        </w:pBdr>
-        <w:spacing w:after="0" w:line="240" w:lineRule="auto"/>
-        <w:rPr>
-          <w:rFonts w:ascii="Consolas" w:hAnsi="Consolas"/>
-          <w:sz w:val="20"/>
-          <w:szCs w:val="20"/>
-        </w:rPr>
-      </w:pPr>
-      <w:r>
-        <w:rPr>
-          <w:rFonts w:ascii="Consolas" w:hAnsi="Consolas"/>
-          <w:sz w:val="20"/>
-          <w:szCs w:val="20"/>
-        </w:rPr>
-        <w:t xml:space="preserve">  padding: </w:t>
-      </w:r>
-      <w:proofErr w:type="gramStart"/>
-      <w:r>
-        <w:rPr>
-          <w:rFonts w:ascii="Consolas" w:hAnsi="Consolas"/>
-          <w:sz w:val="20"/>
-          <w:szCs w:val="20"/>
-        </w:rPr>
-        <w:t>0;</w:t>
-      </w:r>
-      <w:proofErr w:type="gramEnd"/>
+        <w:t xml:space="preserve">  background-color: #0099cc;</w:t>
+      </w:r>
     </w:p>
     <w:p>
       <w:pPr>
@@ -8997,160 +8585,134 @@
           <w:szCs w:val="20"/>
         </w:rPr>
       </w:pPr>
-      <w:proofErr w:type="gramStart"/>
-      <w:r>
-        <w:rPr>
-          <w:rFonts w:ascii="Consolas" w:hAnsi="Consolas"/>
-          <w:sz w:val="20"/>
-          <w:szCs w:val="20"/>
-        </w:rPr>
-        <w:t>.menu</w:t>
-      </w:r>
-      <w:proofErr w:type="gramEnd"/>
-      <w:r>
-        <w:rPr>
-          <w:rFonts w:ascii="Consolas" w:hAnsi="Consolas"/>
-          <w:sz w:val="20"/>
-          <w:szCs w:val="20"/>
-        </w:rPr>
-        <w:t xml:space="preserve"> li {</w:t>
-      </w:r>
-    </w:p>
-    <w:p>
-      <w:pPr>
-        <w:pBdr>
-          <w:top w:val="single" w:sz="4" w:space="1" w:color="auto"/>
-          <w:left w:val="single" w:sz="4" w:space="1" w:color="auto"/>
-          <w:bottom w:val="single" w:sz="4" w:space="1" w:color="auto"/>
-          <w:right w:val="single" w:sz="4" w:space="1" w:color="auto"/>
-        </w:pBdr>
-        <w:spacing w:after="0" w:line="240" w:lineRule="auto"/>
-        <w:rPr>
-          <w:rFonts w:ascii="Consolas" w:hAnsi="Consolas"/>
-          <w:sz w:val="20"/>
-          <w:szCs w:val="20"/>
-        </w:rPr>
-      </w:pPr>
-      <w:r>
-        <w:rPr>
-          <w:rFonts w:ascii="Consolas" w:hAnsi="Consolas"/>
-          <w:sz w:val="20"/>
-          <w:szCs w:val="20"/>
-        </w:rPr>
-        <w:t xml:space="preserve">  padding: </w:t>
-      </w:r>
-      <w:proofErr w:type="gramStart"/>
-      <w:r>
-        <w:rPr>
-          <w:rFonts w:ascii="Consolas" w:hAnsi="Consolas"/>
-          <w:sz w:val="20"/>
-          <w:szCs w:val="20"/>
-        </w:rPr>
-        <w:t>8px;</w:t>
-      </w:r>
-      <w:proofErr w:type="gramEnd"/>
-    </w:p>
-    <w:p>
-      <w:pPr>
-        <w:pBdr>
-          <w:top w:val="single" w:sz="4" w:space="1" w:color="auto"/>
-          <w:left w:val="single" w:sz="4" w:space="1" w:color="auto"/>
-          <w:bottom w:val="single" w:sz="4" w:space="1" w:color="auto"/>
-          <w:right w:val="single" w:sz="4" w:space="1" w:color="auto"/>
-        </w:pBdr>
-        <w:spacing w:after="0" w:line="240" w:lineRule="auto"/>
-        <w:rPr>
-          <w:rFonts w:ascii="Consolas" w:hAnsi="Consolas"/>
-          <w:sz w:val="20"/>
-          <w:szCs w:val="20"/>
-        </w:rPr>
-      </w:pPr>
-      <w:r>
-        <w:rPr>
-          <w:rFonts w:ascii="Consolas" w:hAnsi="Consolas"/>
-          <w:sz w:val="20"/>
-          <w:szCs w:val="20"/>
-        </w:rPr>
-        <w:t xml:space="preserve">  margin-bottom: </w:t>
-      </w:r>
-      <w:proofErr w:type="gramStart"/>
-      <w:r>
-        <w:rPr>
-          <w:rFonts w:ascii="Consolas" w:hAnsi="Consolas"/>
-          <w:sz w:val="20"/>
-          <w:szCs w:val="20"/>
-        </w:rPr>
-        <w:t>7px;</w:t>
-      </w:r>
-      <w:proofErr w:type="gramEnd"/>
-    </w:p>
-    <w:p>
-      <w:pPr>
-        <w:pBdr>
-          <w:top w:val="single" w:sz="4" w:space="1" w:color="auto"/>
-          <w:left w:val="single" w:sz="4" w:space="1" w:color="auto"/>
-          <w:bottom w:val="single" w:sz="4" w:space="1" w:color="auto"/>
-          <w:right w:val="single" w:sz="4" w:space="1" w:color="auto"/>
-        </w:pBdr>
-        <w:spacing w:after="0" w:line="240" w:lineRule="auto"/>
-        <w:rPr>
-          <w:rFonts w:ascii="Consolas" w:hAnsi="Consolas"/>
-          <w:sz w:val="20"/>
-          <w:szCs w:val="20"/>
-        </w:rPr>
-      </w:pPr>
-      <w:r>
-        <w:rPr>
-          <w:rFonts w:ascii="Consolas" w:hAnsi="Consolas"/>
-          <w:sz w:val="20"/>
-          <w:szCs w:val="20"/>
-        </w:rPr>
-        <w:t xml:space="preserve">  background-color: #</w:t>
-      </w:r>
-      <w:proofErr w:type="gramStart"/>
-      <w:r>
-        <w:rPr>
-          <w:rFonts w:ascii="Consolas" w:hAnsi="Consolas"/>
-          <w:sz w:val="20"/>
-          <w:szCs w:val="20"/>
-        </w:rPr>
-        <w:t>33b5e5;</w:t>
-      </w:r>
-      <w:proofErr w:type="gramEnd"/>
-    </w:p>
-    <w:p>
-      <w:pPr>
-        <w:pBdr>
-          <w:top w:val="single" w:sz="4" w:space="1" w:color="auto"/>
-          <w:left w:val="single" w:sz="4" w:space="1" w:color="auto"/>
-          <w:bottom w:val="single" w:sz="4" w:space="1" w:color="auto"/>
-          <w:right w:val="single" w:sz="4" w:space="1" w:color="auto"/>
-        </w:pBdr>
-        <w:spacing w:after="0" w:line="240" w:lineRule="auto"/>
-        <w:rPr>
-          <w:rFonts w:ascii="Consolas" w:hAnsi="Consolas"/>
-          <w:sz w:val="20"/>
-          <w:szCs w:val="20"/>
-        </w:rPr>
-      </w:pPr>
-      <w:r>
-        <w:rPr>
-          <w:rFonts w:ascii="Consolas" w:hAnsi="Consolas"/>
-          <w:sz w:val="20"/>
-          <w:szCs w:val="20"/>
-        </w:rPr>
-        <w:t xml:space="preserve">  color: #</w:t>
-      </w:r>
-      <w:proofErr w:type="gramStart"/>
-      <w:r>
-        <w:rPr>
-          <w:rFonts w:ascii="Consolas" w:hAnsi="Consolas"/>
-          <w:sz w:val="20"/>
-          <w:szCs w:val="20"/>
-        </w:rPr>
-        <w:t>ffffff;</w:t>
-      </w:r>
-      <w:proofErr w:type="gramEnd"/>
+      <w:r>
+        <w:rPr>
+          <w:rFonts w:ascii="Consolas" w:hAnsi="Consolas"/>
+          <w:sz w:val="20"/>
+          <w:szCs w:val="20"/>
+        </w:rPr>
+        <w:t>.aside {</w:t>
+      </w:r>
+    </w:p>
+    <w:p>
+      <w:pPr>
+        <w:pBdr>
+          <w:top w:val="single" w:sz="4" w:space="1" w:color="auto"/>
+          <w:left w:val="single" w:sz="4" w:space="1" w:color="auto"/>
+          <w:bottom w:val="single" w:sz="4" w:space="1" w:color="auto"/>
+          <w:right w:val="single" w:sz="4" w:space="1" w:color="auto"/>
+        </w:pBdr>
+        <w:spacing w:after="0" w:line="240" w:lineRule="auto"/>
+        <w:rPr>
+          <w:rFonts w:ascii="Consolas" w:hAnsi="Consolas"/>
+          <w:sz w:val="20"/>
+          <w:szCs w:val="20"/>
+        </w:rPr>
+      </w:pPr>
+      <w:r>
+        <w:rPr>
+          <w:rFonts w:ascii="Consolas" w:hAnsi="Consolas"/>
+          <w:sz w:val="20"/>
+          <w:szCs w:val="20"/>
+        </w:rPr>
+        <w:t xml:space="preserve">  background-color: #33b5e5;</w:t>
+      </w:r>
+    </w:p>
+    <w:p>
+      <w:pPr>
+        <w:pBdr>
+          <w:top w:val="single" w:sz="4" w:space="1" w:color="auto"/>
+          <w:left w:val="single" w:sz="4" w:space="1" w:color="auto"/>
+          <w:bottom w:val="single" w:sz="4" w:space="1" w:color="auto"/>
+          <w:right w:val="single" w:sz="4" w:space="1" w:color="auto"/>
+        </w:pBdr>
+        <w:spacing w:after="0" w:line="240" w:lineRule="auto"/>
+        <w:rPr>
+          <w:rFonts w:ascii="Consolas" w:hAnsi="Consolas"/>
+          <w:sz w:val="20"/>
+          <w:szCs w:val="20"/>
+        </w:rPr>
+      </w:pPr>
+      <w:r>
+        <w:rPr>
+          <w:rFonts w:ascii="Consolas" w:hAnsi="Consolas"/>
+          <w:sz w:val="20"/>
+          <w:szCs w:val="20"/>
+        </w:rPr>
+        <w:t xml:space="preserve">  padding: 15px;</w:t>
+      </w:r>
+    </w:p>
+    <w:p>
+      <w:pPr>
+        <w:pBdr>
+          <w:top w:val="single" w:sz="4" w:space="1" w:color="auto"/>
+          <w:left w:val="single" w:sz="4" w:space="1" w:color="auto"/>
+          <w:bottom w:val="single" w:sz="4" w:space="1" w:color="auto"/>
+          <w:right w:val="single" w:sz="4" w:space="1" w:color="auto"/>
+        </w:pBdr>
+        <w:spacing w:after="0" w:line="240" w:lineRule="auto"/>
+        <w:rPr>
+          <w:rFonts w:ascii="Consolas" w:hAnsi="Consolas"/>
+          <w:sz w:val="20"/>
+          <w:szCs w:val="20"/>
+        </w:rPr>
+      </w:pPr>
+      <w:r>
+        <w:rPr>
+          <w:rFonts w:ascii="Consolas" w:hAnsi="Consolas"/>
+          <w:sz w:val="20"/>
+          <w:szCs w:val="20"/>
+        </w:rPr>
+        <w:t xml:space="preserve">  color: #ffffff;</w:t>
+      </w:r>
+    </w:p>
+    <w:p>
+      <w:pPr>
+        <w:pBdr>
+          <w:top w:val="single" w:sz="4" w:space="1" w:color="auto"/>
+          <w:left w:val="single" w:sz="4" w:space="1" w:color="auto"/>
+          <w:bottom w:val="single" w:sz="4" w:space="1" w:color="auto"/>
+          <w:right w:val="single" w:sz="4" w:space="1" w:color="auto"/>
+        </w:pBdr>
+        <w:spacing w:after="0" w:line="240" w:lineRule="auto"/>
+        <w:rPr>
+          <w:rFonts w:ascii="Consolas" w:hAnsi="Consolas"/>
+          <w:sz w:val="20"/>
+          <w:szCs w:val="20"/>
+        </w:rPr>
+      </w:pPr>
+      <w:r>
+        <w:rPr>
+          <w:rFonts w:ascii="Consolas" w:hAnsi="Consolas"/>
+          <w:sz w:val="20"/>
+          <w:szCs w:val="20"/>
+        </w:rPr>
+        <w:t xml:space="preserve">  text-align: center;</w:t>
+      </w:r>
+    </w:p>
+    <w:p>
+      <w:pPr>
+        <w:pBdr>
+          <w:top w:val="single" w:sz="4" w:space="1" w:color="auto"/>
+          <w:left w:val="single" w:sz="4" w:space="1" w:color="auto"/>
+          <w:bottom w:val="single" w:sz="4" w:space="1" w:color="auto"/>
+          <w:right w:val="single" w:sz="4" w:space="1" w:color="auto"/>
+        </w:pBdr>
+        <w:spacing w:after="0" w:line="240" w:lineRule="auto"/>
+        <w:rPr>
+          <w:rFonts w:ascii="Consolas" w:hAnsi="Consolas"/>
+          <w:sz w:val="20"/>
+          <w:szCs w:val="20"/>
+        </w:rPr>
+      </w:pPr>
+      <w:r>
+        <w:rPr>
+          <w:rFonts w:ascii="Consolas" w:hAnsi="Consolas"/>
+          <w:sz w:val="20"/>
+          <w:szCs w:val="20"/>
+        </w:rPr>
+        <w:t xml:space="preserve">  font-size: 14px;</w:t>
+      </w:r>
     </w:p>
     <w:p>
       <w:pPr>
@@ -9176,7 +8738,6 @@
         <w:t xml:space="preserve">  box-shadow: 0 1px 3px </w:t>
       </w:r>
       <w:proofErr w:type="spellStart"/>
-      <w:proofErr w:type="gramStart"/>
       <w:r>
         <w:rPr>
           <w:rFonts w:ascii="Consolas" w:hAnsi="Consolas"/>
@@ -9192,16 +8753,7 @@
           <w:sz w:val="20"/>
           <w:szCs w:val="20"/>
         </w:rPr>
-        <w:t>(</w:t>
-      </w:r>
-      <w:proofErr w:type="gramEnd"/>
-      <w:r>
-        <w:rPr>
-          <w:rFonts w:ascii="Consolas" w:hAnsi="Consolas"/>
-          <w:sz w:val="20"/>
-          <w:szCs w:val="20"/>
-        </w:rPr>
-        <w:t xml:space="preserve">0,0,0,0.12), 0 1px 2px </w:t>
+        <w:t xml:space="preserve">(0,0,0,0.12), 0 1px 2px </w:t>
       </w:r>
       <w:proofErr w:type="spellStart"/>
       <w:r>
@@ -9277,634 +8829,134 @@
           <w:szCs w:val="20"/>
         </w:rPr>
       </w:pPr>
-      <w:proofErr w:type="gramStart"/>
-      <w:r>
-        <w:rPr>
-          <w:rFonts w:ascii="Consolas" w:hAnsi="Consolas"/>
-          <w:sz w:val="20"/>
-          <w:szCs w:val="20"/>
-        </w:rPr>
-        <w:t>.menu</w:t>
-      </w:r>
-      <w:proofErr w:type="gramEnd"/>
-      <w:r>
-        <w:rPr>
-          <w:rFonts w:ascii="Consolas" w:hAnsi="Consolas"/>
-          <w:sz w:val="20"/>
-          <w:szCs w:val="20"/>
-        </w:rPr>
-        <w:t xml:space="preserve"> </w:t>
-      </w:r>
-      <w:proofErr w:type="spellStart"/>
-      <w:r>
-        <w:rPr>
-          <w:rFonts w:ascii="Consolas" w:hAnsi="Consolas"/>
-          <w:sz w:val="20"/>
-          <w:szCs w:val="20"/>
-        </w:rPr>
-        <w:t>li:hover</w:t>
-      </w:r>
-      <w:proofErr w:type="spellEnd"/>
-      <w:r>
-        <w:rPr>
-          <w:rFonts w:ascii="Consolas" w:hAnsi="Consolas"/>
-          <w:sz w:val="20"/>
-          <w:szCs w:val="20"/>
-        </w:rPr>
-        <w:t xml:space="preserve"> {</w:t>
-      </w:r>
-    </w:p>
-    <w:p>
-      <w:pPr>
-        <w:pBdr>
-          <w:top w:val="single" w:sz="4" w:space="1" w:color="auto"/>
-          <w:left w:val="single" w:sz="4" w:space="1" w:color="auto"/>
-          <w:bottom w:val="single" w:sz="4" w:space="1" w:color="auto"/>
-          <w:right w:val="single" w:sz="4" w:space="1" w:color="auto"/>
-        </w:pBdr>
-        <w:spacing w:after="0" w:line="240" w:lineRule="auto"/>
-        <w:rPr>
-          <w:rFonts w:ascii="Consolas" w:hAnsi="Consolas"/>
-          <w:sz w:val="20"/>
-          <w:szCs w:val="20"/>
-        </w:rPr>
-      </w:pPr>
-      <w:r>
-        <w:rPr>
-          <w:rFonts w:ascii="Consolas" w:hAnsi="Consolas"/>
-          <w:sz w:val="20"/>
-          <w:szCs w:val="20"/>
-        </w:rPr>
-        <w:t xml:space="preserve">  background-color: #</w:t>
-      </w:r>
-      <w:proofErr w:type="gramStart"/>
-      <w:r>
-        <w:rPr>
-          <w:rFonts w:ascii="Consolas" w:hAnsi="Consolas"/>
-          <w:sz w:val="20"/>
-          <w:szCs w:val="20"/>
-        </w:rPr>
-        <w:t>0099cc;</w:t>
-      </w:r>
-      <w:proofErr w:type="gramEnd"/>
-    </w:p>
-    <w:p>
-      <w:pPr>
-        <w:pBdr>
-          <w:top w:val="single" w:sz="4" w:space="1" w:color="auto"/>
-          <w:left w:val="single" w:sz="4" w:space="1" w:color="auto"/>
-          <w:bottom w:val="single" w:sz="4" w:space="1" w:color="auto"/>
-          <w:right w:val="single" w:sz="4" w:space="1" w:color="auto"/>
-        </w:pBdr>
-        <w:spacing w:after="0" w:line="240" w:lineRule="auto"/>
-        <w:rPr>
-          <w:rFonts w:ascii="Consolas" w:hAnsi="Consolas"/>
-          <w:sz w:val="20"/>
-          <w:szCs w:val="20"/>
-        </w:rPr>
-      </w:pPr>
-      <w:r>
-        <w:rPr>
-          <w:rFonts w:ascii="Consolas" w:hAnsi="Consolas"/>
-          <w:sz w:val="20"/>
-          <w:szCs w:val="20"/>
-        </w:rPr>
-        <w:t>}</w:t>
-      </w:r>
-    </w:p>
-    <w:p>
-      <w:pPr>
-        <w:pBdr>
-          <w:top w:val="single" w:sz="4" w:space="1" w:color="auto"/>
-          <w:left w:val="single" w:sz="4" w:space="1" w:color="auto"/>
-          <w:bottom w:val="single" w:sz="4" w:space="1" w:color="auto"/>
-          <w:right w:val="single" w:sz="4" w:space="1" w:color="auto"/>
-        </w:pBdr>
-        <w:spacing w:after="0" w:line="240" w:lineRule="auto"/>
-        <w:rPr>
-          <w:rFonts w:ascii="Consolas" w:hAnsi="Consolas"/>
-          <w:sz w:val="20"/>
-          <w:szCs w:val="20"/>
-        </w:rPr>
-      </w:pPr>
-    </w:p>
-    <w:p>
-      <w:pPr>
-        <w:pBdr>
-          <w:top w:val="single" w:sz="4" w:space="1" w:color="auto"/>
-          <w:left w:val="single" w:sz="4" w:space="1" w:color="auto"/>
-          <w:bottom w:val="single" w:sz="4" w:space="1" w:color="auto"/>
-          <w:right w:val="single" w:sz="4" w:space="1" w:color="auto"/>
-        </w:pBdr>
-        <w:spacing w:after="0" w:line="240" w:lineRule="auto"/>
-        <w:rPr>
-          <w:rFonts w:ascii="Consolas" w:hAnsi="Consolas"/>
-          <w:sz w:val="20"/>
-          <w:szCs w:val="20"/>
-        </w:rPr>
-      </w:pPr>
-      <w:proofErr w:type="gramStart"/>
-      <w:r>
-        <w:rPr>
-          <w:rFonts w:ascii="Consolas" w:hAnsi="Consolas"/>
-          <w:sz w:val="20"/>
-          <w:szCs w:val="20"/>
-        </w:rPr>
-        <w:t>.aside</w:t>
-      </w:r>
-      <w:proofErr w:type="gramEnd"/>
-      <w:r>
-        <w:rPr>
-          <w:rFonts w:ascii="Consolas" w:hAnsi="Consolas"/>
-          <w:sz w:val="20"/>
-          <w:szCs w:val="20"/>
-        </w:rPr>
-        <w:t xml:space="preserve"> {</w:t>
-      </w:r>
-    </w:p>
-    <w:p>
-      <w:pPr>
-        <w:pBdr>
-          <w:top w:val="single" w:sz="4" w:space="1" w:color="auto"/>
-          <w:left w:val="single" w:sz="4" w:space="1" w:color="auto"/>
-          <w:bottom w:val="single" w:sz="4" w:space="1" w:color="auto"/>
-          <w:right w:val="single" w:sz="4" w:space="1" w:color="auto"/>
-        </w:pBdr>
-        <w:spacing w:after="0" w:line="240" w:lineRule="auto"/>
-        <w:rPr>
-          <w:rFonts w:ascii="Consolas" w:hAnsi="Consolas"/>
-          <w:sz w:val="20"/>
-          <w:szCs w:val="20"/>
-        </w:rPr>
-      </w:pPr>
-      <w:r>
-        <w:rPr>
-          <w:rFonts w:ascii="Consolas" w:hAnsi="Consolas"/>
-          <w:sz w:val="20"/>
-          <w:szCs w:val="20"/>
-        </w:rPr>
-        <w:t xml:space="preserve">  background-color: #</w:t>
-      </w:r>
-      <w:proofErr w:type="gramStart"/>
-      <w:r>
-        <w:rPr>
-          <w:rFonts w:ascii="Consolas" w:hAnsi="Consolas"/>
-          <w:sz w:val="20"/>
-          <w:szCs w:val="20"/>
-        </w:rPr>
-        <w:t>33b5e5;</w:t>
-      </w:r>
-      <w:proofErr w:type="gramEnd"/>
-    </w:p>
-    <w:p>
-      <w:pPr>
-        <w:pBdr>
-          <w:top w:val="single" w:sz="4" w:space="1" w:color="auto"/>
-          <w:left w:val="single" w:sz="4" w:space="1" w:color="auto"/>
-          <w:bottom w:val="single" w:sz="4" w:space="1" w:color="auto"/>
-          <w:right w:val="single" w:sz="4" w:space="1" w:color="auto"/>
-        </w:pBdr>
-        <w:spacing w:after="0" w:line="240" w:lineRule="auto"/>
-        <w:rPr>
-          <w:rFonts w:ascii="Consolas" w:hAnsi="Consolas"/>
-          <w:sz w:val="20"/>
-          <w:szCs w:val="20"/>
-        </w:rPr>
-      </w:pPr>
-      <w:r>
-        <w:rPr>
-          <w:rFonts w:ascii="Consolas" w:hAnsi="Consolas"/>
-          <w:sz w:val="20"/>
-          <w:szCs w:val="20"/>
-        </w:rPr>
-        <w:t xml:space="preserve">  padding: </w:t>
-      </w:r>
-      <w:proofErr w:type="gramStart"/>
-      <w:r>
-        <w:rPr>
-          <w:rFonts w:ascii="Consolas" w:hAnsi="Consolas"/>
-          <w:sz w:val="20"/>
-          <w:szCs w:val="20"/>
-        </w:rPr>
-        <w:t>15px;</w:t>
-      </w:r>
-      <w:proofErr w:type="gramEnd"/>
-    </w:p>
-    <w:p>
-      <w:pPr>
-        <w:pBdr>
-          <w:top w:val="single" w:sz="4" w:space="1" w:color="auto"/>
-          <w:left w:val="single" w:sz="4" w:space="1" w:color="auto"/>
-          <w:bottom w:val="single" w:sz="4" w:space="1" w:color="auto"/>
-          <w:right w:val="single" w:sz="4" w:space="1" w:color="auto"/>
-        </w:pBdr>
-        <w:spacing w:after="0" w:line="240" w:lineRule="auto"/>
-        <w:rPr>
-          <w:rFonts w:ascii="Consolas" w:hAnsi="Consolas"/>
-          <w:sz w:val="20"/>
-          <w:szCs w:val="20"/>
-        </w:rPr>
-      </w:pPr>
-      <w:r>
-        <w:rPr>
-          <w:rFonts w:ascii="Consolas" w:hAnsi="Consolas"/>
-          <w:sz w:val="20"/>
-          <w:szCs w:val="20"/>
-        </w:rPr>
-        <w:t xml:space="preserve">  color: #</w:t>
-      </w:r>
-      <w:proofErr w:type="gramStart"/>
-      <w:r>
-        <w:rPr>
-          <w:rFonts w:ascii="Consolas" w:hAnsi="Consolas"/>
-          <w:sz w:val="20"/>
-          <w:szCs w:val="20"/>
-        </w:rPr>
-        <w:t>ffffff;</w:t>
-      </w:r>
-      <w:proofErr w:type="gramEnd"/>
-    </w:p>
-    <w:p>
-      <w:pPr>
-        <w:pBdr>
-          <w:top w:val="single" w:sz="4" w:space="1" w:color="auto"/>
-          <w:left w:val="single" w:sz="4" w:space="1" w:color="auto"/>
-          <w:bottom w:val="single" w:sz="4" w:space="1" w:color="auto"/>
-          <w:right w:val="single" w:sz="4" w:space="1" w:color="auto"/>
-        </w:pBdr>
-        <w:spacing w:after="0" w:line="240" w:lineRule="auto"/>
-        <w:rPr>
-          <w:rFonts w:ascii="Consolas" w:hAnsi="Consolas"/>
-          <w:sz w:val="20"/>
-          <w:szCs w:val="20"/>
-        </w:rPr>
-      </w:pPr>
-      <w:r>
-        <w:rPr>
-          <w:rFonts w:ascii="Consolas" w:hAnsi="Consolas"/>
-          <w:sz w:val="20"/>
-          <w:szCs w:val="20"/>
-        </w:rPr>
-        <w:t xml:space="preserve">  text-align: </w:t>
-      </w:r>
-      <w:proofErr w:type="gramStart"/>
-      <w:r>
-        <w:rPr>
-          <w:rFonts w:ascii="Consolas" w:hAnsi="Consolas"/>
-          <w:sz w:val="20"/>
-          <w:szCs w:val="20"/>
-        </w:rPr>
-        <w:t>center;</w:t>
-      </w:r>
-      <w:proofErr w:type="gramEnd"/>
-    </w:p>
-    <w:p>
-      <w:pPr>
-        <w:pBdr>
-          <w:top w:val="single" w:sz="4" w:space="1" w:color="auto"/>
-          <w:left w:val="single" w:sz="4" w:space="1" w:color="auto"/>
-          <w:bottom w:val="single" w:sz="4" w:space="1" w:color="auto"/>
-          <w:right w:val="single" w:sz="4" w:space="1" w:color="auto"/>
-        </w:pBdr>
-        <w:spacing w:after="0" w:line="240" w:lineRule="auto"/>
-        <w:rPr>
-          <w:rFonts w:ascii="Consolas" w:hAnsi="Consolas"/>
-          <w:sz w:val="20"/>
-          <w:szCs w:val="20"/>
-        </w:rPr>
-      </w:pPr>
-      <w:r>
-        <w:rPr>
-          <w:rFonts w:ascii="Consolas" w:hAnsi="Consolas"/>
-          <w:sz w:val="20"/>
-          <w:szCs w:val="20"/>
-        </w:rPr>
-        <w:t xml:space="preserve">  font-size: </w:t>
-      </w:r>
-      <w:proofErr w:type="gramStart"/>
-      <w:r>
-        <w:rPr>
-          <w:rFonts w:ascii="Consolas" w:hAnsi="Consolas"/>
-          <w:sz w:val="20"/>
-          <w:szCs w:val="20"/>
-        </w:rPr>
-        <w:t>14px;</w:t>
-      </w:r>
-      <w:proofErr w:type="gramEnd"/>
-    </w:p>
-    <w:p>
-      <w:pPr>
-        <w:pBdr>
-          <w:top w:val="single" w:sz="4" w:space="1" w:color="auto"/>
-          <w:left w:val="single" w:sz="4" w:space="1" w:color="auto"/>
-          <w:bottom w:val="single" w:sz="4" w:space="1" w:color="auto"/>
-          <w:right w:val="single" w:sz="4" w:space="1" w:color="auto"/>
-        </w:pBdr>
-        <w:spacing w:after="0" w:line="240" w:lineRule="auto"/>
-        <w:rPr>
-          <w:rFonts w:ascii="Consolas" w:hAnsi="Consolas"/>
-          <w:sz w:val="20"/>
-          <w:szCs w:val="20"/>
-        </w:rPr>
-      </w:pPr>
-      <w:r>
-        <w:rPr>
-          <w:rFonts w:ascii="Consolas" w:hAnsi="Consolas"/>
-          <w:sz w:val="20"/>
-          <w:szCs w:val="20"/>
-        </w:rPr>
-        <w:t xml:space="preserve">  box-shadow: 0 1px 3px </w:t>
-      </w:r>
-      <w:proofErr w:type="spellStart"/>
-      <w:proofErr w:type="gramStart"/>
-      <w:r>
-        <w:rPr>
-          <w:rFonts w:ascii="Consolas" w:hAnsi="Consolas"/>
-          <w:sz w:val="20"/>
-          <w:szCs w:val="20"/>
-        </w:rPr>
-        <w:t>rgba</w:t>
-      </w:r>
-      <w:proofErr w:type="spellEnd"/>
-      <w:r>
-        <w:rPr>
-          <w:rFonts w:ascii="Consolas" w:hAnsi="Consolas"/>
-          <w:sz w:val="20"/>
-          <w:szCs w:val="20"/>
-        </w:rPr>
-        <w:t>(</w:t>
-      </w:r>
-      <w:proofErr w:type="gramEnd"/>
-      <w:r>
-        <w:rPr>
-          <w:rFonts w:ascii="Consolas" w:hAnsi="Consolas"/>
-          <w:sz w:val="20"/>
-          <w:szCs w:val="20"/>
-        </w:rPr>
-        <w:t xml:space="preserve">0,0,0,0.12), 0 1px 2px </w:t>
-      </w:r>
-      <w:proofErr w:type="spellStart"/>
-      <w:r>
-        <w:rPr>
-          <w:rFonts w:ascii="Consolas" w:hAnsi="Consolas"/>
-          <w:sz w:val="20"/>
-          <w:szCs w:val="20"/>
-        </w:rPr>
-        <w:t>rgba</w:t>
-      </w:r>
-      <w:proofErr w:type="spellEnd"/>
-      <w:r>
-        <w:rPr>
-          <w:rFonts w:ascii="Consolas" w:hAnsi="Consolas"/>
-          <w:sz w:val="20"/>
-          <w:szCs w:val="20"/>
-        </w:rPr>
-        <w:t>(0,0,0,0.24);</w:t>
-      </w:r>
-    </w:p>
-    <w:p>
-      <w:pPr>
-        <w:pBdr>
-          <w:top w:val="single" w:sz="4" w:space="1" w:color="auto"/>
-          <w:left w:val="single" w:sz="4" w:space="1" w:color="auto"/>
-          <w:bottom w:val="single" w:sz="4" w:space="1" w:color="auto"/>
-          <w:right w:val="single" w:sz="4" w:space="1" w:color="auto"/>
-        </w:pBdr>
-        <w:spacing w:after="0" w:line="240" w:lineRule="auto"/>
-        <w:rPr>
-          <w:rFonts w:ascii="Consolas" w:hAnsi="Consolas"/>
-          <w:sz w:val="20"/>
-          <w:szCs w:val="20"/>
-        </w:rPr>
-      </w:pPr>
-      <w:r>
-        <w:rPr>
-          <w:rFonts w:ascii="Consolas" w:hAnsi="Consolas"/>
-          <w:sz w:val="20"/>
-          <w:szCs w:val="20"/>
-        </w:rPr>
-        <w:t>}</w:t>
-      </w:r>
-    </w:p>
-    <w:p>
-      <w:pPr>
-        <w:pBdr>
-          <w:top w:val="single" w:sz="4" w:space="1" w:color="auto"/>
-          <w:left w:val="single" w:sz="4" w:space="1" w:color="auto"/>
-          <w:bottom w:val="single" w:sz="4" w:space="1" w:color="auto"/>
-          <w:right w:val="single" w:sz="4" w:space="1" w:color="auto"/>
-        </w:pBdr>
-        <w:spacing w:after="0" w:line="240" w:lineRule="auto"/>
-        <w:rPr>
-          <w:rFonts w:ascii="Consolas" w:hAnsi="Consolas"/>
-          <w:sz w:val="20"/>
-          <w:szCs w:val="20"/>
-        </w:rPr>
-      </w:pPr>
-    </w:p>
-    <w:p>
-      <w:pPr>
-        <w:pBdr>
-          <w:top w:val="single" w:sz="4" w:space="1" w:color="auto"/>
-          <w:left w:val="single" w:sz="4" w:space="1" w:color="auto"/>
-          <w:bottom w:val="single" w:sz="4" w:space="1" w:color="auto"/>
-          <w:right w:val="single" w:sz="4" w:space="1" w:color="auto"/>
-        </w:pBdr>
-        <w:spacing w:after="0" w:line="240" w:lineRule="auto"/>
-        <w:rPr>
-          <w:rFonts w:ascii="Consolas" w:hAnsi="Consolas"/>
-          <w:sz w:val="20"/>
-          <w:szCs w:val="20"/>
-        </w:rPr>
-      </w:pPr>
-      <w:proofErr w:type="gramStart"/>
-      <w:r>
-        <w:rPr>
-          <w:rFonts w:ascii="Consolas" w:hAnsi="Consolas"/>
-          <w:sz w:val="20"/>
-          <w:szCs w:val="20"/>
-        </w:rPr>
-        <w:t>.footer</w:t>
-      </w:r>
-      <w:proofErr w:type="gramEnd"/>
-      <w:r>
-        <w:rPr>
-          <w:rFonts w:ascii="Consolas" w:hAnsi="Consolas"/>
-          <w:sz w:val="20"/>
-          <w:szCs w:val="20"/>
-        </w:rPr>
-        <w:t xml:space="preserve"> {</w:t>
-      </w:r>
-    </w:p>
-    <w:p>
-      <w:pPr>
-        <w:pBdr>
-          <w:top w:val="single" w:sz="4" w:space="1" w:color="auto"/>
-          <w:left w:val="single" w:sz="4" w:space="1" w:color="auto"/>
-          <w:bottom w:val="single" w:sz="4" w:space="1" w:color="auto"/>
-          <w:right w:val="single" w:sz="4" w:space="1" w:color="auto"/>
-        </w:pBdr>
-        <w:spacing w:after="0" w:line="240" w:lineRule="auto"/>
-        <w:rPr>
-          <w:rFonts w:ascii="Consolas" w:hAnsi="Consolas"/>
-          <w:sz w:val="20"/>
-          <w:szCs w:val="20"/>
-        </w:rPr>
-      </w:pPr>
-      <w:r>
-        <w:rPr>
-          <w:rFonts w:ascii="Consolas" w:hAnsi="Consolas"/>
-          <w:sz w:val="20"/>
-          <w:szCs w:val="20"/>
-        </w:rPr>
-        <w:t xml:space="preserve">  background-color: #</w:t>
-      </w:r>
-      <w:proofErr w:type="gramStart"/>
-      <w:r>
-        <w:rPr>
-          <w:rFonts w:ascii="Consolas" w:hAnsi="Consolas"/>
-          <w:sz w:val="20"/>
-          <w:szCs w:val="20"/>
-        </w:rPr>
-        <w:t>0099cc;</w:t>
-      </w:r>
-      <w:proofErr w:type="gramEnd"/>
-    </w:p>
-    <w:p>
-      <w:pPr>
-        <w:pBdr>
-          <w:top w:val="single" w:sz="4" w:space="1" w:color="auto"/>
-          <w:left w:val="single" w:sz="4" w:space="1" w:color="auto"/>
-          <w:bottom w:val="single" w:sz="4" w:space="1" w:color="auto"/>
-          <w:right w:val="single" w:sz="4" w:space="1" w:color="auto"/>
-        </w:pBdr>
-        <w:spacing w:after="0" w:line="240" w:lineRule="auto"/>
-        <w:rPr>
-          <w:rFonts w:ascii="Consolas" w:hAnsi="Consolas"/>
-          <w:sz w:val="20"/>
-          <w:szCs w:val="20"/>
-        </w:rPr>
-      </w:pPr>
-      <w:r>
-        <w:rPr>
-          <w:rFonts w:ascii="Consolas" w:hAnsi="Consolas"/>
-          <w:sz w:val="20"/>
-          <w:szCs w:val="20"/>
-        </w:rPr>
-        <w:t xml:space="preserve">  color: #</w:t>
-      </w:r>
-      <w:proofErr w:type="gramStart"/>
-      <w:r>
-        <w:rPr>
-          <w:rFonts w:ascii="Consolas" w:hAnsi="Consolas"/>
-          <w:sz w:val="20"/>
-          <w:szCs w:val="20"/>
-        </w:rPr>
-        <w:t>ffffff;</w:t>
-      </w:r>
-      <w:proofErr w:type="gramEnd"/>
-    </w:p>
-    <w:p>
-      <w:pPr>
-        <w:pBdr>
-          <w:top w:val="single" w:sz="4" w:space="1" w:color="auto"/>
-          <w:left w:val="single" w:sz="4" w:space="1" w:color="auto"/>
-          <w:bottom w:val="single" w:sz="4" w:space="1" w:color="auto"/>
-          <w:right w:val="single" w:sz="4" w:space="1" w:color="auto"/>
-        </w:pBdr>
-        <w:spacing w:after="0" w:line="240" w:lineRule="auto"/>
-        <w:rPr>
-          <w:rFonts w:ascii="Consolas" w:hAnsi="Consolas"/>
-          <w:sz w:val="20"/>
-          <w:szCs w:val="20"/>
-        </w:rPr>
-      </w:pPr>
-      <w:r>
-        <w:rPr>
-          <w:rFonts w:ascii="Consolas" w:hAnsi="Consolas"/>
-          <w:sz w:val="20"/>
-          <w:szCs w:val="20"/>
-        </w:rPr>
-        <w:t xml:space="preserve">  text-align: </w:t>
-      </w:r>
-      <w:proofErr w:type="gramStart"/>
-      <w:r>
-        <w:rPr>
-          <w:rFonts w:ascii="Consolas" w:hAnsi="Consolas"/>
-          <w:sz w:val="20"/>
-          <w:szCs w:val="20"/>
-        </w:rPr>
-        <w:t>center;</w:t>
-      </w:r>
-      <w:proofErr w:type="gramEnd"/>
-    </w:p>
-    <w:p>
-      <w:pPr>
-        <w:pBdr>
-          <w:top w:val="single" w:sz="4" w:space="1" w:color="auto"/>
-          <w:left w:val="single" w:sz="4" w:space="1" w:color="auto"/>
-          <w:bottom w:val="single" w:sz="4" w:space="1" w:color="auto"/>
-          <w:right w:val="single" w:sz="4" w:space="1" w:color="auto"/>
-        </w:pBdr>
-        <w:spacing w:after="0" w:line="240" w:lineRule="auto"/>
-        <w:rPr>
-          <w:rFonts w:ascii="Consolas" w:hAnsi="Consolas"/>
-          <w:sz w:val="20"/>
-          <w:szCs w:val="20"/>
-        </w:rPr>
-      </w:pPr>
-      <w:r>
-        <w:rPr>
-          <w:rFonts w:ascii="Consolas" w:hAnsi="Consolas"/>
-          <w:sz w:val="20"/>
-          <w:szCs w:val="20"/>
-        </w:rPr>
-        <w:t xml:space="preserve">  font-size: </w:t>
-      </w:r>
-      <w:proofErr w:type="gramStart"/>
-      <w:r>
-        <w:rPr>
-          <w:rFonts w:ascii="Consolas" w:hAnsi="Consolas"/>
-          <w:sz w:val="20"/>
-          <w:szCs w:val="20"/>
-        </w:rPr>
-        <w:t>12px;</w:t>
-      </w:r>
-      <w:proofErr w:type="gramEnd"/>
-    </w:p>
-    <w:p>
-      <w:pPr>
-        <w:pBdr>
-          <w:top w:val="single" w:sz="4" w:space="1" w:color="auto"/>
-          <w:left w:val="single" w:sz="4" w:space="1" w:color="auto"/>
-          <w:bottom w:val="single" w:sz="4" w:space="1" w:color="auto"/>
-          <w:right w:val="single" w:sz="4" w:space="1" w:color="auto"/>
-        </w:pBdr>
-        <w:spacing w:after="0" w:line="240" w:lineRule="auto"/>
-        <w:rPr>
-          <w:rFonts w:ascii="Consolas" w:hAnsi="Consolas"/>
-          <w:sz w:val="20"/>
-          <w:szCs w:val="20"/>
-        </w:rPr>
-      </w:pPr>
-      <w:r>
-        <w:rPr>
-          <w:rFonts w:ascii="Consolas" w:hAnsi="Consolas"/>
-          <w:sz w:val="20"/>
-          <w:szCs w:val="20"/>
-        </w:rPr>
-        <w:t xml:space="preserve">  padding: </w:t>
-      </w:r>
-      <w:proofErr w:type="gramStart"/>
-      <w:r>
-        <w:rPr>
-          <w:rFonts w:ascii="Consolas" w:hAnsi="Consolas"/>
-          <w:sz w:val="20"/>
-          <w:szCs w:val="20"/>
-        </w:rPr>
-        <w:t>15px;</w:t>
-      </w:r>
-      <w:proofErr w:type="gramEnd"/>
+      <w:r>
+        <w:rPr>
+          <w:rFonts w:ascii="Consolas" w:hAnsi="Consolas"/>
+          <w:sz w:val="20"/>
+          <w:szCs w:val="20"/>
+        </w:rPr>
+        <w:t>.footer {</w:t>
+      </w:r>
+    </w:p>
+    <w:p>
+      <w:pPr>
+        <w:pBdr>
+          <w:top w:val="single" w:sz="4" w:space="1" w:color="auto"/>
+          <w:left w:val="single" w:sz="4" w:space="1" w:color="auto"/>
+          <w:bottom w:val="single" w:sz="4" w:space="1" w:color="auto"/>
+          <w:right w:val="single" w:sz="4" w:space="1" w:color="auto"/>
+        </w:pBdr>
+        <w:spacing w:after="0" w:line="240" w:lineRule="auto"/>
+        <w:rPr>
+          <w:rFonts w:ascii="Consolas" w:hAnsi="Consolas"/>
+          <w:sz w:val="20"/>
+          <w:szCs w:val="20"/>
+        </w:rPr>
+      </w:pPr>
+      <w:r>
+        <w:rPr>
+          <w:rFonts w:ascii="Consolas" w:hAnsi="Consolas"/>
+          <w:sz w:val="20"/>
+          <w:szCs w:val="20"/>
+        </w:rPr>
+        <w:t xml:space="preserve">  background-color: #0099cc;</w:t>
+      </w:r>
+    </w:p>
+    <w:p>
+      <w:pPr>
+        <w:pBdr>
+          <w:top w:val="single" w:sz="4" w:space="1" w:color="auto"/>
+          <w:left w:val="single" w:sz="4" w:space="1" w:color="auto"/>
+          <w:bottom w:val="single" w:sz="4" w:space="1" w:color="auto"/>
+          <w:right w:val="single" w:sz="4" w:space="1" w:color="auto"/>
+        </w:pBdr>
+        <w:spacing w:after="0" w:line="240" w:lineRule="auto"/>
+        <w:rPr>
+          <w:rFonts w:ascii="Consolas" w:hAnsi="Consolas"/>
+          <w:sz w:val="20"/>
+          <w:szCs w:val="20"/>
+        </w:rPr>
+      </w:pPr>
+      <w:r>
+        <w:rPr>
+          <w:rFonts w:ascii="Consolas" w:hAnsi="Consolas"/>
+          <w:sz w:val="20"/>
+          <w:szCs w:val="20"/>
+        </w:rPr>
+        <w:t xml:space="preserve">  color: #ffffff;</w:t>
+      </w:r>
+    </w:p>
+    <w:p>
+      <w:pPr>
+        <w:pBdr>
+          <w:top w:val="single" w:sz="4" w:space="1" w:color="auto"/>
+          <w:left w:val="single" w:sz="4" w:space="1" w:color="auto"/>
+          <w:bottom w:val="single" w:sz="4" w:space="1" w:color="auto"/>
+          <w:right w:val="single" w:sz="4" w:space="1" w:color="auto"/>
+        </w:pBdr>
+        <w:spacing w:after="0" w:line="240" w:lineRule="auto"/>
+        <w:rPr>
+          <w:rFonts w:ascii="Consolas" w:hAnsi="Consolas"/>
+          <w:sz w:val="20"/>
+          <w:szCs w:val="20"/>
+        </w:rPr>
+      </w:pPr>
+      <w:r>
+        <w:rPr>
+          <w:rFonts w:ascii="Consolas" w:hAnsi="Consolas"/>
+          <w:sz w:val="20"/>
+          <w:szCs w:val="20"/>
+        </w:rPr>
+        <w:t xml:space="preserve">  text-align: center;</w:t>
+      </w:r>
+    </w:p>
+    <w:p>
+      <w:pPr>
+        <w:pBdr>
+          <w:top w:val="single" w:sz="4" w:space="1" w:color="auto"/>
+          <w:left w:val="single" w:sz="4" w:space="1" w:color="auto"/>
+          <w:bottom w:val="single" w:sz="4" w:space="1" w:color="auto"/>
+          <w:right w:val="single" w:sz="4" w:space="1" w:color="auto"/>
+        </w:pBdr>
+        <w:spacing w:after="0" w:line="240" w:lineRule="auto"/>
+        <w:rPr>
+          <w:rFonts w:ascii="Consolas" w:hAnsi="Consolas"/>
+          <w:sz w:val="20"/>
+          <w:szCs w:val="20"/>
+        </w:rPr>
+      </w:pPr>
+      <w:r>
+        <w:rPr>
+          <w:rFonts w:ascii="Consolas" w:hAnsi="Consolas"/>
+          <w:sz w:val="20"/>
+          <w:szCs w:val="20"/>
+        </w:rPr>
+        <w:t xml:space="preserve">  font-size: 12px;</w:t>
+      </w:r>
+    </w:p>
+    <w:p>
+      <w:pPr>
+        <w:pBdr>
+          <w:top w:val="single" w:sz="4" w:space="1" w:color="auto"/>
+          <w:left w:val="single" w:sz="4" w:space="1" w:color="auto"/>
+          <w:bottom w:val="single" w:sz="4" w:space="1" w:color="auto"/>
+          <w:right w:val="single" w:sz="4" w:space="1" w:color="auto"/>
+        </w:pBdr>
+        <w:spacing w:after="0" w:line="240" w:lineRule="auto"/>
+        <w:rPr>
+          <w:rFonts w:ascii="Consolas" w:hAnsi="Consolas"/>
+          <w:sz w:val="20"/>
+          <w:szCs w:val="20"/>
+        </w:rPr>
+      </w:pPr>
+      <w:r>
+        <w:rPr>
+          <w:rFonts w:ascii="Consolas" w:hAnsi="Consolas"/>
+          <w:sz w:val="20"/>
+          <w:szCs w:val="20"/>
+        </w:rPr>
+        <w:t xml:space="preserve">  padding: 15px;</w:t>
+      </w:r>
     </w:p>
     <w:p>
       <w:pPr>
@@ -10016,18 +9068,8 @@
           <w:sz w:val="20"/>
           <w:szCs w:val="20"/>
         </w:rPr>
-        <w:t xml:space="preserve">  width: </w:t>
-      </w:r>
-      <w:proofErr w:type="gramStart"/>
-      <w:r>
-        <w:rPr>
-          <w:rFonts w:ascii="Consolas" w:hAnsi="Consolas"/>
-          <w:sz w:val="20"/>
-          <w:szCs w:val="20"/>
-        </w:rPr>
-        <w:t>100%;</w:t>
-      </w:r>
-      <w:proofErr w:type="gramEnd"/>
+        <w:t xml:space="preserve">  width: 100%;</w:t>
+      </w:r>
     </w:p>
     <w:p>
       <w:pPr>
@@ -10090,25 +9132,7 @@
           <w:sz w:val="20"/>
           <w:szCs w:val="20"/>
         </w:rPr>
-        <w:t>@</w:t>
-      </w:r>
-      <w:proofErr w:type="gramStart"/>
-      <w:r>
-        <w:rPr>
-          <w:rFonts w:ascii="Consolas" w:hAnsi="Consolas"/>
-          <w:sz w:val="20"/>
-          <w:szCs w:val="20"/>
-        </w:rPr>
-        <w:t>media</w:t>
-      </w:r>
-      <w:proofErr w:type="gramEnd"/>
-      <w:r>
-        <w:rPr>
-          <w:rFonts w:ascii="Consolas" w:hAnsi="Consolas"/>
-          <w:sz w:val="20"/>
-          <w:szCs w:val="20"/>
-        </w:rPr>
-        <w:t xml:space="preserve"> only screen and (min-width: 600px) {</w:t>
+        <w:t>@media only screen and (min-width: 600px) {</w:t>
       </w:r>
     </w:p>
     <w:p>
@@ -10156,487 +9180,271 @@
           <w:sz w:val="20"/>
           <w:szCs w:val="20"/>
         </w:rPr>
-        <w:t xml:space="preserve">  </w:t>
-      </w:r>
-      <w:proofErr w:type="gramStart"/>
-      <w:r>
-        <w:rPr>
-          <w:rFonts w:ascii="Consolas" w:hAnsi="Consolas"/>
-          <w:sz w:val="20"/>
-          <w:szCs w:val="20"/>
-        </w:rPr>
-        <w:t>.col</w:t>
-      </w:r>
-      <w:proofErr w:type="gramEnd"/>
-      <w:r>
-        <w:rPr>
-          <w:rFonts w:ascii="Consolas" w:hAnsi="Consolas"/>
-          <w:sz w:val="20"/>
-          <w:szCs w:val="20"/>
-        </w:rPr>
-        <w:t>-s-1 {width: 8.33%;}</w:t>
-      </w:r>
-    </w:p>
-    <w:p>
-      <w:pPr>
-        <w:pBdr>
-          <w:top w:val="single" w:sz="4" w:space="1" w:color="auto"/>
-          <w:left w:val="single" w:sz="4" w:space="1" w:color="auto"/>
-          <w:bottom w:val="single" w:sz="4" w:space="1" w:color="auto"/>
-          <w:right w:val="single" w:sz="4" w:space="1" w:color="auto"/>
-        </w:pBdr>
-        <w:spacing w:after="0" w:line="240" w:lineRule="auto"/>
-        <w:rPr>
-          <w:rFonts w:ascii="Consolas" w:hAnsi="Consolas"/>
-          <w:sz w:val="20"/>
-          <w:szCs w:val="20"/>
-        </w:rPr>
-      </w:pPr>
-      <w:r>
-        <w:rPr>
-          <w:rFonts w:ascii="Consolas" w:hAnsi="Consolas"/>
-          <w:sz w:val="20"/>
-          <w:szCs w:val="20"/>
-        </w:rPr>
-        <w:t xml:space="preserve">  </w:t>
-      </w:r>
-      <w:proofErr w:type="gramStart"/>
-      <w:r>
-        <w:rPr>
-          <w:rFonts w:ascii="Consolas" w:hAnsi="Consolas"/>
-          <w:sz w:val="20"/>
-          <w:szCs w:val="20"/>
-        </w:rPr>
-        <w:t>.col</w:t>
-      </w:r>
-      <w:proofErr w:type="gramEnd"/>
-      <w:r>
-        <w:rPr>
-          <w:rFonts w:ascii="Consolas" w:hAnsi="Consolas"/>
-          <w:sz w:val="20"/>
-          <w:szCs w:val="20"/>
-        </w:rPr>
-        <w:t>-s-2 {width: 16.66%;}</w:t>
-      </w:r>
-    </w:p>
-    <w:p>
-      <w:pPr>
-        <w:pBdr>
-          <w:top w:val="single" w:sz="4" w:space="1" w:color="auto"/>
-          <w:left w:val="single" w:sz="4" w:space="1" w:color="auto"/>
-          <w:bottom w:val="single" w:sz="4" w:space="1" w:color="auto"/>
-          <w:right w:val="single" w:sz="4" w:space="1" w:color="auto"/>
-        </w:pBdr>
-        <w:spacing w:after="0" w:line="240" w:lineRule="auto"/>
-        <w:rPr>
-          <w:rFonts w:ascii="Consolas" w:hAnsi="Consolas"/>
-          <w:sz w:val="20"/>
-          <w:szCs w:val="20"/>
-        </w:rPr>
-      </w:pPr>
-      <w:r>
-        <w:rPr>
-          <w:rFonts w:ascii="Consolas" w:hAnsi="Consolas"/>
-          <w:sz w:val="20"/>
-          <w:szCs w:val="20"/>
-        </w:rPr>
-        <w:t xml:space="preserve">  </w:t>
-      </w:r>
-      <w:proofErr w:type="gramStart"/>
-      <w:r>
-        <w:rPr>
-          <w:rFonts w:ascii="Consolas" w:hAnsi="Consolas"/>
-          <w:sz w:val="20"/>
-          <w:szCs w:val="20"/>
-        </w:rPr>
-        <w:t>.col</w:t>
-      </w:r>
-      <w:proofErr w:type="gramEnd"/>
-      <w:r>
-        <w:rPr>
-          <w:rFonts w:ascii="Consolas" w:hAnsi="Consolas"/>
-          <w:sz w:val="20"/>
-          <w:szCs w:val="20"/>
-        </w:rPr>
-        <w:t>-s-3 {width: 25%;}</w:t>
-      </w:r>
-    </w:p>
-    <w:p>
-      <w:pPr>
-        <w:pBdr>
-          <w:top w:val="single" w:sz="4" w:space="1" w:color="auto"/>
-          <w:left w:val="single" w:sz="4" w:space="1" w:color="auto"/>
-          <w:bottom w:val="single" w:sz="4" w:space="1" w:color="auto"/>
-          <w:right w:val="single" w:sz="4" w:space="1" w:color="auto"/>
-        </w:pBdr>
-        <w:spacing w:after="0" w:line="240" w:lineRule="auto"/>
-        <w:rPr>
-          <w:rFonts w:ascii="Consolas" w:hAnsi="Consolas"/>
-          <w:sz w:val="20"/>
-          <w:szCs w:val="20"/>
-        </w:rPr>
-      </w:pPr>
-      <w:r>
-        <w:rPr>
-          <w:rFonts w:ascii="Consolas" w:hAnsi="Consolas"/>
-          <w:sz w:val="20"/>
-          <w:szCs w:val="20"/>
-        </w:rPr>
-        <w:t xml:space="preserve">  </w:t>
-      </w:r>
-      <w:proofErr w:type="gramStart"/>
-      <w:r>
-        <w:rPr>
-          <w:rFonts w:ascii="Consolas" w:hAnsi="Consolas"/>
-          <w:sz w:val="20"/>
-          <w:szCs w:val="20"/>
-        </w:rPr>
-        <w:t>.col</w:t>
-      </w:r>
-      <w:proofErr w:type="gramEnd"/>
-      <w:r>
-        <w:rPr>
-          <w:rFonts w:ascii="Consolas" w:hAnsi="Consolas"/>
-          <w:sz w:val="20"/>
-          <w:szCs w:val="20"/>
-        </w:rPr>
-        <w:t>-s-4 {width: 33.33%;}</w:t>
-      </w:r>
-    </w:p>
-    <w:p>
-      <w:pPr>
-        <w:pBdr>
-          <w:top w:val="single" w:sz="4" w:space="1" w:color="auto"/>
-          <w:left w:val="single" w:sz="4" w:space="1" w:color="auto"/>
-          <w:bottom w:val="single" w:sz="4" w:space="1" w:color="auto"/>
-          <w:right w:val="single" w:sz="4" w:space="1" w:color="auto"/>
-        </w:pBdr>
-        <w:spacing w:after="0" w:line="240" w:lineRule="auto"/>
-        <w:rPr>
-          <w:rFonts w:ascii="Consolas" w:hAnsi="Consolas"/>
-          <w:sz w:val="20"/>
-          <w:szCs w:val="20"/>
-        </w:rPr>
-      </w:pPr>
-      <w:r>
-        <w:rPr>
-          <w:rFonts w:ascii="Consolas" w:hAnsi="Consolas"/>
-          <w:sz w:val="20"/>
-          <w:szCs w:val="20"/>
-        </w:rPr>
-        <w:t xml:space="preserve">  </w:t>
-      </w:r>
-      <w:proofErr w:type="gramStart"/>
-      <w:r>
-        <w:rPr>
-          <w:rFonts w:ascii="Consolas" w:hAnsi="Consolas"/>
-          <w:sz w:val="20"/>
-          <w:szCs w:val="20"/>
-        </w:rPr>
-        <w:t>.col</w:t>
-      </w:r>
-      <w:proofErr w:type="gramEnd"/>
-      <w:r>
-        <w:rPr>
-          <w:rFonts w:ascii="Consolas" w:hAnsi="Consolas"/>
-          <w:sz w:val="20"/>
-          <w:szCs w:val="20"/>
-        </w:rPr>
-        <w:t>-s-5 {width: 41.66%;}</w:t>
-      </w:r>
-    </w:p>
-    <w:p>
-      <w:pPr>
-        <w:pBdr>
-          <w:top w:val="single" w:sz="4" w:space="1" w:color="auto"/>
-          <w:left w:val="single" w:sz="4" w:space="1" w:color="auto"/>
-          <w:bottom w:val="single" w:sz="4" w:space="1" w:color="auto"/>
-          <w:right w:val="single" w:sz="4" w:space="1" w:color="auto"/>
-        </w:pBdr>
-        <w:spacing w:after="0" w:line="240" w:lineRule="auto"/>
-        <w:rPr>
-          <w:rFonts w:ascii="Consolas" w:hAnsi="Consolas"/>
-          <w:sz w:val="20"/>
-          <w:szCs w:val="20"/>
-        </w:rPr>
-      </w:pPr>
-      <w:r>
-        <w:rPr>
-          <w:rFonts w:ascii="Consolas" w:hAnsi="Consolas"/>
-          <w:sz w:val="20"/>
-          <w:szCs w:val="20"/>
-        </w:rPr>
-        <w:t xml:space="preserve">  </w:t>
-      </w:r>
-      <w:proofErr w:type="gramStart"/>
-      <w:r>
-        <w:rPr>
-          <w:rFonts w:ascii="Consolas" w:hAnsi="Consolas"/>
-          <w:sz w:val="20"/>
-          <w:szCs w:val="20"/>
-        </w:rPr>
-        <w:t>.col</w:t>
-      </w:r>
-      <w:proofErr w:type="gramEnd"/>
-      <w:r>
-        <w:rPr>
-          <w:rFonts w:ascii="Consolas" w:hAnsi="Consolas"/>
-          <w:sz w:val="20"/>
-          <w:szCs w:val="20"/>
-        </w:rPr>
-        <w:t>-s-6 {width: 50%;}</w:t>
-      </w:r>
-    </w:p>
-    <w:p>
-      <w:pPr>
-        <w:pBdr>
-          <w:top w:val="single" w:sz="4" w:space="1" w:color="auto"/>
-          <w:left w:val="single" w:sz="4" w:space="1" w:color="auto"/>
-          <w:bottom w:val="single" w:sz="4" w:space="1" w:color="auto"/>
-          <w:right w:val="single" w:sz="4" w:space="1" w:color="auto"/>
-        </w:pBdr>
-        <w:spacing w:after="0" w:line="240" w:lineRule="auto"/>
-        <w:rPr>
-          <w:rFonts w:ascii="Consolas" w:hAnsi="Consolas"/>
-          <w:sz w:val="20"/>
-          <w:szCs w:val="20"/>
-        </w:rPr>
-      </w:pPr>
-      <w:r>
-        <w:rPr>
-          <w:rFonts w:ascii="Consolas" w:hAnsi="Consolas"/>
-          <w:sz w:val="20"/>
-          <w:szCs w:val="20"/>
-        </w:rPr>
-        <w:t xml:space="preserve">  </w:t>
-      </w:r>
-      <w:proofErr w:type="gramStart"/>
-      <w:r>
-        <w:rPr>
-          <w:rFonts w:ascii="Consolas" w:hAnsi="Consolas"/>
-          <w:sz w:val="20"/>
-          <w:szCs w:val="20"/>
-        </w:rPr>
-        <w:t>.col</w:t>
-      </w:r>
-      <w:proofErr w:type="gramEnd"/>
-      <w:r>
-        <w:rPr>
-          <w:rFonts w:ascii="Consolas" w:hAnsi="Consolas"/>
-          <w:sz w:val="20"/>
-          <w:szCs w:val="20"/>
-        </w:rPr>
-        <w:t>-s-7 {width: 58.33%;}</w:t>
-      </w:r>
-    </w:p>
-    <w:p>
-      <w:pPr>
-        <w:pBdr>
-          <w:top w:val="single" w:sz="4" w:space="1" w:color="auto"/>
-          <w:left w:val="single" w:sz="4" w:space="1" w:color="auto"/>
-          <w:bottom w:val="single" w:sz="4" w:space="1" w:color="auto"/>
-          <w:right w:val="single" w:sz="4" w:space="1" w:color="auto"/>
-        </w:pBdr>
-        <w:spacing w:after="0" w:line="240" w:lineRule="auto"/>
-        <w:rPr>
-          <w:rFonts w:ascii="Consolas" w:hAnsi="Consolas"/>
-          <w:sz w:val="20"/>
-          <w:szCs w:val="20"/>
-        </w:rPr>
-      </w:pPr>
-      <w:r>
-        <w:rPr>
-          <w:rFonts w:ascii="Consolas" w:hAnsi="Consolas"/>
-          <w:sz w:val="20"/>
-          <w:szCs w:val="20"/>
-        </w:rPr>
-        <w:t xml:space="preserve">  </w:t>
-      </w:r>
-      <w:proofErr w:type="gramStart"/>
-      <w:r>
-        <w:rPr>
-          <w:rFonts w:ascii="Consolas" w:hAnsi="Consolas"/>
-          <w:sz w:val="20"/>
-          <w:szCs w:val="20"/>
-        </w:rPr>
-        <w:t>.col</w:t>
-      </w:r>
-      <w:proofErr w:type="gramEnd"/>
-      <w:r>
-        <w:rPr>
-          <w:rFonts w:ascii="Consolas" w:hAnsi="Consolas"/>
-          <w:sz w:val="20"/>
-          <w:szCs w:val="20"/>
-        </w:rPr>
-        <w:t>-s-8 {width: 66.66%;}</w:t>
-      </w:r>
-    </w:p>
-    <w:p>
-      <w:pPr>
-        <w:pBdr>
-          <w:top w:val="single" w:sz="4" w:space="1" w:color="auto"/>
-          <w:left w:val="single" w:sz="4" w:space="1" w:color="auto"/>
-          <w:bottom w:val="single" w:sz="4" w:space="1" w:color="auto"/>
-          <w:right w:val="single" w:sz="4" w:space="1" w:color="auto"/>
-        </w:pBdr>
-        <w:spacing w:after="0" w:line="240" w:lineRule="auto"/>
-        <w:rPr>
-          <w:rFonts w:ascii="Consolas" w:hAnsi="Consolas"/>
-          <w:sz w:val="20"/>
-          <w:szCs w:val="20"/>
-        </w:rPr>
-      </w:pPr>
-      <w:r>
-        <w:rPr>
-          <w:rFonts w:ascii="Consolas" w:hAnsi="Consolas"/>
-          <w:sz w:val="20"/>
-          <w:szCs w:val="20"/>
-        </w:rPr>
-        <w:t xml:space="preserve">  </w:t>
-      </w:r>
-      <w:proofErr w:type="gramStart"/>
-      <w:r>
-        <w:rPr>
-          <w:rFonts w:ascii="Consolas" w:hAnsi="Consolas"/>
-          <w:sz w:val="20"/>
-          <w:szCs w:val="20"/>
-        </w:rPr>
-        <w:t>.col</w:t>
-      </w:r>
-      <w:proofErr w:type="gramEnd"/>
-      <w:r>
-        <w:rPr>
-          <w:rFonts w:ascii="Consolas" w:hAnsi="Consolas"/>
-          <w:sz w:val="20"/>
-          <w:szCs w:val="20"/>
-        </w:rPr>
-        <w:t>-s-9 {width: 75%;}</w:t>
-      </w:r>
-    </w:p>
-    <w:p>
-      <w:pPr>
-        <w:pBdr>
-          <w:top w:val="single" w:sz="4" w:space="1" w:color="auto"/>
-          <w:left w:val="single" w:sz="4" w:space="1" w:color="auto"/>
-          <w:bottom w:val="single" w:sz="4" w:space="1" w:color="auto"/>
-          <w:right w:val="single" w:sz="4" w:space="1" w:color="auto"/>
-        </w:pBdr>
-        <w:spacing w:after="0" w:line="240" w:lineRule="auto"/>
-        <w:rPr>
-          <w:rFonts w:ascii="Consolas" w:hAnsi="Consolas"/>
-          <w:sz w:val="20"/>
-          <w:szCs w:val="20"/>
-        </w:rPr>
-      </w:pPr>
-      <w:r>
-        <w:rPr>
-          <w:rFonts w:ascii="Consolas" w:hAnsi="Consolas"/>
-          <w:sz w:val="20"/>
-          <w:szCs w:val="20"/>
-        </w:rPr>
-        <w:t xml:space="preserve">  </w:t>
-      </w:r>
-      <w:proofErr w:type="gramStart"/>
-      <w:r>
-        <w:rPr>
-          <w:rFonts w:ascii="Consolas" w:hAnsi="Consolas"/>
-          <w:sz w:val="20"/>
-          <w:szCs w:val="20"/>
-        </w:rPr>
-        <w:t>.col</w:t>
-      </w:r>
-      <w:proofErr w:type="gramEnd"/>
-      <w:r>
-        <w:rPr>
-          <w:rFonts w:ascii="Consolas" w:hAnsi="Consolas"/>
-          <w:sz w:val="20"/>
-          <w:szCs w:val="20"/>
-        </w:rPr>
-        <w:t>-s-10 {width: 83.33%;}</w:t>
-      </w:r>
-    </w:p>
-    <w:p>
-      <w:pPr>
-        <w:pBdr>
-          <w:top w:val="single" w:sz="4" w:space="1" w:color="auto"/>
-          <w:left w:val="single" w:sz="4" w:space="1" w:color="auto"/>
-          <w:bottom w:val="single" w:sz="4" w:space="1" w:color="auto"/>
-          <w:right w:val="single" w:sz="4" w:space="1" w:color="auto"/>
-        </w:pBdr>
-        <w:spacing w:after="0" w:line="240" w:lineRule="auto"/>
-        <w:rPr>
-          <w:rFonts w:ascii="Consolas" w:hAnsi="Consolas"/>
-          <w:sz w:val="20"/>
-          <w:szCs w:val="20"/>
-        </w:rPr>
-      </w:pPr>
-      <w:r>
-        <w:rPr>
-          <w:rFonts w:ascii="Consolas" w:hAnsi="Consolas"/>
-          <w:sz w:val="20"/>
-          <w:szCs w:val="20"/>
-        </w:rPr>
-        <w:t xml:space="preserve">  </w:t>
-      </w:r>
-      <w:proofErr w:type="gramStart"/>
-      <w:r>
-        <w:rPr>
-          <w:rFonts w:ascii="Consolas" w:hAnsi="Consolas"/>
-          <w:sz w:val="20"/>
-          <w:szCs w:val="20"/>
-        </w:rPr>
-        <w:t>.col</w:t>
-      </w:r>
-      <w:proofErr w:type="gramEnd"/>
-      <w:r>
-        <w:rPr>
-          <w:rFonts w:ascii="Consolas" w:hAnsi="Consolas"/>
-          <w:sz w:val="20"/>
-          <w:szCs w:val="20"/>
-        </w:rPr>
-        <w:t>-s-11 {width: 91.66%;}</w:t>
-      </w:r>
-    </w:p>
-    <w:p>
-      <w:pPr>
-        <w:pBdr>
-          <w:top w:val="single" w:sz="4" w:space="1" w:color="auto"/>
-          <w:left w:val="single" w:sz="4" w:space="1" w:color="auto"/>
-          <w:bottom w:val="single" w:sz="4" w:space="1" w:color="auto"/>
-          <w:right w:val="single" w:sz="4" w:space="1" w:color="auto"/>
-        </w:pBdr>
-        <w:spacing w:after="0" w:line="240" w:lineRule="auto"/>
-        <w:rPr>
-          <w:rFonts w:ascii="Consolas" w:hAnsi="Consolas"/>
-          <w:sz w:val="20"/>
-          <w:szCs w:val="20"/>
-        </w:rPr>
-      </w:pPr>
-      <w:r>
-        <w:rPr>
-          <w:rFonts w:ascii="Consolas" w:hAnsi="Consolas"/>
-          <w:sz w:val="20"/>
-          <w:szCs w:val="20"/>
-        </w:rPr>
-        <w:t xml:space="preserve">  </w:t>
-      </w:r>
-      <w:proofErr w:type="gramStart"/>
-      <w:r>
-        <w:rPr>
-          <w:rFonts w:ascii="Consolas" w:hAnsi="Consolas"/>
-          <w:sz w:val="20"/>
-          <w:szCs w:val="20"/>
-        </w:rPr>
-        <w:t>.col</w:t>
-      </w:r>
-      <w:proofErr w:type="gramEnd"/>
-      <w:r>
-        <w:rPr>
-          <w:rFonts w:ascii="Consolas" w:hAnsi="Consolas"/>
-          <w:sz w:val="20"/>
-          <w:szCs w:val="20"/>
-        </w:rPr>
-        <w:t>-s-12 {width: 100%;}</w:t>
+        <w:t xml:space="preserve">  .col-s-1 {width: 8.33%;}</w:t>
+      </w:r>
+    </w:p>
+    <w:p>
+      <w:pPr>
+        <w:pBdr>
+          <w:top w:val="single" w:sz="4" w:space="1" w:color="auto"/>
+          <w:left w:val="single" w:sz="4" w:space="1" w:color="auto"/>
+          <w:bottom w:val="single" w:sz="4" w:space="1" w:color="auto"/>
+          <w:right w:val="single" w:sz="4" w:space="1" w:color="auto"/>
+        </w:pBdr>
+        <w:spacing w:after="0" w:line="240" w:lineRule="auto"/>
+        <w:rPr>
+          <w:rFonts w:ascii="Consolas" w:hAnsi="Consolas"/>
+          <w:sz w:val="20"/>
+          <w:szCs w:val="20"/>
+        </w:rPr>
+      </w:pPr>
+      <w:r>
+        <w:rPr>
+          <w:rFonts w:ascii="Consolas" w:hAnsi="Consolas"/>
+          <w:sz w:val="20"/>
+          <w:szCs w:val="20"/>
+        </w:rPr>
+        <w:t xml:space="preserve">  .col-s-2 {width: 16.66%;}</w:t>
+      </w:r>
+    </w:p>
+    <w:p>
+      <w:pPr>
+        <w:pBdr>
+          <w:top w:val="single" w:sz="4" w:space="1" w:color="auto"/>
+          <w:left w:val="single" w:sz="4" w:space="1" w:color="auto"/>
+          <w:bottom w:val="single" w:sz="4" w:space="1" w:color="auto"/>
+          <w:right w:val="single" w:sz="4" w:space="1" w:color="auto"/>
+        </w:pBdr>
+        <w:spacing w:after="0" w:line="240" w:lineRule="auto"/>
+        <w:rPr>
+          <w:rFonts w:ascii="Consolas" w:hAnsi="Consolas"/>
+          <w:sz w:val="20"/>
+          <w:szCs w:val="20"/>
+        </w:rPr>
+      </w:pPr>
+      <w:r>
+        <w:rPr>
+          <w:rFonts w:ascii="Consolas" w:hAnsi="Consolas"/>
+          <w:sz w:val="20"/>
+          <w:szCs w:val="20"/>
+        </w:rPr>
+        <w:t xml:space="preserve">  .col-s-3 {width: 25%;}</w:t>
+      </w:r>
+    </w:p>
+    <w:p>
+      <w:pPr>
+        <w:pBdr>
+          <w:top w:val="single" w:sz="4" w:space="1" w:color="auto"/>
+          <w:left w:val="single" w:sz="4" w:space="1" w:color="auto"/>
+          <w:bottom w:val="single" w:sz="4" w:space="1" w:color="auto"/>
+          <w:right w:val="single" w:sz="4" w:space="1" w:color="auto"/>
+        </w:pBdr>
+        <w:spacing w:after="0" w:line="240" w:lineRule="auto"/>
+        <w:rPr>
+          <w:rFonts w:ascii="Consolas" w:hAnsi="Consolas"/>
+          <w:sz w:val="20"/>
+          <w:szCs w:val="20"/>
+        </w:rPr>
+      </w:pPr>
+      <w:r>
+        <w:rPr>
+          <w:rFonts w:ascii="Consolas" w:hAnsi="Consolas"/>
+          <w:sz w:val="20"/>
+          <w:szCs w:val="20"/>
+        </w:rPr>
+        <w:t xml:space="preserve">  .col-s-4 {width: 33.33%;}</w:t>
+      </w:r>
+    </w:p>
+    <w:p>
+      <w:pPr>
+        <w:pBdr>
+          <w:top w:val="single" w:sz="4" w:space="1" w:color="auto"/>
+          <w:left w:val="single" w:sz="4" w:space="1" w:color="auto"/>
+          <w:bottom w:val="single" w:sz="4" w:space="1" w:color="auto"/>
+          <w:right w:val="single" w:sz="4" w:space="1" w:color="auto"/>
+        </w:pBdr>
+        <w:spacing w:after="0" w:line="240" w:lineRule="auto"/>
+        <w:rPr>
+          <w:rFonts w:ascii="Consolas" w:hAnsi="Consolas"/>
+          <w:sz w:val="20"/>
+          <w:szCs w:val="20"/>
+        </w:rPr>
+      </w:pPr>
+      <w:r>
+        <w:rPr>
+          <w:rFonts w:ascii="Consolas" w:hAnsi="Consolas"/>
+          <w:sz w:val="20"/>
+          <w:szCs w:val="20"/>
+        </w:rPr>
+        <w:t xml:space="preserve">  .col-s-5 {width: 41.66%;}</w:t>
+      </w:r>
+    </w:p>
+    <w:p>
+      <w:pPr>
+        <w:pBdr>
+          <w:top w:val="single" w:sz="4" w:space="1" w:color="auto"/>
+          <w:left w:val="single" w:sz="4" w:space="1" w:color="auto"/>
+          <w:bottom w:val="single" w:sz="4" w:space="1" w:color="auto"/>
+          <w:right w:val="single" w:sz="4" w:space="1" w:color="auto"/>
+        </w:pBdr>
+        <w:spacing w:after="0" w:line="240" w:lineRule="auto"/>
+        <w:rPr>
+          <w:rFonts w:ascii="Consolas" w:hAnsi="Consolas"/>
+          <w:sz w:val="20"/>
+          <w:szCs w:val="20"/>
+        </w:rPr>
+      </w:pPr>
+      <w:r>
+        <w:rPr>
+          <w:rFonts w:ascii="Consolas" w:hAnsi="Consolas"/>
+          <w:sz w:val="20"/>
+          <w:szCs w:val="20"/>
+        </w:rPr>
+        <w:t xml:space="preserve">  .col-s-6 {width: 50%;}</w:t>
+      </w:r>
+    </w:p>
+    <w:p>
+      <w:pPr>
+        <w:pBdr>
+          <w:top w:val="single" w:sz="4" w:space="1" w:color="auto"/>
+          <w:left w:val="single" w:sz="4" w:space="1" w:color="auto"/>
+          <w:bottom w:val="single" w:sz="4" w:space="1" w:color="auto"/>
+          <w:right w:val="single" w:sz="4" w:space="1" w:color="auto"/>
+        </w:pBdr>
+        <w:spacing w:after="0" w:line="240" w:lineRule="auto"/>
+        <w:rPr>
+          <w:rFonts w:ascii="Consolas" w:hAnsi="Consolas"/>
+          <w:sz w:val="20"/>
+          <w:szCs w:val="20"/>
+        </w:rPr>
+      </w:pPr>
+      <w:r>
+        <w:rPr>
+          <w:rFonts w:ascii="Consolas" w:hAnsi="Consolas"/>
+          <w:sz w:val="20"/>
+          <w:szCs w:val="20"/>
+        </w:rPr>
+        <w:t xml:space="preserve">  .col-s-7 {width: 58.33%;}</w:t>
+      </w:r>
+    </w:p>
+    <w:p>
+      <w:pPr>
+        <w:pBdr>
+          <w:top w:val="single" w:sz="4" w:space="1" w:color="auto"/>
+          <w:left w:val="single" w:sz="4" w:space="1" w:color="auto"/>
+          <w:bottom w:val="single" w:sz="4" w:space="1" w:color="auto"/>
+          <w:right w:val="single" w:sz="4" w:space="1" w:color="auto"/>
+        </w:pBdr>
+        <w:spacing w:after="0" w:line="240" w:lineRule="auto"/>
+        <w:rPr>
+          <w:rFonts w:ascii="Consolas" w:hAnsi="Consolas"/>
+          <w:sz w:val="20"/>
+          <w:szCs w:val="20"/>
+        </w:rPr>
+      </w:pPr>
+      <w:r>
+        <w:rPr>
+          <w:rFonts w:ascii="Consolas" w:hAnsi="Consolas"/>
+          <w:sz w:val="20"/>
+          <w:szCs w:val="20"/>
+        </w:rPr>
+        <w:t xml:space="preserve">  .col-s-8 {width: 66.66%;}</w:t>
+      </w:r>
+    </w:p>
+    <w:p>
+      <w:pPr>
+        <w:pBdr>
+          <w:top w:val="single" w:sz="4" w:space="1" w:color="auto"/>
+          <w:left w:val="single" w:sz="4" w:space="1" w:color="auto"/>
+          <w:bottom w:val="single" w:sz="4" w:space="1" w:color="auto"/>
+          <w:right w:val="single" w:sz="4" w:space="1" w:color="auto"/>
+        </w:pBdr>
+        <w:spacing w:after="0" w:line="240" w:lineRule="auto"/>
+        <w:rPr>
+          <w:rFonts w:ascii="Consolas" w:hAnsi="Consolas"/>
+          <w:sz w:val="20"/>
+          <w:szCs w:val="20"/>
+        </w:rPr>
+      </w:pPr>
+      <w:r>
+        <w:rPr>
+          <w:rFonts w:ascii="Consolas" w:hAnsi="Consolas"/>
+          <w:sz w:val="20"/>
+          <w:szCs w:val="20"/>
+        </w:rPr>
+        <w:t xml:space="preserve">  .col-s-9 {width: 75%;}</w:t>
+      </w:r>
+    </w:p>
+    <w:p>
+      <w:pPr>
+        <w:pBdr>
+          <w:top w:val="single" w:sz="4" w:space="1" w:color="auto"/>
+          <w:left w:val="single" w:sz="4" w:space="1" w:color="auto"/>
+          <w:bottom w:val="single" w:sz="4" w:space="1" w:color="auto"/>
+          <w:right w:val="single" w:sz="4" w:space="1" w:color="auto"/>
+        </w:pBdr>
+        <w:spacing w:after="0" w:line="240" w:lineRule="auto"/>
+        <w:rPr>
+          <w:rFonts w:ascii="Consolas" w:hAnsi="Consolas"/>
+          <w:sz w:val="20"/>
+          <w:szCs w:val="20"/>
+        </w:rPr>
+      </w:pPr>
+      <w:r>
+        <w:rPr>
+          <w:rFonts w:ascii="Consolas" w:hAnsi="Consolas"/>
+          <w:sz w:val="20"/>
+          <w:szCs w:val="20"/>
+        </w:rPr>
+        <w:t xml:space="preserve">  .col-s-10 {width: 83.33%;}</w:t>
+      </w:r>
+    </w:p>
+    <w:p>
+      <w:pPr>
+        <w:pBdr>
+          <w:top w:val="single" w:sz="4" w:space="1" w:color="auto"/>
+          <w:left w:val="single" w:sz="4" w:space="1" w:color="auto"/>
+          <w:bottom w:val="single" w:sz="4" w:space="1" w:color="auto"/>
+          <w:right w:val="single" w:sz="4" w:space="1" w:color="auto"/>
+        </w:pBdr>
+        <w:spacing w:after="0" w:line="240" w:lineRule="auto"/>
+        <w:rPr>
+          <w:rFonts w:ascii="Consolas" w:hAnsi="Consolas"/>
+          <w:sz w:val="20"/>
+          <w:szCs w:val="20"/>
+        </w:rPr>
+      </w:pPr>
+      <w:r>
+        <w:rPr>
+          <w:rFonts w:ascii="Consolas" w:hAnsi="Consolas"/>
+          <w:sz w:val="20"/>
+          <w:szCs w:val="20"/>
+        </w:rPr>
+        <w:t xml:space="preserve">  .col-s-11 {width: 91.66%;}</w:t>
+      </w:r>
+    </w:p>
+    <w:p>
+      <w:pPr>
+        <w:pBdr>
+          <w:top w:val="single" w:sz="4" w:space="1" w:color="auto"/>
+          <w:left w:val="single" w:sz="4" w:space="1" w:color="auto"/>
+          <w:bottom w:val="single" w:sz="4" w:space="1" w:color="auto"/>
+          <w:right w:val="single" w:sz="4" w:space="1" w:color="auto"/>
+        </w:pBdr>
+        <w:spacing w:after="0" w:line="240" w:lineRule="auto"/>
+        <w:rPr>
+          <w:rFonts w:ascii="Consolas" w:hAnsi="Consolas"/>
+          <w:sz w:val="20"/>
+          <w:szCs w:val="20"/>
+        </w:rPr>
+      </w:pPr>
+      <w:r>
+        <w:rPr>
+          <w:rFonts w:ascii="Consolas" w:hAnsi="Consolas"/>
+          <w:sz w:val="20"/>
+          <w:szCs w:val="20"/>
+        </w:rPr>
+        <w:t xml:space="preserve">  .col-s-12 {width: 100%;}</w:t>
       </w:r>
     </w:p>
     <w:p>
@@ -10684,25 +9492,7 @@
           <w:sz w:val="20"/>
           <w:szCs w:val="20"/>
         </w:rPr>
-        <w:t>@</w:t>
-      </w:r>
-      <w:proofErr w:type="gramStart"/>
-      <w:r>
-        <w:rPr>
-          <w:rFonts w:ascii="Consolas" w:hAnsi="Consolas"/>
-          <w:sz w:val="20"/>
-          <w:szCs w:val="20"/>
-        </w:rPr>
-        <w:t>media</w:t>
-      </w:r>
-      <w:proofErr w:type="gramEnd"/>
-      <w:r>
-        <w:rPr>
-          <w:rFonts w:ascii="Consolas" w:hAnsi="Consolas"/>
-          <w:sz w:val="20"/>
-          <w:szCs w:val="20"/>
-        </w:rPr>
-        <w:t xml:space="preserve"> only screen and (min-width: 768px) {</w:t>
+        <w:t>@media only screen and (min-width: 768px) {</w:t>
       </w:r>
     </w:p>
     <w:p>
@@ -10750,487 +9540,271 @@
           <w:sz w:val="20"/>
           <w:szCs w:val="20"/>
         </w:rPr>
-        <w:t xml:space="preserve">  </w:t>
-      </w:r>
-      <w:proofErr w:type="gramStart"/>
-      <w:r>
-        <w:rPr>
-          <w:rFonts w:ascii="Consolas" w:hAnsi="Consolas"/>
-          <w:sz w:val="20"/>
-          <w:szCs w:val="20"/>
-        </w:rPr>
-        <w:t>.col</w:t>
-      </w:r>
-      <w:proofErr w:type="gramEnd"/>
-      <w:r>
-        <w:rPr>
-          <w:rFonts w:ascii="Consolas" w:hAnsi="Consolas"/>
-          <w:sz w:val="20"/>
-          <w:szCs w:val="20"/>
-        </w:rPr>
-        <w:t>-1 {width: 8.33%;}</w:t>
-      </w:r>
-    </w:p>
-    <w:p>
-      <w:pPr>
-        <w:pBdr>
-          <w:top w:val="single" w:sz="4" w:space="1" w:color="auto"/>
-          <w:left w:val="single" w:sz="4" w:space="1" w:color="auto"/>
-          <w:bottom w:val="single" w:sz="4" w:space="1" w:color="auto"/>
-          <w:right w:val="single" w:sz="4" w:space="1" w:color="auto"/>
-        </w:pBdr>
-        <w:spacing w:after="0" w:line="240" w:lineRule="auto"/>
-        <w:rPr>
-          <w:rFonts w:ascii="Consolas" w:hAnsi="Consolas"/>
-          <w:sz w:val="20"/>
-          <w:szCs w:val="20"/>
-        </w:rPr>
-      </w:pPr>
-      <w:r>
-        <w:rPr>
-          <w:rFonts w:ascii="Consolas" w:hAnsi="Consolas"/>
-          <w:sz w:val="20"/>
-          <w:szCs w:val="20"/>
-        </w:rPr>
-        <w:t xml:space="preserve">  </w:t>
-      </w:r>
-      <w:proofErr w:type="gramStart"/>
-      <w:r>
-        <w:rPr>
-          <w:rFonts w:ascii="Consolas" w:hAnsi="Consolas"/>
-          <w:sz w:val="20"/>
-          <w:szCs w:val="20"/>
-        </w:rPr>
-        <w:t>.col</w:t>
-      </w:r>
-      <w:proofErr w:type="gramEnd"/>
-      <w:r>
-        <w:rPr>
-          <w:rFonts w:ascii="Consolas" w:hAnsi="Consolas"/>
-          <w:sz w:val="20"/>
-          <w:szCs w:val="20"/>
-        </w:rPr>
-        <w:t>-2 {width: 16.66%;}</w:t>
-      </w:r>
-    </w:p>
-    <w:p>
-      <w:pPr>
-        <w:pBdr>
-          <w:top w:val="single" w:sz="4" w:space="1" w:color="auto"/>
-          <w:left w:val="single" w:sz="4" w:space="1" w:color="auto"/>
-          <w:bottom w:val="single" w:sz="4" w:space="1" w:color="auto"/>
-          <w:right w:val="single" w:sz="4" w:space="1" w:color="auto"/>
-        </w:pBdr>
-        <w:spacing w:after="0" w:line="240" w:lineRule="auto"/>
-        <w:rPr>
-          <w:rFonts w:ascii="Consolas" w:hAnsi="Consolas"/>
-          <w:sz w:val="20"/>
-          <w:szCs w:val="20"/>
-        </w:rPr>
-      </w:pPr>
-      <w:r>
-        <w:rPr>
-          <w:rFonts w:ascii="Consolas" w:hAnsi="Consolas"/>
-          <w:sz w:val="20"/>
-          <w:szCs w:val="20"/>
-        </w:rPr>
-        <w:t xml:space="preserve">  </w:t>
-      </w:r>
-      <w:proofErr w:type="gramStart"/>
-      <w:r>
-        <w:rPr>
-          <w:rFonts w:ascii="Consolas" w:hAnsi="Consolas"/>
-          <w:sz w:val="20"/>
-          <w:szCs w:val="20"/>
-        </w:rPr>
-        <w:t>.col</w:t>
-      </w:r>
-      <w:proofErr w:type="gramEnd"/>
-      <w:r>
-        <w:rPr>
-          <w:rFonts w:ascii="Consolas" w:hAnsi="Consolas"/>
-          <w:sz w:val="20"/>
-          <w:szCs w:val="20"/>
-        </w:rPr>
-        <w:t>-3 {width: 25%;}</w:t>
-      </w:r>
-    </w:p>
-    <w:p>
-      <w:pPr>
-        <w:pBdr>
-          <w:top w:val="single" w:sz="4" w:space="1" w:color="auto"/>
-          <w:left w:val="single" w:sz="4" w:space="1" w:color="auto"/>
-          <w:bottom w:val="single" w:sz="4" w:space="1" w:color="auto"/>
-          <w:right w:val="single" w:sz="4" w:space="1" w:color="auto"/>
-        </w:pBdr>
-        <w:spacing w:after="0" w:line="240" w:lineRule="auto"/>
-        <w:rPr>
-          <w:rFonts w:ascii="Consolas" w:hAnsi="Consolas"/>
-          <w:sz w:val="20"/>
-          <w:szCs w:val="20"/>
-        </w:rPr>
-      </w:pPr>
-      <w:r>
-        <w:rPr>
-          <w:rFonts w:ascii="Consolas" w:hAnsi="Consolas"/>
-          <w:sz w:val="20"/>
-          <w:szCs w:val="20"/>
-        </w:rPr>
-        <w:t xml:space="preserve">  </w:t>
-      </w:r>
-      <w:proofErr w:type="gramStart"/>
-      <w:r>
-        <w:rPr>
-          <w:rFonts w:ascii="Consolas" w:hAnsi="Consolas"/>
-          <w:sz w:val="20"/>
-          <w:szCs w:val="20"/>
-        </w:rPr>
-        <w:t>.col</w:t>
-      </w:r>
-      <w:proofErr w:type="gramEnd"/>
-      <w:r>
-        <w:rPr>
-          <w:rFonts w:ascii="Consolas" w:hAnsi="Consolas"/>
-          <w:sz w:val="20"/>
-          <w:szCs w:val="20"/>
-        </w:rPr>
-        <w:t>-4 {width: 33.33%;}</w:t>
-      </w:r>
-    </w:p>
-    <w:p>
-      <w:pPr>
-        <w:pBdr>
-          <w:top w:val="single" w:sz="4" w:space="1" w:color="auto"/>
-          <w:left w:val="single" w:sz="4" w:space="1" w:color="auto"/>
-          <w:bottom w:val="single" w:sz="4" w:space="1" w:color="auto"/>
-          <w:right w:val="single" w:sz="4" w:space="1" w:color="auto"/>
-        </w:pBdr>
-        <w:spacing w:after="0" w:line="240" w:lineRule="auto"/>
-        <w:rPr>
-          <w:rFonts w:ascii="Consolas" w:hAnsi="Consolas"/>
-          <w:sz w:val="20"/>
-          <w:szCs w:val="20"/>
-        </w:rPr>
-      </w:pPr>
-      <w:r>
-        <w:rPr>
-          <w:rFonts w:ascii="Consolas" w:hAnsi="Consolas"/>
-          <w:sz w:val="20"/>
-          <w:szCs w:val="20"/>
-        </w:rPr>
-        <w:t xml:space="preserve">  </w:t>
-      </w:r>
-      <w:proofErr w:type="gramStart"/>
-      <w:r>
-        <w:rPr>
-          <w:rFonts w:ascii="Consolas" w:hAnsi="Consolas"/>
-          <w:sz w:val="20"/>
-          <w:szCs w:val="20"/>
-        </w:rPr>
-        <w:t>.col</w:t>
-      </w:r>
-      <w:proofErr w:type="gramEnd"/>
-      <w:r>
-        <w:rPr>
-          <w:rFonts w:ascii="Consolas" w:hAnsi="Consolas"/>
-          <w:sz w:val="20"/>
-          <w:szCs w:val="20"/>
-        </w:rPr>
-        <w:t>-5 {width: 41.66%;}</w:t>
-      </w:r>
-    </w:p>
-    <w:p>
-      <w:pPr>
-        <w:pBdr>
-          <w:top w:val="single" w:sz="4" w:space="1" w:color="auto"/>
-          <w:left w:val="single" w:sz="4" w:space="1" w:color="auto"/>
-          <w:bottom w:val="single" w:sz="4" w:space="1" w:color="auto"/>
-          <w:right w:val="single" w:sz="4" w:space="1" w:color="auto"/>
-        </w:pBdr>
-        <w:spacing w:after="0" w:line="240" w:lineRule="auto"/>
-        <w:rPr>
-          <w:rFonts w:ascii="Consolas" w:hAnsi="Consolas"/>
-          <w:sz w:val="20"/>
-          <w:szCs w:val="20"/>
-        </w:rPr>
-      </w:pPr>
-      <w:r>
-        <w:rPr>
-          <w:rFonts w:ascii="Consolas" w:hAnsi="Consolas"/>
-          <w:sz w:val="20"/>
-          <w:szCs w:val="20"/>
-        </w:rPr>
-        <w:t xml:space="preserve">  </w:t>
-      </w:r>
-      <w:proofErr w:type="gramStart"/>
-      <w:r>
-        <w:rPr>
-          <w:rFonts w:ascii="Consolas" w:hAnsi="Consolas"/>
-          <w:sz w:val="20"/>
-          <w:szCs w:val="20"/>
-        </w:rPr>
-        <w:t>.col</w:t>
-      </w:r>
-      <w:proofErr w:type="gramEnd"/>
-      <w:r>
-        <w:rPr>
-          <w:rFonts w:ascii="Consolas" w:hAnsi="Consolas"/>
-          <w:sz w:val="20"/>
-          <w:szCs w:val="20"/>
-        </w:rPr>
-        <w:t>-6 {width: 50%;}</w:t>
-      </w:r>
-    </w:p>
-    <w:p>
-      <w:pPr>
-        <w:pBdr>
-          <w:top w:val="single" w:sz="4" w:space="1" w:color="auto"/>
-          <w:left w:val="single" w:sz="4" w:space="1" w:color="auto"/>
-          <w:bottom w:val="single" w:sz="4" w:space="1" w:color="auto"/>
-          <w:right w:val="single" w:sz="4" w:space="1" w:color="auto"/>
-        </w:pBdr>
-        <w:spacing w:after="0" w:line="240" w:lineRule="auto"/>
-        <w:rPr>
-          <w:rFonts w:ascii="Consolas" w:hAnsi="Consolas"/>
-          <w:sz w:val="20"/>
-          <w:szCs w:val="20"/>
-        </w:rPr>
-      </w:pPr>
-      <w:r>
-        <w:rPr>
-          <w:rFonts w:ascii="Consolas" w:hAnsi="Consolas"/>
-          <w:sz w:val="20"/>
-          <w:szCs w:val="20"/>
-        </w:rPr>
-        <w:t xml:space="preserve">  </w:t>
-      </w:r>
-      <w:proofErr w:type="gramStart"/>
-      <w:r>
-        <w:rPr>
-          <w:rFonts w:ascii="Consolas" w:hAnsi="Consolas"/>
-          <w:sz w:val="20"/>
-          <w:szCs w:val="20"/>
-        </w:rPr>
-        <w:t>.col</w:t>
-      </w:r>
-      <w:proofErr w:type="gramEnd"/>
-      <w:r>
-        <w:rPr>
-          <w:rFonts w:ascii="Consolas" w:hAnsi="Consolas"/>
-          <w:sz w:val="20"/>
-          <w:szCs w:val="20"/>
-        </w:rPr>
-        <w:t>-7 {width: 58.33%;}</w:t>
-      </w:r>
-    </w:p>
-    <w:p>
-      <w:pPr>
-        <w:pBdr>
-          <w:top w:val="single" w:sz="4" w:space="1" w:color="auto"/>
-          <w:left w:val="single" w:sz="4" w:space="1" w:color="auto"/>
-          <w:bottom w:val="single" w:sz="4" w:space="1" w:color="auto"/>
-          <w:right w:val="single" w:sz="4" w:space="1" w:color="auto"/>
-        </w:pBdr>
-        <w:spacing w:after="0" w:line="240" w:lineRule="auto"/>
-        <w:rPr>
-          <w:rFonts w:ascii="Consolas" w:hAnsi="Consolas"/>
-          <w:sz w:val="20"/>
-          <w:szCs w:val="20"/>
-        </w:rPr>
-      </w:pPr>
-      <w:r>
-        <w:rPr>
-          <w:rFonts w:ascii="Consolas" w:hAnsi="Consolas"/>
-          <w:sz w:val="20"/>
-          <w:szCs w:val="20"/>
-        </w:rPr>
-        <w:t xml:space="preserve">  </w:t>
-      </w:r>
-      <w:proofErr w:type="gramStart"/>
-      <w:r>
-        <w:rPr>
-          <w:rFonts w:ascii="Consolas" w:hAnsi="Consolas"/>
-          <w:sz w:val="20"/>
-          <w:szCs w:val="20"/>
-        </w:rPr>
-        <w:t>.col</w:t>
-      </w:r>
-      <w:proofErr w:type="gramEnd"/>
-      <w:r>
-        <w:rPr>
-          <w:rFonts w:ascii="Consolas" w:hAnsi="Consolas"/>
-          <w:sz w:val="20"/>
-          <w:szCs w:val="20"/>
-        </w:rPr>
-        <w:t>-8 {width: 66.66%;}</w:t>
-      </w:r>
-    </w:p>
-    <w:p>
-      <w:pPr>
-        <w:pBdr>
-          <w:top w:val="single" w:sz="4" w:space="1" w:color="auto"/>
-          <w:left w:val="single" w:sz="4" w:space="1" w:color="auto"/>
-          <w:bottom w:val="single" w:sz="4" w:space="1" w:color="auto"/>
-          <w:right w:val="single" w:sz="4" w:space="1" w:color="auto"/>
-        </w:pBdr>
-        <w:spacing w:after="0" w:line="240" w:lineRule="auto"/>
-        <w:rPr>
-          <w:rFonts w:ascii="Consolas" w:hAnsi="Consolas"/>
-          <w:sz w:val="20"/>
-          <w:szCs w:val="20"/>
-        </w:rPr>
-      </w:pPr>
-      <w:r>
-        <w:rPr>
-          <w:rFonts w:ascii="Consolas" w:hAnsi="Consolas"/>
-          <w:sz w:val="20"/>
-          <w:szCs w:val="20"/>
-        </w:rPr>
-        <w:t xml:space="preserve">  </w:t>
-      </w:r>
-      <w:proofErr w:type="gramStart"/>
-      <w:r>
-        <w:rPr>
-          <w:rFonts w:ascii="Consolas" w:hAnsi="Consolas"/>
-          <w:sz w:val="20"/>
-          <w:szCs w:val="20"/>
-        </w:rPr>
-        <w:t>.col</w:t>
-      </w:r>
-      <w:proofErr w:type="gramEnd"/>
-      <w:r>
-        <w:rPr>
-          <w:rFonts w:ascii="Consolas" w:hAnsi="Consolas"/>
-          <w:sz w:val="20"/>
-          <w:szCs w:val="20"/>
-        </w:rPr>
-        <w:t>-9 {width: 75%;}</w:t>
-      </w:r>
-    </w:p>
-    <w:p>
-      <w:pPr>
-        <w:pBdr>
-          <w:top w:val="single" w:sz="4" w:space="1" w:color="auto"/>
-          <w:left w:val="single" w:sz="4" w:space="1" w:color="auto"/>
-          <w:bottom w:val="single" w:sz="4" w:space="1" w:color="auto"/>
-          <w:right w:val="single" w:sz="4" w:space="1" w:color="auto"/>
-        </w:pBdr>
-        <w:spacing w:after="0" w:line="240" w:lineRule="auto"/>
-        <w:rPr>
-          <w:rFonts w:ascii="Consolas" w:hAnsi="Consolas"/>
-          <w:sz w:val="20"/>
-          <w:szCs w:val="20"/>
-        </w:rPr>
-      </w:pPr>
-      <w:r>
-        <w:rPr>
-          <w:rFonts w:ascii="Consolas" w:hAnsi="Consolas"/>
-          <w:sz w:val="20"/>
-          <w:szCs w:val="20"/>
-        </w:rPr>
-        <w:t xml:space="preserve">  </w:t>
-      </w:r>
-      <w:proofErr w:type="gramStart"/>
-      <w:r>
-        <w:rPr>
-          <w:rFonts w:ascii="Consolas" w:hAnsi="Consolas"/>
-          <w:sz w:val="20"/>
-          <w:szCs w:val="20"/>
-        </w:rPr>
-        <w:t>.col</w:t>
-      </w:r>
-      <w:proofErr w:type="gramEnd"/>
-      <w:r>
-        <w:rPr>
-          <w:rFonts w:ascii="Consolas" w:hAnsi="Consolas"/>
-          <w:sz w:val="20"/>
-          <w:szCs w:val="20"/>
-        </w:rPr>
-        <w:t>-10 {width: 83.33%;}</w:t>
-      </w:r>
-    </w:p>
-    <w:p>
-      <w:pPr>
-        <w:pBdr>
-          <w:top w:val="single" w:sz="4" w:space="1" w:color="auto"/>
-          <w:left w:val="single" w:sz="4" w:space="1" w:color="auto"/>
-          <w:bottom w:val="single" w:sz="4" w:space="1" w:color="auto"/>
-          <w:right w:val="single" w:sz="4" w:space="1" w:color="auto"/>
-        </w:pBdr>
-        <w:spacing w:after="0" w:line="240" w:lineRule="auto"/>
-        <w:rPr>
-          <w:rFonts w:ascii="Consolas" w:hAnsi="Consolas"/>
-          <w:sz w:val="20"/>
-          <w:szCs w:val="20"/>
-        </w:rPr>
-      </w:pPr>
-      <w:r>
-        <w:rPr>
-          <w:rFonts w:ascii="Consolas" w:hAnsi="Consolas"/>
-          <w:sz w:val="20"/>
-          <w:szCs w:val="20"/>
-        </w:rPr>
-        <w:t xml:space="preserve">  </w:t>
-      </w:r>
-      <w:proofErr w:type="gramStart"/>
-      <w:r>
-        <w:rPr>
-          <w:rFonts w:ascii="Consolas" w:hAnsi="Consolas"/>
-          <w:sz w:val="20"/>
-          <w:szCs w:val="20"/>
-        </w:rPr>
-        <w:t>.col</w:t>
-      </w:r>
-      <w:proofErr w:type="gramEnd"/>
-      <w:r>
-        <w:rPr>
-          <w:rFonts w:ascii="Consolas" w:hAnsi="Consolas"/>
-          <w:sz w:val="20"/>
-          <w:szCs w:val="20"/>
-        </w:rPr>
-        <w:t>-11 {width: 91.66%;}</w:t>
-      </w:r>
-    </w:p>
-    <w:p>
-      <w:pPr>
-        <w:pBdr>
-          <w:top w:val="single" w:sz="4" w:space="1" w:color="auto"/>
-          <w:left w:val="single" w:sz="4" w:space="1" w:color="auto"/>
-          <w:bottom w:val="single" w:sz="4" w:space="1" w:color="auto"/>
-          <w:right w:val="single" w:sz="4" w:space="1" w:color="auto"/>
-        </w:pBdr>
-        <w:spacing w:after="0" w:line="240" w:lineRule="auto"/>
-        <w:rPr>
-          <w:rFonts w:ascii="Consolas" w:hAnsi="Consolas"/>
-          <w:sz w:val="20"/>
-          <w:szCs w:val="20"/>
-        </w:rPr>
-      </w:pPr>
-      <w:r>
-        <w:rPr>
-          <w:rFonts w:ascii="Consolas" w:hAnsi="Consolas"/>
-          <w:sz w:val="20"/>
-          <w:szCs w:val="20"/>
-        </w:rPr>
-        <w:t xml:space="preserve">  </w:t>
-      </w:r>
-      <w:proofErr w:type="gramStart"/>
-      <w:r>
-        <w:rPr>
-          <w:rFonts w:ascii="Consolas" w:hAnsi="Consolas"/>
-          <w:sz w:val="20"/>
-          <w:szCs w:val="20"/>
-        </w:rPr>
-        <w:t>.col</w:t>
-      </w:r>
-      <w:proofErr w:type="gramEnd"/>
-      <w:r>
-        <w:rPr>
-          <w:rFonts w:ascii="Consolas" w:hAnsi="Consolas"/>
-          <w:sz w:val="20"/>
-          <w:szCs w:val="20"/>
-        </w:rPr>
-        <w:t>-12 {width: 100%;}</w:t>
+        <w:t xml:space="preserve">  .col-1 {width: 8.33%;}</w:t>
+      </w:r>
+    </w:p>
+    <w:p>
+      <w:pPr>
+        <w:pBdr>
+          <w:top w:val="single" w:sz="4" w:space="1" w:color="auto"/>
+          <w:left w:val="single" w:sz="4" w:space="1" w:color="auto"/>
+          <w:bottom w:val="single" w:sz="4" w:space="1" w:color="auto"/>
+          <w:right w:val="single" w:sz="4" w:space="1" w:color="auto"/>
+        </w:pBdr>
+        <w:spacing w:after="0" w:line="240" w:lineRule="auto"/>
+        <w:rPr>
+          <w:rFonts w:ascii="Consolas" w:hAnsi="Consolas"/>
+          <w:sz w:val="20"/>
+          <w:szCs w:val="20"/>
+        </w:rPr>
+      </w:pPr>
+      <w:r>
+        <w:rPr>
+          <w:rFonts w:ascii="Consolas" w:hAnsi="Consolas"/>
+          <w:sz w:val="20"/>
+          <w:szCs w:val="20"/>
+        </w:rPr>
+        <w:t xml:space="preserve">  .col-2 {width: 16.66%;}</w:t>
+      </w:r>
+    </w:p>
+    <w:p>
+      <w:pPr>
+        <w:pBdr>
+          <w:top w:val="single" w:sz="4" w:space="1" w:color="auto"/>
+          <w:left w:val="single" w:sz="4" w:space="1" w:color="auto"/>
+          <w:bottom w:val="single" w:sz="4" w:space="1" w:color="auto"/>
+          <w:right w:val="single" w:sz="4" w:space="1" w:color="auto"/>
+        </w:pBdr>
+        <w:spacing w:after="0" w:line="240" w:lineRule="auto"/>
+        <w:rPr>
+          <w:rFonts w:ascii="Consolas" w:hAnsi="Consolas"/>
+          <w:sz w:val="20"/>
+          <w:szCs w:val="20"/>
+        </w:rPr>
+      </w:pPr>
+      <w:r>
+        <w:rPr>
+          <w:rFonts w:ascii="Consolas" w:hAnsi="Consolas"/>
+          <w:sz w:val="20"/>
+          <w:szCs w:val="20"/>
+        </w:rPr>
+        <w:t xml:space="preserve">  .col-3 {width: 25%;}</w:t>
+      </w:r>
+    </w:p>
+    <w:p>
+      <w:pPr>
+        <w:pBdr>
+          <w:top w:val="single" w:sz="4" w:space="1" w:color="auto"/>
+          <w:left w:val="single" w:sz="4" w:space="1" w:color="auto"/>
+          <w:bottom w:val="single" w:sz="4" w:space="1" w:color="auto"/>
+          <w:right w:val="single" w:sz="4" w:space="1" w:color="auto"/>
+        </w:pBdr>
+        <w:spacing w:after="0" w:line="240" w:lineRule="auto"/>
+        <w:rPr>
+          <w:rFonts w:ascii="Consolas" w:hAnsi="Consolas"/>
+          <w:sz w:val="20"/>
+          <w:szCs w:val="20"/>
+        </w:rPr>
+      </w:pPr>
+      <w:r>
+        <w:rPr>
+          <w:rFonts w:ascii="Consolas" w:hAnsi="Consolas"/>
+          <w:sz w:val="20"/>
+          <w:szCs w:val="20"/>
+        </w:rPr>
+        <w:t xml:space="preserve">  .col-4 {width: 33.33%;}</w:t>
+      </w:r>
+    </w:p>
+    <w:p>
+      <w:pPr>
+        <w:pBdr>
+          <w:top w:val="single" w:sz="4" w:space="1" w:color="auto"/>
+          <w:left w:val="single" w:sz="4" w:space="1" w:color="auto"/>
+          <w:bottom w:val="single" w:sz="4" w:space="1" w:color="auto"/>
+          <w:right w:val="single" w:sz="4" w:space="1" w:color="auto"/>
+        </w:pBdr>
+        <w:spacing w:after="0" w:line="240" w:lineRule="auto"/>
+        <w:rPr>
+          <w:rFonts w:ascii="Consolas" w:hAnsi="Consolas"/>
+          <w:sz w:val="20"/>
+          <w:szCs w:val="20"/>
+        </w:rPr>
+      </w:pPr>
+      <w:r>
+        <w:rPr>
+          <w:rFonts w:ascii="Consolas" w:hAnsi="Consolas"/>
+          <w:sz w:val="20"/>
+          <w:szCs w:val="20"/>
+        </w:rPr>
+        <w:t xml:space="preserve">  .col-5 {width: 41.66%;}</w:t>
+      </w:r>
+    </w:p>
+    <w:p>
+      <w:pPr>
+        <w:pBdr>
+          <w:top w:val="single" w:sz="4" w:space="1" w:color="auto"/>
+          <w:left w:val="single" w:sz="4" w:space="1" w:color="auto"/>
+          <w:bottom w:val="single" w:sz="4" w:space="1" w:color="auto"/>
+          <w:right w:val="single" w:sz="4" w:space="1" w:color="auto"/>
+        </w:pBdr>
+        <w:spacing w:after="0" w:line="240" w:lineRule="auto"/>
+        <w:rPr>
+          <w:rFonts w:ascii="Consolas" w:hAnsi="Consolas"/>
+          <w:sz w:val="20"/>
+          <w:szCs w:val="20"/>
+        </w:rPr>
+      </w:pPr>
+      <w:r>
+        <w:rPr>
+          <w:rFonts w:ascii="Consolas" w:hAnsi="Consolas"/>
+          <w:sz w:val="20"/>
+          <w:szCs w:val="20"/>
+        </w:rPr>
+        <w:t xml:space="preserve">  .col-6 {width: 50%;}</w:t>
+      </w:r>
+    </w:p>
+    <w:p>
+      <w:pPr>
+        <w:pBdr>
+          <w:top w:val="single" w:sz="4" w:space="1" w:color="auto"/>
+          <w:left w:val="single" w:sz="4" w:space="1" w:color="auto"/>
+          <w:bottom w:val="single" w:sz="4" w:space="1" w:color="auto"/>
+          <w:right w:val="single" w:sz="4" w:space="1" w:color="auto"/>
+        </w:pBdr>
+        <w:spacing w:after="0" w:line="240" w:lineRule="auto"/>
+        <w:rPr>
+          <w:rFonts w:ascii="Consolas" w:hAnsi="Consolas"/>
+          <w:sz w:val="20"/>
+          <w:szCs w:val="20"/>
+        </w:rPr>
+      </w:pPr>
+      <w:r>
+        <w:rPr>
+          <w:rFonts w:ascii="Consolas" w:hAnsi="Consolas"/>
+          <w:sz w:val="20"/>
+          <w:szCs w:val="20"/>
+        </w:rPr>
+        <w:t xml:space="preserve">  .col-7 {width: 58.33%;}</w:t>
+      </w:r>
+    </w:p>
+    <w:p>
+      <w:pPr>
+        <w:pBdr>
+          <w:top w:val="single" w:sz="4" w:space="1" w:color="auto"/>
+          <w:left w:val="single" w:sz="4" w:space="1" w:color="auto"/>
+          <w:bottom w:val="single" w:sz="4" w:space="1" w:color="auto"/>
+          <w:right w:val="single" w:sz="4" w:space="1" w:color="auto"/>
+        </w:pBdr>
+        <w:spacing w:after="0" w:line="240" w:lineRule="auto"/>
+        <w:rPr>
+          <w:rFonts w:ascii="Consolas" w:hAnsi="Consolas"/>
+          <w:sz w:val="20"/>
+          <w:szCs w:val="20"/>
+        </w:rPr>
+      </w:pPr>
+      <w:r>
+        <w:rPr>
+          <w:rFonts w:ascii="Consolas" w:hAnsi="Consolas"/>
+          <w:sz w:val="20"/>
+          <w:szCs w:val="20"/>
+        </w:rPr>
+        <w:t xml:space="preserve">  .col-8 {width: 66.66%;}</w:t>
+      </w:r>
+    </w:p>
+    <w:p>
+      <w:pPr>
+        <w:pBdr>
+          <w:top w:val="single" w:sz="4" w:space="1" w:color="auto"/>
+          <w:left w:val="single" w:sz="4" w:space="1" w:color="auto"/>
+          <w:bottom w:val="single" w:sz="4" w:space="1" w:color="auto"/>
+          <w:right w:val="single" w:sz="4" w:space="1" w:color="auto"/>
+        </w:pBdr>
+        <w:spacing w:after="0" w:line="240" w:lineRule="auto"/>
+        <w:rPr>
+          <w:rFonts w:ascii="Consolas" w:hAnsi="Consolas"/>
+          <w:sz w:val="20"/>
+          <w:szCs w:val="20"/>
+        </w:rPr>
+      </w:pPr>
+      <w:r>
+        <w:rPr>
+          <w:rFonts w:ascii="Consolas" w:hAnsi="Consolas"/>
+          <w:sz w:val="20"/>
+          <w:szCs w:val="20"/>
+        </w:rPr>
+        <w:t xml:space="preserve">  .col-9 {width: 75%;}</w:t>
+      </w:r>
+    </w:p>
+    <w:p>
+      <w:pPr>
+        <w:pBdr>
+          <w:top w:val="single" w:sz="4" w:space="1" w:color="auto"/>
+          <w:left w:val="single" w:sz="4" w:space="1" w:color="auto"/>
+          <w:bottom w:val="single" w:sz="4" w:space="1" w:color="auto"/>
+          <w:right w:val="single" w:sz="4" w:space="1" w:color="auto"/>
+        </w:pBdr>
+        <w:spacing w:after="0" w:line="240" w:lineRule="auto"/>
+        <w:rPr>
+          <w:rFonts w:ascii="Consolas" w:hAnsi="Consolas"/>
+          <w:sz w:val="20"/>
+          <w:szCs w:val="20"/>
+        </w:rPr>
+      </w:pPr>
+      <w:r>
+        <w:rPr>
+          <w:rFonts w:ascii="Consolas" w:hAnsi="Consolas"/>
+          <w:sz w:val="20"/>
+          <w:szCs w:val="20"/>
+        </w:rPr>
+        <w:t xml:space="preserve">  .col-10 {width: 83.33%;}</w:t>
+      </w:r>
+    </w:p>
+    <w:p>
+      <w:pPr>
+        <w:pBdr>
+          <w:top w:val="single" w:sz="4" w:space="1" w:color="auto"/>
+          <w:left w:val="single" w:sz="4" w:space="1" w:color="auto"/>
+          <w:bottom w:val="single" w:sz="4" w:space="1" w:color="auto"/>
+          <w:right w:val="single" w:sz="4" w:space="1" w:color="auto"/>
+        </w:pBdr>
+        <w:spacing w:after="0" w:line="240" w:lineRule="auto"/>
+        <w:rPr>
+          <w:rFonts w:ascii="Consolas" w:hAnsi="Consolas"/>
+          <w:sz w:val="20"/>
+          <w:szCs w:val="20"/>
+        </w:rPr>
+      </w:pPr>
+      <w:r>
+        <w:rPr>
+          <w:rFonts w:ascii="Consolas" w:hAnsi="Consolas"/>
+          <w:sz w:val="20"/>
+          <w:szCs w:val="20"/>
+        </w:rPr>
+        <w:t xml:space="preserve">  .col-11 {width: 91.66%;}</w:t>
+      </w:r>
+    </w:p>
+    <w:p>
+      <w:pPr>
+        <w:pBdr>
+          <w:top w:val="single" w:sz="4" w:space="1" w:color="auto"/>
+          <w:left w:val="single" w:sz="4" w:space="1" w:color="auto"/>
+          <w:bottom w:val="single" w:sz="4" w:space="1" w:color="auto"/>
+          <w:right w:val="single" w:sz="4" w:space="1" w:color="auto"/>
+        </w:pBdr>
+        <w:spacing w:after="0" w:line="240" w:lineRule="auto"/>
+        <w:rPr>
+          <w:rFonts w:ascii="Consolas" w:hAnsi="Consolas"/>
+          <w:sz w:val="20"/>
+          <w:szCs w:val="20"/>
+        </w:rPr>
+      </w:pPr>
+      <w:r>
+        <w:rPr>
+          <w:rFonts w:ascii="Consolas" w:hAnsi="Consolas"/>
+          <w:sz w:val="20"/>
+          <w:szCs w:val="20"/>
+        </w:rPr>
+        <w:t xml:space="preserve">  .col-12 {width: 100%;}</w:t>
       </w:r>
     </w:p>
     <w:p>
@@ -11771,25 +10345,7 @@
           <w:szCs w:val="20"/>
         </w:rPr>
         <w:lastRenderedPageBreak/>
-        <w:t xml:space="preserve">    &lt;p&gt;Chania is the capital of the Chania region on the island of Crete. The city can be divided in two parts, the old town and the modern </w:t>
-      </w:r>
-      <w:proofErr w:type="gramStart"/>
-      <w:r>
-        <w:rPr>
-          <w:rFonts w:ascii="Consolas" w:hAnsi="Consolas"/>
-          <w:sz w:val="20"/>
-          <w:szCs w:val="20"/>
-        </w:rPr>
-        <w:t>city.&lt;</w:t>
-      </w:r>
-      <w:proofErr w:type="gramEnd"/>
-      <w:r>
-        <w:rPr>
-          <w:rFonts w:ascii="Consolas" w:hAnsi="Consolas"/>
-          <w:sz w:val="20"/>
-          <w:szCs w:val="20"/>
-        </w:rPr>
-        <w:t>/p&gt;</w:t>
+        <w:t xml:space="preserve">    &lt;p&gt;Chania is the capital of the Chania region on the island of Crete. The city can be divided in two parts, the old town and the modern city.&lt;/p&gt;</w:t>
       </w:r>
     </w:p>
     <w:p>
@@ -11901,235 +10457,127 @@
           <w:sz w:val="20"/>
           <w:szCs w:val="20"/>
         </w:rPr>
-        <w:t xml:space="preserve">      &lt;h2&gt;</w:t>
-      </w:r>
-      <w:proofErr w:type="gramStart"/>
-      <w:r>
-        <w:rPr>
-          <w:rFonts w:ascii="Consolas" w:hAnsi="Consolas"/>
-          <w:sz w:val="20"/>
-          <w:szCs w:val="20"/>
-        </w:rPr>
-        <w:t>What?&lt;</w:t>
-      </w:r>
-      <w:proofErr w:type="gramEnd"/>
-      <w:r>
-        <w:rPr>
-          <w:rFonts w:ascii="Consolas" w:hAnsi="Consolas"/>
-          <w:sz w:val="20"/>
-          <w:szCs w:val="20"/>
-        </w:rPr>
-        <w:t>/h2&gt;</w:t>
-      </w:r>
-    </w:p>
-    <w:p>
-      <w:pPr>
-        <w:pBdr>
-          <w:top w:val="single" w:sz="4" w:space="1" w:color="auto"/>
-          <w:left w:val="single" w:sz="4" w:space="1" w:color="auto"/>
-          <w:bottom w:val="single" w:sz="4" w:space="1" w:color="auto"/>
-          <w:right w:val="single" w:sz="4" w:space="1" w:color="auto"/>
-        </w:pBdr>
-        <w:spacing w:after="0" w:line="240" w:lineRule="auto"/>
-        <w:rPr>
-          <w:rFonts w:ascii="Consolas" w:hAnsi="Consolas"/>
-          <w:sz w:val="20"/>
-          <w:szCs w:val="20"/>
-        </w:rPr>
-      </w:pPr>
-      <w:r>
-        <w:rPr>
-          <w:rFonts w:ascii="Consolas" w:hAnsi="Consolas"/>
-          <w:sz w:val="20"/>
-          <w:szCs w:val="20"/>
-        </w:rPr>
-        <w:t xml:space="preserve">      &lt;p&gt;Chania is a city on the island of </w:t>
-      </w:r>
-      <w:proofErr w:type="gramStart"/>
-      <w:r>
-        <w:rPr>
-          <w:rFonts w:ascii="Consolas" w:hAnsi="Consolas"/>
-          <w:sz w:val="20"/>
-          <w:szCs w:val="20"/>
-        </w:rPr>
-        <w:t>Crete.&lt;</w:t>
-      </w:r>
-      <w:proofErr w:type="gramEnd"/>
-      <w:r>
-        <w:rPr>
-          <w:rFonts w:ascii="Consolas" w:hAnsi="Consolas"/>
-          <w:sz w:val="20"/>
-          <w:szCs w:val="20"/>
-        </w:rPr>
-        <w:t>/p&gt;</w:t>
-      </w:r>
-    </w:p>
-    <w:p>
-      <w:pPr>
-        <w:pBdr>
-          <w:top w:val="single" w:sz="4" w:space="1" w:color="auto"/>
-          <w:left w:val="single" w:sz="4" w:space="1" w:color="auto"/>
-          <w:bottom w:val="single" w:sz="4" w:space="1" w:color="auto"/>
-          <w:right w:val="single" w:sz="4" w:space="1" w:color="auto"/>
-        </w:pBdr>
-        <w:spacing w:after="0" w:line="240" w:lineRule="auto"/>
-        <w:rPr>
-          <w:rFonts w:ascii="Consolas" w:hAnsi="Consolas"/>
-          <w:sz w:val="20"/>
-          <w:szCs w:val="20"/>
-        </w:rPr>
-      </w:pPr>
-      <w:r>
-        <w:rPr>
-          <w:rFonts w:ascii="Consolas" w:hAnsi="Consolas"/>
-          <w:sz w:val="20"/>
-          <w:szCs w:val="20"/>
-        </w:rPr>
-        <w:t xml:space="preserve">      &lt;h2&gt;</w:t>
-      </w:r>
-      <w:proofErr w:type="gramStart"/>
-      <w:r>
-        <w:rPr>
-          <w:rFonts w:ascii="Consolas" w:hAnsi="Consolas"/>
-          <w:sz w:val="20"/>
-          <w:szCs w:val="20"/>
-        </w:rPr>
-        <w:t>Where?&lt;</w:t>
-      </w:r>
-      <w:proofErr w:type="gramEnd"/>
-      <w:r>
-        <w:rPr>
-          <w:rFonts w:ascii="Consolas" w:hAnsi="Consolas"/>
-          <w:sz w:val="20"/>
-          <w:szCs w:val="20"/>
-        </w:rPr>
-        <w:t>/h2&gt;</w:t>
-      </w:r>
-    </w:p>
-    <w:p>
-      <w:pPr>
-        <w:pBdr>
-          <w:top w:val="single" w:sz="4" w:space="1" w:color="auto"/>
-          <w:left w:val="single" w:sz="4" w:space="1" w:color="auto"/>
-          <w:bottom w:val="single" w:sz="4" w:space="1" w:color="auto"/>
-          <w:right w:val="single" w:sz="4" w:space="1" w:color="auto"/>
-        </w:pBdr>
-        <w:spacing w:after="0" w:line="240" w:lineRule="auto"/>
-        <w:rPr>
-          <w:rFonts w:ascii="Consolas" w:hAnsi="Consolas"/>
-          <w:sz w:val="20"/>
-          <w:szCs w:val="20"/>
-        </w:rPr>
-      </w:pPr>
-      <w:r>
-        <w:rPr>
-          <w:rFonts w:ascii="Consolas" w:hAnsi="Consolas"/>
-          <w:sz w:val="20"/>
-          <w:szCs w:val="20"/>
-        </w:rPr>
-        <w:t xml:space="preserve">      &lt;p&gt;Crete is a Greek island in the Mediterranean </w:t>
-      </w:r>
-      <w:proofErr w:type="gramStart"/>
-      <w:r>
-        <w:rPr>
-          <w:rFonts w:ascii="Consolas" w:hAnsi="Consolas"/>
-          <w:sz w:val="20"/>
-          <w:szCs w:val="20"/>
-        </w:rPr>
-        <w:t>Sea.&lt;</w:t>
-      </w:r>
-      <w:proofErr w:type="gramEnd"/>
-      <w:r>
-        <w:rPr>
-          <w:rFonts w:ascii="Consolas" w:hAnsi="Consolas"/>
-          <w:sz w:val="20"/>
-          <w:szCs w:val="20"/>
-        </w:rPr>
-        <w:t>/p&gt;</w:t>
-      </w:r>
-    </w:p>
-    <w:p>
-      <w:pPr>
-        <w:pBdr>
-          <w:top w:val="single" w:sz="4" w:space="1" w:color="auto"/>
-          <w:left w:val="single" w:sz="4" w:space="1" w:color="auto"/>
-          <w:bottom w:val="single" w:sz="4" w:space="1" w:color="auto"/>
-          <w:right w:val="single" w:sz="4" w:space="1" w:color="auto"/>
-        </w:pBdr>
-        <w:spacing w:after="0" w:line="240" w:lineRule="auto"/>
-        <w:rPr>
-          <w:rFonts w:ascii="Consolas" w:hAnsi="Consolas"/>
-          <w:sz w:val="20"/>
-          <w:szCs w:val="20"/>
-        </w:rPr>
-      </w:pPr>
-      <w:r>
-        <w:rPr>
-          <w:rFonts w:ascii="Consolas" w:hAnsi="Consolas"/>
-          <w:sz w:val="20"/>
-          <w:szCs w:val="20"/>
-        </w:rPr>
-        <w:t xml:space="preserve">      &lt;h2&gt;</w:t>
-      </w:r>
-      <w:proofErr w:type="gramStart"/>
-      <w:r>
-        <w:rPr>
-          <w:rFonts w:ascii="Consolas" w:hAnsi="Consolas"/>
-          <w:sz w:val="20"/>
-          <w:szCs w:val="20"/>
-        </w:rPr>
-        <w:t>How?&lt;</w:t>
-      </w:r>
-      <w:proofErr w:type="gramEnd"/>
-      <w:r>
-        <w:rPr>
-          <w:rFonts w:ascii="Consolas" w:hAnsi="Consolas"/>
-          <w:sz w:val="20"/>
-          <w:szCs w:val="20"/>
-        </w:rPr>
-        <w:t>/h2&gt;</w:t>
-      </w:r>
-    </w:p>
-    <w:p>
-      <w:pPr>
-        <w:pBdr>
-          <w:top w:val="single" w:sz="4" w:space="1" w:color="auto"/>
-          <w:left w:val="single" w:sz="4" w:space="1" w:color="auto"/>
-          <w:bottom w:val="single" w:sz="4" w:space="1" w:color="auto"/>
-          <w:right w:val="single" w:sz="4" w:space="1" w:color="auto"/>
-        </w:pBdr>
-        <w:spacing w:after="0" w:line="240" w:lineRule="auto"/>
-        <w:rPr>
-          <w:rFonts w:ascii="Consolas" w:hAnsi="Consolas"/>
-          <w:sz w:val="20"/>
-          <w:szCs w:val="20"/>
-        </w:rPr>
-      </w:pPr>
-      <w:r>
-        <w:rPr>
-          <w:rFonts w:ascii="Consolas" w:hAnsi="Consolas"/>
-          <w:sz w:val="20"/>
-          <w:szCs w:val="20"/>
-        </w:rPr>
-        <w:t xml:space="preserve">      &lt;p&gt;You can reach Chania airport from all over </w:t>
-      </w:r>
-      <w:proofErr w:type="gramStart"/>
-      <w:r>
-        <w:rPr>
-          <w:rFonts w:ascii="Consolas" w:hAnsi="Consolas"/>
-          <w:sz w:val="20"/>
-          <w:szCs w:val="20"/>
-        </w:rPr>
-        <w:t>Europe.&lt;</w:t>
-      </w:r>
-      <w:proofErr w:type="gramEnd"/>
-      <w:r>
-        <w:rPr>
-          <w:rFonts w:ascii="Consolas" w:hAnsi="Consolas"/>
-          <w:sz w:val="20"/>
-          <w:szCs w:val="20"/>
-        </w:rPr>
-        <w:t>/p&gt;</w:t>
+        <w:t xml:space="preserve">      &lt;h2&gt;What?&lt;/h2&gt;</w:t>
+      </w:r>
+    </w:p>
+    <w:p>
+      <w:pPr>
+        <w:pBdr>
+          <w:top w:val="single" w:sz="4" w:space="1" w:color="auto"/>
+          <w:left w:val="single" w:sz="4" w:space="1" w:color="auto"/>
+          <w:bottom w:val="single" w:sz="4" w:space="1" w:color="auto"/>
+          <w:right w:val="single" w:sz="4" w:space="1" w:color="auto"/>
+        </w:pBdr>
+        <w:spacing w:after="0" w:line="240" w:lineRule="auto"/>
+        <w:rPr>
+          <w:rFonts w:ascii="Consolas" w:hAnsi="Consolas"/>
+          <w:sz w:val="20"/>
+          <w:szCs w:val="20"/>
+        </w:rPr>
+      </w:pPr>
+      <w:r>
+        <w:rPr>
+          <w:rFonts w:ascii="Consolas" w:hAnsi="Consolas"/>
+          <w:sz w:val="20"/>
+          <w:szCs w:val="20"/>
+        </w:rPr>
+        <w:t xml:space="preserve">      &lt;p&gt;Chania is a city on the island of Crete.&lt;/p&gt;</w:t>
+      </w:r>
+    </w:p>
+    <w:p>
+      <w:pPr>
+        <w:pBdr>
+          <w:top w:val="single" w:sz="4" w:space="1" w:color="auto"/>
+          <w:left w:val="single" w:sz="4" w:space="1" w:color="auto"/>
+          <w:bottom w:val="single" w:sz="4" w:space="1" w:color="auto"/>
+          <w:right w:val="single" w:sz="4" w:space="1" w:color="auto"/>
+        </w:pBdr>
+        <w:spacing w:after="0" w:line="240" w:lineRule="auto"/>
+        <w:rPr>
+          <w:rFonts w:ascii="Consolas" w:hAnsi="Consolas"/>
+          <w:sz w:val="20"/>
+          <w:szCs w:val="20"/>
+        </w:rPr>
+      </w:pPr>
+      <w:r>
+        <w:rPr>
+          <w:rFonts w:ascii="Consolas" w:hAnsi="Consolas"/>
+          <w:sz w:val="20"/>
+          <w:szCs w:val="20"/>
+        </w:rPr>
+        <w:t xml:space="preserve">      &lt;h2&gt;Where?&lt;/h2&gt;</w:t>
+      </w:r>
+    </w:p>
+    <w:p>
+      <w:pPr>
+        <w:pBdr>
+          <w:top w:val="single" w:sz="4" w:space="1" w:color="auto"/>
+          <w:left w:val="single" w:sz="4" w:space="1" w:color="auto"/>
+          <w:bottom w:val="single" w:sz="4" w:space="1" w:color="auto"/>
+          <w:right w:val="single" w:sz="4" w:space="1" w:color="auto"/>
+        </w:pBdr>
+        <w:spacing w:after="0" w:line="240" w:lineRule="auto"/>
+        <w:rPr>
+          <w:rFonts w:ascii="Consolas" w:hAnsi="Consolas"/>
+          <w:sz w:val="20"/>
+          <w:szCs w:val="20"/>
+        </w:rPr>
+      </w:pPr>
+      <w:r>
+        <w:rPr>
+          <w:rFonts w:ascii="Consolas" w:hAnsi="Consolas"/>
+          <w:sz w:val="20"/>
+          <w:szCs w:val="20"/>
+        </w:rPr>
+        <w:t xml:space="preserve">      &lt;p&gt;Crete is a Greek island in the Mediterranean Sea.&lt;/p&gt;</w:t>
+      </w:r>
+    </w:p>
+    <w:p>
+      <w:pPr>
+        <w:pBdr>
+          <w:top w:val="single" w:sz="4" w:space="1" w:color="auto"/>
+          <w:left w:val="single" w:sz="4" w:space="1" w:color="auto"/>
+          <w:bottom w:val="single" w:sz="4" w:space="1" w:color="auto"/>
+          <w:right w:val="single" w:sz="4" w:space="1" w:color="auto"/>
+        </w:pBdr>
+        <w:spacing w:after="0" w:line="240" w:lineRule="auto"/>
+        <w:rPr>
+          <w:rFonts w:ascii="Consolas" w:hAnsi="Consolas"/>
+          <w:sz w:val="20"/>
+          <w:szCs w:val="20"/>
+        </w:rPr>
+      </w:pPr>
+      <w:r>
+        <w:rPr>
+          <w:rFonts w:ascii="Consolas" w:hAnsi="Consolas"/>
+          <w:sz w:val="20"/>
+          <w:szCs w:val="20"/>
+        </w:rPr>
+        <w:t xml:space="preserve">      &lt;h2&gt;How?&lt;/h2&gt;</w:t>
+      </w:r>
+    </w:p>
+    <w:p>
+      <w:pPr>
+        <w:pBdr>
+          <w:top w:val="single" w:sz="4" w:space="1" w:color="auto"/>
+          <w:left w:val="single" w:sz="4" w:space="1" w:color="auto"/>
+          <w:bottom w:val="single" w:sz="4" w:space="1" w:color="auto"/>
+          <w:right w:val="single" w:sz="4" w:space="1" w:color="auto"/>
+        </w:pBdr>
+        <w:spacing w:after="0" w:line="240" w:lineRule="auto"/>
+        <w:rPr>
+          <w:rFonts w:ascii="Consolas" w:hAnsi="Consolas"/>
+          <w:sz w:val="20"/>
+          <w:szCs w:val="20"/>
+        </w:rPr>
+      </w:pPr>
+      <w:r>
+        <w:rPr>
+          <w:rFonts w:ascii="Consolas" w:hAnsi="Consolas"/>
+          <w:sz w:val="20"/>
+          <w:szCs w:val="20"/>
+        </w:rPr>
+        <w:t xml:space="preserve">      &lt;p&gt;You can reach Chania airport from all over Europe.&lt;/p&gt;</w:t>
       </w:r>
     </w:p>
     <w:p>
@@ -12265,25 +10713,7 @@
           <w:sz w:val="20"/>
           <w:szCs w:val="20"/>
         </w:rPr>
-        <w:t xml:space="preserve">  &lt;p&gt;Resize the browser window to see how the content respond to the </w:t>
-      </w:r>
-      <w:proofErr w:type="gramStart"/>
-      <w:r>
-        <w:rPr>
-          <w:rFonts w:ascii="Consolas" w:hAnsi="Consolas"/>
-          <w:sz w:val="20"/>
-          <w:szCs w:val="20"/>
-        </w:rPr>
-        <w:t>resizing.&lt;</w:t>
-      </w:r>
-      <w:proofErr w:type="gramEnd"/>
-      <w:r>
-        <w:rPr>
-          <w:rFonts w:ascii="Consolas" w:hAnsi="Consolas"/>
-          <w:sz w:val="20"/>
-          <w:szCs w:val="20"/>
-        </w:rPr>
-        <w:t>/p&gt;</w:t>
+        <w:t xml:space="preserve">  &lt;p&gt;Resize the browser window to see how the content respond to the resizing.&lt;/p&gt;</w:t>
       </w:r>
     </w:p>
     <w:p>
@@ -12389,11 +10819,34 @@
           <w:szCs w:val="20"/>
         </w:rPr>
       </w:pPr>
+    </w:p>
+    <w:p/>
+    <w:p/>
+    <w:p>
+      <w:pPr>
+        <w:pStyle w:val="Heading1"/>
+      </w:pPr>
+      <w:bookmarkStart w:id="15" w:name="_Toc116902932"/>
+      <w:r>
+        <w:lastRenderedPageBreak/>
+        <w:t>CSS Animations</w:t>
+      </w:r>
+      <w:bookmarkEnd w:id="15"/>
+    </w:p>
+    <w:p>
+      <w:hyperlink r:id="rId23" w:history="1">
+        <w:r>
+          <w:rPr>
+            <w:rStyle w:val="Hyperlink"/>
+          </w:rPr>
+          <w:t>https://javascript.info/css-animations</w:t>
+        </w:r>
+      </w:hyperlink>
     </w:p>
     <w:p/>
     <w:sectPr>
-      <w:headerReference w:type="default" r:id="rId23"/>
-      <w:footerReference w:type="default" r:id="rId24"/>
+      <w:headerReference w:type="default" r:id="rId24"/>
+      <w:footerReference w:type="default" r:id="rId25"/>
       <w:pgSz w:w="12240" w:h="15840"/>
       <w:pgMar w:top="1440" w:right="1440" w:bottom="1440" w:left="1440" w:header="720" w:footer="720" w:gutter="0"/>
       <w:cols w:space="720"/>
@@ -14083,6 +12536,7 @@
   <w:style w:type="character" w:default="1" w:styleId="DefaultParagraphFont">
     <w:name w:val="Default Paragraph Font"/>
     <w:uiPriority w:val="1"/>
+    <w:semiHidden/>
     <w:unhideWhenUsed/>
   </w:style>
   <w:style w:type="table" w:default="1" w:styleId="TableNormal">
@@ -14481,6 +12935,8 @@
   <w:rsids>
     <w:rsidRoot w:val="002C760A"/>
     <w:rsid w:val="002C760A"/>
+    <w:rsid w:val="002F47EF"/>
+    <w:rsid w:val="00812D87"/>
     <w:rsid w:val="00C51725"/>
   </w:rsids>
   <m:mathPr>
